--- a/Session8.docx
+++ b/Session8.docx
@@ -515,42 +515,22 @@
           <w:p>
             <w:proofErr w:type="spellStart"/>
             <w:r>
-              <w:rPr>
-                <w:b/>
-                <w:bCs/>
-              </w:rPr>
               <w:t>Nội</w:t>
             </w:r>
             <w:proofErr w:type="spellEnd"/>
             <w:r>
-              <w:rPr>
-                <w:b/>
-                <w:bCs/>
-              </w:rPr>
               <w:t xml:space="preserve"> dung </w:t>
             </w:r>
             <w:proofErr w:type="spellStart"/>
             <w:r>
-              <w:rPr>
-                <w:b/>
-                <w:bCs/>
-              </w:rPr>
               <w:t>yêu</w:t>
             </w:r>
             <w:proofErr w:type="spellEnd"/>
             <w:r>
-              <w:rPr>
-                <w:b/>
-                <w:bCs/>
-              </w:rPr>
               <w:t xml:space="preserve"> </w:t>
             </w:r>
             <w:proofErr w:type="spellStart"/>
             <w:r>
-              <w:rPr>
-                <w:b/>
-                <w:bCs/>
-              </w:rPr>
               <w:t>cầu</w:t>
             </w:r>
             <w:proofErr w:type="spellEnd"/>
@@ -3573,28 +3553,10 @@
       </w:r>
       <w:proofErr w:type="spellEnd"/>
       <w:r>
-        <w:t xml:space="preserve"> </w:t>
-      </w:r>
-      <w:r>
-        <w:rPr>
-          <w:b/>
-          <w:bCs/>
-        </w:rPr>
-        <w:t>dropdown/select box</w:t>
-      </w:r>
-      <w:r>
-        <w:rPr>
-          <w:b/>
-          <w:bCs/>
-        </w:rPr>
-        <w:t xml:space="preserve">, </w:t>
-      </w:r>
-      <w:proofErr w:type="spellStart"/>
-      <w:r>
-        <w:rPr>
-          <w:b/>
-          <w:bCs/>
-        </w:rPr>
+        <w:t xml:space="preserve"> dropdown/select box, </w:t>
+      </w:r>
+      <w:proofErr w:type="spellStart"/>
+      <w:r>
         <w:t>lable</w:t>
       </w:r>
       <w:proofErr w:type="spellEnd"/>
@@ -5232,114 +5194,58 @@
       </w:pPr>
       <w:proofErr w:type="spellStart"/>
       <w:r>
-        <w:rPr>
-          <w:b/>
-          <w:bCs/>
-        </w:rPr>
         <w:t>Yêu</w:t>
       </w:r>
       <w:proofErr w:type="spellEnd"/>
       <w:r>
-        <w:rPr>
-          <w:b/>
-          <w:bCs/>
-        </w:rPr>
-        <w:t xml:space="preserve"> </w:t>
-      </w:r>
-      <w:proofErr w:type="spellStart"/>
-      <w:r>
-        <w:rPr>
-          <w:b/>
-          <w:bCs/>
-        </w:rPr>
+        <w:t xml:space="preserve"> </w:t>
+      </w:r>
+      <w:proofErr w:type="spellStart"/>
+      <w:r>
         <w:t>cầu</w:t>
       </w:r>
       <w:proofErr w:type="spellEnd"/>
       <w:r>
-        <w:rPr>
-          <w:b/>
-          <w:bCs/>
-        </w:rPr>
-        <w:t xml:space="preserve"> </w:t>
-      </w:r>
-      <w:proofErr w:type="spellStart"/>
-      <w:r>
-        <w:rPr>
-          <w:b/>
-          <w:bCs/>
-        </w:rPr>
+        <w:t xml:space="preserve"> </w:t>
+      </w:r>
+      <w:proofErr w:type="spellStart"/>
+      <w:r>
         <w:t>của</w:t>
       </w:r>
       <w:proofErr w:type="spellEnd"/>
       <w:r>
-        <w:rPr>
-          <w:b/>
-          <w:bCs/>
-        </w:rPr>
         <w:t xml:space="preserve"> form </w:t>
       </w:r>
       <w:proofErr w:type="spellStart"/>
       <w:r>
-        <w:rPr>
-          <w:b/>
-          <w:bCs/>
-        </w:rPr>
         <w:t>đăng</w:t>
       </w:r>
       <w:proofErr w:type="spellEnd"/>
       <w:r>
-        <w:rPr>
-          <w:b/>
-          <w:bCs/>
-        </w:rPr>
-        <w:t xml:space="preserve"> </w:t>
-      </w:r>
-      <w:proofErr w:type="spellStart"/>
-      <w:r>
-        <w:rPr>
-          <w:b/>
-          <w:bCs/>
-        </w:rPr>
+        <w:t xml:space="preserve"> </w:t>
+      </w:r>
+      <w:proofErr w:type="spellStart"/>
+      <w:r>
         <w:t>ký</w:t>
       </w:r>
       <w:proofErr w:type="spellEnd"/>
       <w:r>
-        <w:rPr>
-          <w:b/>
-          <w:bCs/>
-        </w:rPr>
-        <w:t xml:space="preserve"> </w:t>
-      </w:r>
-      <w:proofErr w:type="spellStart"/>
-      <w:r>
-        <w:rPr>
-          <w:b/>
-          <w:bCs/>
-        </w:rPr>
+        <w:t xml:space="preserve"> </w:t>
+      </w:r>
+      <w:proofErr w:type="spellStart"/>
+      <w:r>
         <w:t>người</w:t>
       </w:r>
       <w:proofErr w:type="spellEnd"/>
       <w:r>
-        <w:rPr>
-          <w:b/>
-          <w:bCs/>
-        </w:rPr>
-        <w:t xml:space="preserve"> </w:t>
-      </w:r>
-      <w:proofErr w:type="spellStart"/>
-      <w:r>
-        <w:rPr>
-          <w:b/>
-          <w:bCs/>
-        </w:rPr>
+        <w:t xml:space="preserve"> </w:t>
+      </w:r>
+      <w:proofErr w:type="spellStart"/>
+      <w:r>
         <w:t>dùng</w:t>
       </w:r>
       <w:proofErr w:type="spellEnd"/>
       <w:r>
-        <w:rPr>
-          <w:b/>
-          <w:bCs/>
-        </w:rPr>
         <w:t>:</w:t>
       </w:r>
     </w:p>
@@ -5352,42 +5258,22 @@
         </w:numPr>
       </w:pPr>
       <w:r>
-        <w:rPr>
-          <w:b/>
-          <w:bCs/>
-        </w:rPr>
         <w:t xml:space="preserve">Thông tin </w:t>
       </w:r>
       <w:proofErr w:type="spellStart"/>
       <w:r>
-        <w:rPr>
-          <w:b/>
-          <w:bCs/>
-        </w:rPr>
         <w:t>cần</w:t>
       </w:r>
       <w:proofErr w:type="spellEnd"/>
       <w:r>
-        <w:rPr>
-          <w:b/>
-          <w:bCs/>
-        </w:rPr>
-        <w:t xml:space="preserve"> </w:t>
-      </w:r>
-      <w:proofErr w:type="spellStart"/>
-      <w:r>
-        <w:rPr>
-          <w:b/>
-          <w:bCs/>
-        </w:rPr>
+        <w:t xml:space="preserve"> </w:t>
+      </w:r>
+      <w:proofErr w:type="spellStart"/>
+      <w:r>
         <w:t>nhập</w:t>
       </w:r>
       <w:proofErr w:type="spellEnd"/>
       <w:r>
-        <w:rPr>
-          <w:b/>
-          <w:bCs/>
-        </w:rPr>
         <w:t>:</w:t>
       </w:r>
     </w:p>
@@ -5401,26 +5287,14 @@
       </w:pPr>
       <w:proofErr w:type="spellStart"/>
       <w:r>
-        <w:rPr>
-          <w:b/>
-          <w:bCs/>
-        </w:rPr>
         <w:t>Họ</w:t>
       </w:r>
       <w:proofErr w:type="spellEnd"/>
       <w:r>
-        <w:rPr>
-          <w:b/>
-          <w:bCs/>
-        </w:rPr>
-        <w:t xml:space="preserve"> </w:t>
-      </w:r>
-      <w:proofErr w:type="spellStart"/>
-      <w:r>
-        <w:rPr>
-          <w:b/>
-          <w:bCs/>
-        </w:rPr>
+        <w:t xml:space="preserve"> </w:t>
+      </w:r>
+      <w:proofErr w:type="spellStart"/>
+      <w:r>
         <w:t>tên</w:t>
       </w:r>
       <w:proofErr w:type="spellEnd"/>
@@ -5469,14 +5343,7 @@
         </w:numPr>
       </w:pPr>
       <w:r>
-        <w:rPr>
-          <w:b/>
-          <w:bCs/>
-        </w:rPr>
-        <w:t>Email</w:t>
-      </w:r>
-      <w:r>
-        <w:t xml:space="preserve">: </w:t>
+        <w:t xml:space="preserve">Email: </w:t>
       </w:r>
       <w:proofErr w:type="spellStart"/>
       <w:r>
@@ -5561,26 +5428,14 @@
       </w:pPr>
       <w:proofErr w:type="spellStart"/>
       <w:r>
-        <w:rPr>
-          <w:b/>
-          <w:bCs/>
-        </w:rPr>
         <w:t>Mật</w:t>
       </w:r>
       <w:proofErr w:type="spellEnd"/>
       <w:r>
-        <w:rPr>
-          <w:b/>
-          <w:bCs/>
-        </w:rPr>
-        <w:t xml:space="preserve"> </w:t>
-      </w:r>
-      <w:proofErr w:type="spellStart"/>
-      <w:r>
-        <w:rPr>
-          <w:b/>
-          <w:bCs/>
-        </w:rPr>
+        <w:t xml:space="preserve"> </w:t>
+      </w:r>
+      <w:proofErr w:type="spellStart"/>
+      <w:r>
         <w:t>khẩu</w:t>
       </w:r>
       <w:proofErr w:type="spellEnd"/>
@@ -5814,42 +5669,22 @@
       </w:pPr>
       <w:proofErr w:type="spellStart"/>
       <w:r>
-        <w:rPr>
-          <w:b/>
-          <w:bCs/>
-        </w:rPr>
         <w:t>Chọn</w:t>
       </w:r>
       <w:proofErr w:type="spellEnd"/>
       <w:r>
-        <w:rPr>
-          <w:b/>
-          <w:bCs/>
-        </w:rPr>
-        <w:t xml:space="preserve"> </w:t>
-      </w:r>
-      <w:proofErr w:type="spellStart"/>
-      <w:r>
-        <w:rPr>
-          <w:b/>
-          <w:bCs/>
-        </w:rPr>
+        <w:t xml:space="preserve"> </w:t>
+      </w:r>
+      <w:proofErr w:type="spellStart"/>
+      <w:r>
         <w:t>giới</w:t>
       </w:r>
       <w:proofErr w:type="spellEnd"/>
       <w:r>
-        <w:rPr>
-          <w:b/>
-          <w:bCs/>
-        </w:rPr>
-        <w:t xml:space="preserve"> </w:t>
-      </w:r>
-      <w:proofErr w:type="spellStart"/>
-      <w:r>
-        <w:rPr>
-          <w:b/>
-          <w:bCs/>
-        </w:rPr>
+        <w:t xml:space="preserve"> </w:t>
+      </w:r>
+      <w:proofErr w:type="spellStart"/>
+      <w:r>
         <w:t>tính</w:t>
       </w:r>
       <w:proofErr w:type="spellEnd"/>
@@ -5883,42 +5718,22 @@
       </w:pPr>
       <w:proofErr w:type="spellStart"/>
       <w:r>
-        <w:rPr>
-          <w:b/>
-          <w:bCs/>
-        </w:rPr>
         <w:t>Ảnh</w:t>
       </w:r>
       <w:proofErr w:type="spellEnd"/>
       <w:r>
-        <w:rPr>
-          <w:b/>
-          <w:bCs/>
-        </w:rPr>
-        <w:t xml:space="preserve"> </w:t>
-      </w:r>
-      <w:proofErr w:type="spellStart"/>
-      <w:r>
-        <w:rPr>
-          <w:b/>
-          <w:bCs/>
-        </w:rPr>
+        <w:t xml:space="preserve"> </w:t>
+      </w:r>
+      <w:proofErr w:type="spellStart"/>
+      <w:r>
         <w:t>đại</w:t>
       </w:r>
       <w:proofErr w:type="spellEnd"/>
       <w:r>
-        <w:rPr>
-          <w:b/>
-          <w:bCs/>
-        </w:rPr>
-        <w:t xml:space="preserve"> </w:t>
-      </w:r>
-      <w:proofErr w:type="spellStart"/>
-      <w:r>
-        <w:rPr>
-          <w:b/>
-          <w:bCs/>
-        </w:rPr>
+        <w:t xml:space="preserve"> </w:t>
+      </w:r>
+      <w:proofErr w:type="spellStart"/>
+      <w:r>
         <w:t>diện</w:t>
       </w:r>
       <w:proofErr w:type="spellEnd"/>
@@ -6032,66 +5847,34 @@
       </w:pPr>
       <w:proofErr w:type="spellStart"/>
       <w:r>
-        <w:rPr>
-          <w:b/>
-          <w:bCs/>
-        </w:rPr>
         <w:t>Các</w:t>
       </w:r>
       <w:proofErr w:type="spellEnd"/>
       <w:r>
-        <w:rPr>
-          <w:b/>
-          <w:bCs/>
-        </w:rPr>
-        <w:t xml:space="preserve"> </w:t>
-      </w:r>
-      <w:proofErr w:type="spellStart"/>
-      <w:r>
-        <w:rPr>
-          <w:b/>
-          <w:bCs/>
-        </w:rPr>
+        <w:t xml:space="preserve"> </w:t>
+      </w:r>
+      <w:proofErr w:type="spellStart"/>
+      <w:r>
         <w:t>tính</w:t>
       </w:r>
       <w:proofErr w:type="spellEnd"/>
       <w:r>
-        <w:rPr>
-          <w:b/>
-          <w:bCs/>
-        </w:rPr>
-        <w:t xml:space="preserve"> </w:t>
-      </w:r>
-      <w:proofErr w:type="spellStart"/>
-      <w:r>
-        <w:rPr>
-          <w:b/>
-          <w:bCs/>
-        </w:rPr>
+        <w:t xml:space="preserve"> </w:t>
+      </w:r>
+      <w:proofErr w:type="spellStart"/>
+      <w:r>
         <w:t>năng</w:t>
       </w:r>
       <w:proofErr w:type="spellEnd"/>
       <w:r>
-        <w:rPr>
-          <w:b/>
-          <w:bCs/>
-        </w:rPr>
-        <w:t xml:space="preserve"> </w:t>
-      </w:r>
-      <w:proofErr w:type="spellStart"/>
-      <w:r>
-        <w:rPr>
-          <w:b/>
-          <w:bCs/>
-        </w:rPr>
+        <w:t xml:space="preserve"> </w:t>
+      </w:r>
+      <w:proofErr w:type="spellStart"/>
+      <w:r>
         <w:t>bổ</w:t>
       </w:r>
       <w:proofErr w:type="spellEnd"/>
       <w:r>
-        <w:rPr>
-          <w:b/>
-          <w:bCs/>
-        </w:rPr>
         <w:t xml:space="preserve"> sung:</w:t>
       </w:r>
     </w:p>
@@ -6105,42 +5888,22 @@
       </w:pPr>
       <w:proofErr w:type="spellStart"/>
       <w:r>
-        <w:rPr>
-          <w:b/>
-          <w:bCs/>
-        </w:rPr>
         <w:t>Hiển</w:t>
       </w:r>
       <w:proofErr w:type="spellEnd"/>
       <w:r>
-        <w:rPr>
-          <w:b/>
-          <w:bCs/>
-        </w:rPr>
-        <w:t xml:space="preserve"> </w:t>
-      </w:r>
-      <w:proofErr w:type="spellStart"/>
-      <w:r>
-        <w:rPr>
-          <w:b/>
-          <w:bCs/>
-        </w:rPr>
+        <w:t xml:space="preserve"> </w:t>
+      </w:r>
+      <w:proofErr w:type="spellStart"/>
+      <w:r>
         <w:t>thị</w:t>
       </w:r>
       <w:proofErr w:type="spellEnd"/>
       <w:r>
-        <w:rPr>
-          <w:b/>
-          <w:bCs/>
-        </w:rPr>
-        <w:t xml:space="preserve"> </w:t>
-      </w:r>
-      <w:proofErr w:type="spellStart"/>
-      <w:r>
-        <w:rPr>
-          <w:b/>
-          <w:bCs/>
-        </w:rPr>
+        <w:t xml:space="preserve"> </w:t>
+      </w:r>
+      <w:proofErr w:type="spellStart"/>
+      <w:r>
         <w:t>lỗi</w:t>
       </w:r>
       <w:proofErr w:type="spellEnd"/>
@@ -6414,54 +6177,27 @@
       </w:pPr>
       <w:proofErr w:type="spellStart"/>
       <w:r>
-        <w:rPr>
-          <w:b/>
-          <w:bCs/>
-        </w:rPr>
         <w:t>Nút</w:t>
       </w:r>
       <w:proofErr w:type="spellEnd"/>
       <w:r>
-        <w:rPr>
-          <w:b/>
-          <w:bCs/>
-        </w:rPr>
         <w:t xml:space="preserve"> “</w:t>
       </w:r>
       <w:proofErr w:type="spellStart"/>
       <w:r>
-        <w:rPr>
-          <w:b/>
-          <w:bCs/>
-        </w:rPr>
         <w:t>Đăng</w:t>
       </w:r>
       <w:proofErr w:type="spellEnd"/>
       <w:r>
-        <w:rPr>
-          <w:b/>
-          <w:bCs/>
-        </w:rPr>
-        <w:t xml:space="preserve"> </w:t>
-      </w:r>
-      <w:proofErr w:type="spellStart"/>
-      <w:r>
-        <w:rPr>
-          <w:b/>
-          <w:bCs/>
-        </w:rPr>
+        <w:t xml:space="preserve"> </w:t>
+      </w:r>
+      <w:proofErr w:type="spellStart"/>
+      <w:r>
         <w:t>ký</w:t>
       </w:r>
       <w:proofErr w:type="spellEnd"/>
       <w:r>
-        <w:rPr>
-          <w:b/>
-          <w:bCs/>
-        </w:rPr>
-        <w:t>”</w:t>
-      </w:r>
-      <w:r>
-        <w:t xml:space="preserve">: </w:t>
+        <w:t xml:space="preserve">”: </w:t>
       </w:r>
       <w:proofErr w:type="spellStart"/>
       <w:r>
@@ -6594,42 +6330,22 @@
       </w:pPr>
       <w:proofErr w:type="spellStart"/>
       <w:r>
-        <w:rPr>
-          <w:b/>
-          <w:bCs/>
-        </w:rPr>
         <w:t>Tính</w:t>
       </w:r>
       <w:proofErr w:type="spellEnd"/>
       <w:r>
-        <w:rPr>
-          <w:b/>
-          <w:bCs/>
-        </w:rPr>
-        <w:t xml:space="preserve"> </w:t>
-      </w:r>
-      <w:proofErr w:type="spellStart"/>
-      <w:r>
-        <w:rPr>
-          <w:b/>
-          <w:bCs/>
-        </w:rPr>
+        <w:t xml:space="preserve"> </w:t>
+      </w:r>
+      <w:proofErr w:type="spellStart"/>
+      <w:r>
         <w:t>thẩm</w:t>
       </w:r>
       <w:proofErr w:type="spellEnd"/>
       <w:r>
-        <w:rPr>
-          <w:b/>
-          <w:bCs/>
-        </w:rPr>
-        <w:t xml:space="preserve"> </w:t>
-      </w:r>
-      <w:proofErr w:type="spellStart"/>
-      <w:r>
-        <w:rPr>
-          <w:b/>
-          <w:bCs/>
-        </w:rPr>
+        <w:t xml:space="preserve"> </w:t>
+      </w:r>
+      <w:proofErr w:type="spellStart"/>
+      <w:r>
         <w:t>mỹ</w:t>
       </w:r>
       <w:proofErr w:type="spellEnd"/>
@@ -7594,37 +7310,1425 @@
     <w:p>
       <w:pPr>
         <w:pStyle w:val="ListParagraph"/>
+      </w:pPr>
+      <w:proofErr w:type="spellStart"/>
+      <w:r>
+        <w:t>Màn</w:t>
+      </w:r>
+      <w:proofErr w:type="spellEnd"/>
+      <w:r>
+        <w:t xml:space="preserve"> </w:t>
+      </w:r>
+      <w:proofErr w:type="spellStart"/>
+      <w:r>
+        <w:t>hình</w:t>
+      </w:r>
+      <w:proofErr w:type="spellEnd"/>
+      <w:r>
+        <w:t xml:space="preserve"> 1: </w:t>
+      </w:r>
+      <w:proofErr w:type="spellStart"/>
+      <w:r>
+        <w:t>Đăng</w:t>
+      </w:r>
+      <w:proofErr w:type="spellEnd"/>
+      <w:r>
+        <w:t xml:space="preserve"> </w:t>
+      </w:r>
+      <w:proofErr w:type="spellStart"/>
+      <w:r>
+        <w:t>nhập</w:t>
+      </w:r>
+      <w:proofErr w:type="spellEnd"/>
+    </w:p>
+    <w:p>
+      <w:pPr>
+        <w:pStyle w:val="ListParagraph"/>
+      </w:pPr>
+      <w:proofErr w:type="spellStart"/>
+      <w:r>
+        <w:t>Mục</w:t>
+      </w:r>
+      <w:proofErr w:type="spellEnd"/>
+      <w:r>
+        <w:t xml:space="preserve"> </w:t>
+      </w:r>
+      <w:proofErr w:type="spellStart"/>
+      <w:r>
+        <w:t>tiêu</w:t>
+      </w:r>
+      <w:proofErr w:type="spellEnd"/>
+      <w:r>
+        <w:t xml:space="preserve">: Cho </w:t>
+      </w:r>
+      <w:proofErr w:type="spellStart"/>
+      <w:r>
+        <w:t>phép</w:t>
+      </w:r>
+      <w:proofErr w:type="spellEnd"/>
+      <w:r>
+        <w:t xml:space="preserve"> </w:t>
+      </w:r>
+      <w:proofErr w:type="spellStart"/>
+      <w:r>
+        <w:t>người</w:t>
+      </w:r>
+      <w:proofErr w:type="spellEnd"/>
+      <w:r>
+        <w:t xml:space="preserve"> </w:t>
+      </w:r>
+      <w:proofErr w:type="spellStart"/>
+      <w:r>
+        <w:t>dùng</w:t>
+      </w:r>
+      <w:proofErr w:type="spellEnd"/>
+      <w:r>
+        <w:t xml:space="preserve"> </w:t>
+      </w:r>
+      <w:proofErr w:type="spellStart"/>
+      <w:r>
+        <w:t>xác</w:t>
+      </w:r>
+      <w:proofErr w:type="spellEnd"/>
+      <w:r>
+        <w:t xml:space="preserve"> </w:t>
+      </w:r>
+      <w:proofErr w:type="spellStart"/>
+      <w:r>
+        <w:t>thực</w:t>
+      </w:r>
+      <w:proofErr w:type="spellEnd"/>
+      <w:r>
+        <w:t xml:space="preserve"> </w:t>
+      </w:r>
+      <w:proofErr w:type="spellStart"/>
+      <w:r>
+        <w:t>để</w:t>
+      </w:r>
+      <w:proofErr w:type="spellEnd"/>
+      <w:r>
+        <w:t xml:space="preserve"> </w:t>
+      </w:r>
+      <w:proofErr w:type="spellStart"/>
+      <w:r>
+        <w:t>truy</w:t>
+      </w:r>
+      <w:proofErr w:type="spellEnd"/>
+      <w:r>
+        <w:t xml:space="preserve"> </w:t>
+      </w:r>
+      <w:proofErr w:type="spellStart"/>
+      <w:r>
+        <w:t>cập</w:t>
+      </w:r>
+      <w:proofErr w:type="spellEnd"/>
+      <w:r>
+        <w:t xml:space="preserve"> </w:t>
+      </w:r>
+      <w:proofErr w:type="spellStart"/>
+      <w:r>
+        <w:t>hệ</w:t>
+      </w:r>
+      <w:proofErr w:type="spellEnd"/>
+      <w:r>
+        <w:t xml:space="preserve"> </w:t>
+      </w:r>
+      <w:proofErr w:type="spellStart"/>
+      <w:r>
+        <w:t>thống</w:t>
+      </w:r>
+      <w:proofErr w:type="spellEnd"/>
+      <w:r>
+        <w:t xml:space="preserve"> </w:t>
+      </w:r>
+      <w:proofErr w:type="spellStart"/>
+      <w:r>
+        <w:t>quản</w:t>
+      </w:r>
+      <w:proofErr w:type="spellEnd"/>
+      <w:r>
+        <w:t xml:space="preserve"> </w:t>
+      </w:r>
+      <w:proofErr w:type="spellStart"/>
+      <w:r>
+        <w:t>lý</w:t>
+      </w:r>
+      <w:proofErr w:type="spellEnd"/>
+      <w:r>
+        <w:t xml:space="preserve"> </w:t>
+      </w:r>
+      <w:proofErr w:type="spellStart"/>
+      <w:r>
+        <w:t>kho</w:t>
+      </w:r>
+      <w:proofErr w:type="spellEnd"/>
+      <w:r>
+        <w:t>.</w:t>
+      </w:r>
+    </w:p>
+    <w:p>
+      <w:pPr>
+        <w:pStyle w:val="ListParagraph"/>
+      </w:pPr>
+      <w:r>
+        <w:t xml:space="preserve">Thành </w:t>
+      </w:r>
+      <w:proofErr w:type="spellStart"/>
+      <w:r>
+        <w:t>phần</w:t>
+      </w:r>
+      <w:proofErr w:type="spellEnd"/>
+      <w:r>
+        <w:t xml:space="preserve"> </w:t>
+      </w:r>
+      <w:proofErr w:type="spellStart"/>
+      <w:r>
+        <w:t>giao</w:t>
+      </w:r>
+      <w:proofErr w:type="spellEnd"/>
+      <w:r>
+        <w:t xml:space="preserve"> </w:t>
+      </w:r>
+      <w:proofErr w:type="spellStart"/>
+      <w:r>
+        <w:t>diện</w:t>
+      </w:r>
+      <w:proofErr w:type="spellEnd"/>
+      <w:r>
+        <w:t>:</w:t>
+      </w:r>
+    </w:p>
+    <w:p>
+      <w:pPr>
+        <w:pStyle w:val="ListParagraph"/>
+        <w:numPr>
+          <w:ilvl w:val="0"/>
+          <w:numId w:val="27"/>
+        </w:numPr>
+      </w:pPr>
+      <w:r>
+        <w:t xml:space="preserve">Logo </w:t>
+      </w:r>
+      <w:proofErr w:type="spellStart"/>
+      <w:r>
+        <w:t>hoặc</w:t>
+      </w:r>
+      <w:proofErr w:type="spellEnd"/>
+      <w:r>
+        <w:t xml:space="preserve"> </w:t>
+      </w:r>
+      <w:proofErr w:type="spellStart"/>
+      <w:r>
+        <w:t>tên</w:t>
+      </w:r>
+      <w:proofErr w:type="spellEnd"/>
+      <w:r>
+        <w:t xml:space="preserve"> </w:t>
+      </w:r>
+      <w:proofErr w:type="spellStart"/>
+      <w:r>
+        <w:t>hệ</w:t>
+      </w:r>
+      <w:proofErr w:type="spellEnd"/>
+      <w:r>
+        <w:t xml:space="preserve"> </w:t>
+      </w:r>
+      <w:proofErr w:type="spellStart"/>
+      <w:r>
+        <w:t>thống</w:t>
+      </w:r>
+      <w:proofErr w:type="spellEnd"/>
+      <w:r>
+        <w:t xml:space="preserve"> ở </w:t>
+      </w:r>
+      <w:proofErr w:type="spellStart"/>
+      <w:r>
+        <w:t>đầu</w:t>
+      </w:r>
+      <w:proofErr w:type="spellEnd"/>
+      <w:r>
+        <w:t xml:space="preserve"> </w:t>
+      </w:r>
+      <w:proofErr w:type="spellStart"/>
+      <w:r>
+        <w:t>trang</w:t>
+      </w:r>
+      <w:proofErr w:type="spellEnd"/>
+      <w:r>
+        <w:t>.</w:t>
+      </w:r>
+    </w:p>
+    <w:p>
+      <w:pPr>
+        <w:pStyle w:val="ListParagraph"/>
+        <w:numPr>
+          <w:ilvl w:val="0"/>
+          <w:numId w:val="27"/>
+        </w:numPr>
+      </w:pPr>
+      <w:proofErr w:type="spellStart"/>
+      <w:r>
+        <w:t>Trường</w:t>
+      </w:r>
+      <w:proofErr w:type="spellEnd"/>
+      <w:r>
+        <w:t xml:space="preserve"> </w:t>
+      </w:r>
+      <w:proofErr w:type="spellStart"/>
+      <w:r>
+        <w:t>nhập</w:t>
+      </w:r>
+      <w:proofErr w:type="spellEnd"/>
+      <w:r>
+        <w:t xml:space="preserve"> “</w:t>
+      </w:r>
+      <w:proofErr w:type="spellStart"/>
+      <w:r>
+        <w:t>Tên</w:t>
+      </w:r>
+      <w:proofErr w:type="spellEnd"/>
+      <w:r>
+        <w:t xml:space="preserve"> </w:t>
+      </w:r>
+      <w:proofErr w:type="spellStart"/>
+      <w:r>
+        <w:t>đăng</w:t>
+      </w:r>
+      <w:proofErr w:type="spellEnd"/>
+      <w:r>
+        <w:t xml:space="preserve"> </w:t>
+      </w:r>
+      <w:proofErr w:type="spellStart"/>
+      <w:r>
+        <w:t>nhập</w:t>
+      </w:r>
+      <w:proofErr w:type="spellEnd"/>
+      <w:r>
+        <w:t>”.</w:t>
+      </w:r>
+    </w:p>
+    <w:p>
+      <w:pPr>
+        <w:pStyle w:val="ListParagraph"/>
+        <w:numPr>
+          <w:ilvl w:val="0"/>
+          <w:numId w:val="27"/>
+        </w:numPr>
+      </w:pPr>
+      <w:proofErr w:type="spellStart"/>
+      <w:r>
+        <w:t>Trường</w:t>
+      </w:r>
+      <w:proofErr w:type="spellEnd"/>
+      <w:r>
+        <w:t xml:space="preserve"> </w:t>
+      </w:r>
+      <w:proofErr w:type="spellStart"/>
+      <w:r>
+        <w:t>nhập</w:t>
+      </w:r>
+      <w:proofErr w:type="spellEnd"/>
+      <w:r>
+        <w:t xml:space="preserve"> “</w:t>
+      </w:r>
+      <w:proofErr w:type="spellStart"/>
+      <w:r>
+        <w:t>Mật</w:t>
+      </w:r>
+      <w:proofErr w:type="spellEnd"/>
+      <w:r>
+        <w:t xml:space="preserve"> </w:t>
+      </w:r>
+      <w:proofErr w:type="spellStart"/>
+      <w:r>
+        <w:t>khẩu</w:t>
+      </w:r>
+      <w:proofErr w:type="spellEnd"/>
+      <w:r>
+        <w:t>” (</w:t>
+      </w:r>
+      <w:proofErr w:type="spellStart"/>
+      <w:r>
+        <w:t>dạng</w:t>
+      </w:r>
+      <w:proofErr w:type="spellEnd"/>
+      <w:r>
+        <w:t xml:space="preserve"> </w:t>
+      </w:r>
+      <w:proofErr w:type="spellStart"/>
+      <w:r>
+        <w:t>ẩn</w:t>
+      </w:r>
+      <w:proofErr w:type="spellEnd"/>
+      <w:r>
+        <w:t xml:space="preserve"> </w:t>
+      </w:r>
+      <w:proofErr w:type="spellStart"/>
+      <w:r>
+        <w:t>ký</w:t>
+      </w:r>
+      <w:proofErr w:type="spellEnd"/>
+      <w:r>
+        <w:t xml:space="preserve"> </w:t>
+      </w:r>
+      <w:proofErr w:type="spellStart"/>
+      <w:r>
+        <w:t>tự</w:t>
+      </w:r>
+      <w:proofErr w:type="spellEnd"/>
+      <w:r>
+        <w:t>).</w:t>
+      </w:r>
+    </w:p>
+    <w:p>
+      <w:pPr>
+        <w:pStyle w:val="ListParagraph"/>
+        <w:numPr>
+          <w:ilvl w:val="0"/>
+          <w:numId w:val="27"/>
+        </w:numPr>
+      </w:pPr>
+      <w:proofErr w:type="spellStart"/>
+      <w:r>
+        <w:t>Nút</w:t>
+      </w:r>
+      <w:proofErr w:type="spellEnd"/>
+      <w:r>
+        <w:t xml:space="preserve"> </w:t>
+      </w:r>
+      <w:proofErr w:type="spellStart"/>
+      <w:r>
+        <w:t>Đăng</w:t>
+      </w:r>
+      <w:proofErr w:type="spellEnd"/>
+      <w:r>
+        <w:t xml:space="preserve"> </w:t>
+      </w:r>
+      <w:proofErr w:type="spellStart"/>
+      <w:r>
+        <w:t>nhập</w:t>
+      </w:r>
+      <w:proofErr w:type="spellEnd"/>
+      <w:r>
+        <w:t>.</w:t>
+      </w:r>
+    </w:p>
+    <w:p>
+      <w:pPr>
+        <w:pStyle w:val="ListParagraph"/>
+        <w:numPr>
+          <w:ilvl w:val="0"/>
+          <w:numId w:val="27"/>
+        </w:numPr>
+      </w:pPr>
+      <w:r>
+        <w:t xml:space="preserve">Thông </w:t>
+      </w:r>
+      <w:proofErr w:type="spellStart"/>
+      <w:r>
+        <w:t>báo</w:t>
+      </w:r>
+      <w:proofErr w:type="spellEnd"/>
+      <w:r>
+        <w:t xml:space="preserve"> </w:t>
+      </w:r>
+      <w:proofErr w:type="spellStart"/>
+      <w:r>
+        <w:t>lỗi</w:t>
+      </w:r>
+      <w:proofErr w:type="spellEnd"/>
+      <w:r>
+        <w:t xml:space="preserve"> (</w:t>
+      </w:r>
+      <w:proofErr w:type="spellStart"/>
+      <w:r>
+        <w:t>hiển</w:t>
+      </w:r>
+      <w:proofErr w:type="spellEnd"/>
+      <w:r>
+        <w:t xml:space="preserve"> </w:t>
+      </w:r>
+      <w:proofErr w:type="spellStart"/>
+      <w:r>
+        <w:t>thị</w:t>
+      </w:r>
+      <w:proofErr w:type="spellEnd"/>
+      <w:r>
+        <w:t xml:space="preserve"> </w:t>
+      </w:r>
+      <w:proofErr w:type="spellStart"/>
+      <w:r>
+        <w:t>nếu</w:t>
+      </w:r>
+      <w:proofErr w:type="spellEnd"/>
+      <w:r>
+        <w:t xml:space="preserve"> </w:t>
+      </w:r>
+      <w:proofErr w:type="spellStart"/>
+      <w:r>
+        <w:t>nhập</w:t>
+      </w:r>
+      <w:proofErr w:type="spellEnd"/>
+      <w:r>
+        <w:t xml:space="preserve"> </w:t>
+      </w:r>
+      <w:proofErr w:type="spellStart"/>
+      <w:r>
+        <w:t>sai</w:t>
+      </w:r>
+      <w:proofErr w:type="spellEnd"/>
+      <w:r>
+        <w:t xml:space="preserve"> </w:t>
+      </w:r>
+      <w:proofErr w:type="spellStart"/>
+      <w:r>
+        <w:t>tài</w:t>
+      </w:r>
+      <w:proofErr w:type="spellEnd"/>
+      <w:r>
+        <w:t xml:space="preserve"> </w:t>
+      </w:r>
+      <w:proofErr w:type="spellStart"/>
+      <w:r>
+        <w:t>khoản</w:t>
+      </w:r>
+      <w:proofErr w:type="spellEnd"/>
+      <w:r>
+        <w:t>).</w:t>
+      </w:r>
+    </w:p>
+    <w:p>
+      <w:pPr>
+        <w:pStyle w:val="ListParagraph"/>
+        <w:numPr>
+          <w:ilvl w:val="0"/>
+          <w:numId w:val="27"/>
+        </w:numPr>
+      </w:pPr>
+      <w:r>
+        <w:t>Link “</w:t>
+      </w:r>
+      <w:proofErr w:type="spellStart"/>
+      <w:r>
+        <w:t>Quên</w:t>
+      </w:r>
+      <w:proofErr w:type="spellEnd"/>
+      <w:r>
+        <w:t xml:space="preserve"> </w:t>
+      </w:r>
+      <w:proofErr w:type="spellStart"/>
+      <w:r>
+        <w:t>mật</w:t>
+      </w:r>
+      <w:proofErr w:type="spellEnd"/>
+      <w:r>
+        <w:t xml:space="preserve"> </w:t>
+      </w:r>
+      <w:proofErr w:type="spellStart"/>
+      <w:r>
+        <w:t>khẩu</w:t>
+      </w:r>
+      <w:proofErr w:type="spellEnd"/>
+      <w:r>
+        <w:t>”.</w:t>
+      </w:r>
+    </w:p>
+    <w:p>
+      <w:pPr>
+        <w:pStyle w:val="ListParagraph"/>
+      </w:pPr>
+      <w:proofErr w:type="spellStart"/>
+      <w:r>
+        <w:t>Gợi</w:t>
+      </w:r>
+      <w:proofErr w:type="spellEnd"/>
+      <w:r>
+        <w:t xml:space="preserve"> ý </w:t>
+      </w:r>
+      <w:proofErr w:type="spellStart"/>
+      <w:r>
+        <w:t>thiết</w:t>
+      </w:r>
+      <w:proofErr w:type="spellEnd"/>
+      <w:r>
+        <w:t xml:space="preserve"> </w:t>
+      </w:r>
+      <w:proofErr w:type="spellStart"/>
+      <w:r>
+        <w:t>kế</w:t>
+      </w:r>
+      <w:proofErr w:type="spellEnd"/>
+      <w:r>
+        <w:t xml:space="preserve"> UI:</w:t>
+      </w:r>
+    </w:p>
+    <w:p>
+      <w:pPr>
+        <w:pStyle w:val="ListParagraph"/>
+        <w:numPr>
+          <w:ilvl w:val="0"/>
+          <w:numId w:val="28"/>
+        </w:numPr>
+      </w:pPr>
+      <w:r>
+        <w:t xml:space="preserve">Giao </w:t>
+      </w:r>
+      <w:proofErr w:type="spellStart"/>
+      <w:r>
+        <w:t>diện</w:t>
+      </w:r>
+      <w:proofErr w:type="spellEnd"/>
+      <w:r>
+        <w:t xml:space="preserve"> </w:t>
+      </w:r>
+      <w:proofErr w:type="spellStart"/>
+      <w:r>
+        <w:t>tối</w:t>
+      </w:r>
+      <w:proofErr w:type="spellEnd"/>
+      <w:r>
+        <w:t xml:space="preserve"> </w:t>
+      </w:r>
+      <w:proofErr w:type="spellStart"/>
+      <w:r>
+        <w:t>giản</w:t>
+      </w:r>
+      <w:proofErr w:type="spellEnd"/>
+      <w:r>
+        <w:t xml:space="preserve">, </w:t>
+      </w:r>
+      <w:proofErr w:type="spellStart"/>
+      <w:r>
+        <w:t>tập</w:t>
+      </w:r>
+      <w:proofErr w:type="spellEnd"/>
+      <w:r>
+        <w:t xml:space="preserve"> </w:t>
+      </w:r>
+      <w:proofErr w:type="spellStart"/>
+      <w:r>
+        <w:t>trung</w:t>
+      </w:r>
+      <w:proofErr w:type="spellEnd"/>
+      <w:r>
+        <w:t xml:space="preserve"> </w:t>
+      </w:r>
+      <w:proofErr w:type="spellStart"/>
+      <w:r>
+        <w:t>vào</w:t>
+      </w:r>
+      <w:proofErr w:type="spellEnd"/>
+      <w:r>
+        <w:t xml:space="preserve"> form.</w:t>
+      </w:r>
+    </w:p>
+    <w:p>
+      <w:pPr>
+        <w:pStyle w:val="ListParagraph"/>
+        <w:numPr>
+          <w:ilvl w:val="0"/>
+          <w:numId w:val="28"/>
+        </w:numPr>
+      </w:pPr>
+      <w:proofErr w:type="spellStart"/>
+      <w:r>
+        <w:t>Màu</w:t>
+      </w:r>
+      <w:proofErr w:type="spellEnd"/>
+      <w:r>
+        <w:t xml:space="preserve"> </w:t>
+      </w:r>
+      <w:proofErr w:type="spellStart"/>
+      <w:r>
+        <w:t>chủ</w:t>
+      </w:r>
+      <w:proofErr w:type="spellEnd"/>
+      <w:r>
+        <w:t xml:space="preserve"> </w:t>
+      </w:r>
+      <w:proofErr w:type="spellStart"/>
+      <w:r>
+        <w:t>đạo</w:t>
+      </w:r>
+      <w:proofErr w:type="spellEnd"/>
+      <w:r>
+        <w:t xml:space="preserve"> </w:t>
+      </w:r>
+      <w:proofErr w:type="spellStart"/>
+      <w:r>
+        <w:t>nhất</w:t>
+      </w:r>
+      <w:proofErr w:type="spellEnd"/>
+      <w:r>
+        <w:t xml:space="preserve"> </w:t>
+      </w:r>
+      <w:proofErr w:type="spellStart"/>
+      <w:r>
+        <w:t>quán</w:t>
+      </w:r>
+      <w:proofErr w:type="spellEnd"/>
+      <w:r>
+        <w:t xml:space="preserve"> </w:t>
+      </w:r>
+      <w:proofErr w:type="spellStart"/>
+      <w:r>
+        <w:t>với</w:t>
+      </w:r>
+      <w:proofErr w:type="spellEnd"/>
+      <w:r>
+        <w:t xml:space="preserve"> </w:t>
+      </w:r>
+      <w:proofErr w:type="spellStart"/>
+      <w:r>
+        <w:t>giao</w:t>
+      </w:r>
+      <w:proofErr w:type="spellEnd"/>
+      <w:r>
+        <w:t xml:space="preserve"> </w:t>
+      </w:r>
+      <w:proofErr w:type="spellStart"/>
+      <w:r>
+        <w:t>diện</w:t>
+      </w:r>
+      <w:proofErr w:type="spellEnd"/>
+      <w:r>
+        <w:t xml:space="preserve"> </w:t>
+      </w:r>
+      <w:proofErr w:type="spellStart"/>
+      <w:r>
+        <w:t>hệ</w:t>
+      </w:r>
+      <w:proofErr w:type="spellEnd"/>
+      <w:r>
+        <w:t xml:space="preserve"> </w:t>
+      </w:r>
+      <w:proofErr w:type="spellStart"/>
+      <w:r>
+        <w:t>thống</w:t>
+      </w:r>
+      <w:proofErr w:type="spellEnd"/>
+      <w:r>
+        <w:t>.</w:t>
+      </w:r>
+    </w:p>
+    <w:p>
+      <w:pPr>
+        <w:pStyle w:val="ListParagraph"/>
+        <w:numPr>
+          <w:ilvl w:val="0"/>
+          <w:numId w:val="28"/>
+        </w:numPr>
+      </w:pPr>
+      <w:proofErr w:type="spellStart"/>
+      <w:r>
+        <w:t>Nút</w:t>
+      </w:r>
+      <w:proofErr w:type="spellEnd"/>
+      <w:r>
+        <w:t xml:space="preserve"> “</w:t>
+      </w:r>
+      <w:proofErr w:type="spellStart"/>
+      <w:r>
+        <w:t>Đăng</w:t>
+      </w:r>
+      <w:proofErr w:type="spellEnd"/>
+      <w:r>
+        <w:t xml:space="preserve"> </w:t>
+      </w:r>
+      <w:proofErr w:type="spellStart"/>
+      <w:r>
+        <w:t>nhập</w:t>
+      </w:r>
+      <w:proofErr w:type="spellEnd"/>
+      <w:r>
+        <w:t xml:space="preserve">” </w:t>
+      </w:r>
+      <w:proofErr w:type="spellStart"/>
+      <w:r>
+        <w:t>nổi</w:t>
+      </w:r>
+      <w:proofErr w:type="spellEnd"/>
+      <w:r>
+        <w:t xml:space="preserve"> </w:t>
+      </w:r>
+      <w:proofErr w:type="spellStart"/>
+      <w:r>
+        <w:t>bật</w:t>
+      </w:r>
+      <w:proofErr w:type="spellEnd"/>
+      <w:r>
+        <w:t xml:space="preserve"> </w:t>
+      </w:r>
+      <w:proofErr w:type="spellStart"/>
+      <w:r>
+        <w:t>bằng</w:t>
+      </w:r>
+      <w:proofErr w:type="spellEnd"/>
+      <w:r>
+        <w:t xml:space="preserve"> </w:t>
+      </w:r>
+      <w:proofErr w:type="spellStart"/>
+      <w:r>
+        <w:t>màu</w:t>
+      </w:r>
+      <w:proofErr w:type="spellEnd"/>
+      <w:r>
+        <w:t xml:space="preserve"> </w:t>
+      </w:r>
+      <w:proofErr w:type="spellStart"/>
+      <w:r>
+        <w:t>thương</w:t>
+      </w:r>
+      <w:proofErr w:type="spellEnd"/>
+      <w:r>
+        <w:t xml:space="preserve"> </w:t>
+      </w:r>
+      <w:proofErr w:type="spellStart"/>
+      <w:r>
+        <w:t>hiệu</w:t>
+      </w:r>
+      <w:proofErr w:type="spellEnd"/>
+      <w:r>
+        <w:t>.</w:t>
+      </w:r>
+    </w:p>
+    <w:p>
+      <w:pPr>
+        <w:pStyle w:val="ListParagraph"/>
+      </w:pPr>
+      <w:r>
+        <w:pict w14:anchorId="16E1F433">
+          <v:rect id="_x0000_i1043" style="width:0;height:1.5pt" o:hralign="center" o:hrstd="t" o:hr="t" fillcolor="#a0a0a0" stroked="f"/>
+        </w:pict>
+      </w:r>
+    </w:p>
+    <w:p>
+      <w:pPr>
+        <w:pStyle w:val="ListParagraph"/>
+      </w:pPr>
+      <w:r>
+        <w:t xml:space="preserve"> </w:t>
+      </w:r>
+      <w:proofErr w:type="spellStart"/>
+      <w:r>
+        <w:t>Màn</w:t>
+      </w:r>
+      <w:proofErr w:type="spellEnd"/>
+      <w:r>
+        <w:t xml:space="preserve"> </w:t>
+      </w:r>
+      <w:proofErr w:type="spellStart"/>
+      <w:r>
+        <w:t>hình</w:t>
+      </w:r>
+      <w:proofErr w:type="spellEnd"/>
+      <w:r>
+        <w:t xml:space="preserve"> 2: Danh </w:t>
+      </w:r>
+      <w:proofErr w:type="spellStart"/>
+      <w:r>
+        <w:t>sách</w:t>
+      </w:r>
+      <w:proofErr w:type="spellEnd"/>
+      <w:r>
+        <w:t xml:space="preserve"> </w:t>
+      </w:r>
+      <w:proofErr w:type="spellStart"/>
+      <w:r>
+        <w:t>sản</w:t>
+      </w:r>
+      <w:proofErr w:type="spellEnd"/>
+      <w:r>
+        <w:t xml:space="preserve"> </w:t>
+      </w:r>
+      <w:proofErr w:type="spellStart"/>
+      <w:r>
+        <w:t>phẩm</w:t>
+      </w:r>
+      <w:proofErr w:type="spellEnd"/>
+    </w:p>
+    <w:p>
+      <w:pPr>
+        <w:pStyle w:val="ListParagraph"/>
+      </w:pPr>
+      <w:proofErr w:type="spellStart"/>
+      <w:r>
+        <w:t>Mục</w:t>
+      </w:r>
+      <w:proofErr w:type="spellEnd"/>
+      <w:r>
+        <w:t xml:space="preserve"> </w:t>
+      </w:r>
+      <w:proofErr w:type="spellStart"/>
+      <w:r>
+        <w:t>tiêu</w:t>
+      </w:r>
+      <w:proofErr w:type="spellEnd"/>
+      <w:r>
+        <w:t xml:space="preserve">: </w:t>
+      </w:r>
+      <w:proofErr w:type="spellStart"/>
+      <w:r>
+        <w:t>Hiển</w:t>
+      </w:r>
+      <w:proofErr w:type="spellEnd"/>
+      <w:r>
+        <w:t xml:space="preserve"> </w:t>
+      </w:r>
+      <w:proofErr w:type="spellStart"/>
+      <w:r>
+        <w:t>thị</w:t>
+      </w:r>
+      <w:proofErr w:type="spellEnd"/>
+      <w:r>
+        <w:t xml:space="preserve"> </w:t>
+      </w:r>
+      <w:proofErr w:type="spellStart"/>
+      <w:r>
+        <w:t>danh</w:t>
+      </w:r>
+      <w:proofErr w:type="spellEnd"/>
+      <w:r>
+        <w:t xml:space="preserve"> </w:t>
+      </w:r>
+      <w:proofErr w:type="spellStart"/>
+      <w:r>
+        <w:t>sách</w:t>
+      </w:r>
+      <w:proofErr w:type="spellEnd"/>
+      <w:r>
+        <w:t xml:space="preserve"> </w:t>
+      </w:r>
+      <w:proofErr w:type="spellStart"/>
+      <w:r>
+        <w:t>sản</w:t>
+      </w:r>
+      <w:proofErr w:type="spellEnd"/>
+      <w:r>
+        <w:t xml:space="preserve"> </w:t>
+      </w:r>
+      <w:proofErr w:type="spellStart"/>
+      <w:r>
+        <w:t>phẩm</w:t>
+      </w:r>
+      <w:proofErr w:type="spellEnd"/>
+      <w:r>
+        <w:t xml:space="preserve"> </w:t>
+      </w:r>
+      <w:proofErr w:type="spellStart"/>
+      <w:r>
+        <w:t>trong</w:t>
+      </w:r>
+      <w:proofErr w:type="spellEnd"/>
+      <w:r>
+        <w:t xml:space="preserve"> </w:t>
+      </w:r>
+      <w:proofErr w:type="spellStart"/>
+      <w:r>
+        <w:t>kho</w:t>
+      </w:r>
+      <w:proofErr w:type="spellEnd"/>
+      <w:r>
+        <w:t xml:space="preserve">, </w:t>
+      </w:r>
+      <w:proofErr w:type="spellStart"/>
+      <w:r>
+        <w:t>có</w:t>
+      </w:r>
+      <w:proofErr w:type="spellEnd"/>
+      <w:r>
+        <w:t xml:space="preserve"> </w:t>
+      </w:r>
+      <w:proofErr w:type="spellStart"/>
+      <w:r>
+        <w:t>thể</w:t>
+      </w:r>
+      <w:proofErr w:type="spellEnd"/>
+      <w:r>
+        <w:t xml:space="preserve"> </w:t>
+      </w:r>
+      <w:proofErr w:type="spellStart"/>
+      <w:r>
+        <w:t>tìm</w:t>
+      </w:r>
+      <w:proofErr w:type="spellEnd"/>
+      <w:r>
+        <w:t xml:space="preserve"> </w:t>
+      </w:r>
+      <w:proofErr w:type="spellStart"/>
+      <w:r>
+        <w:t>kiếm</w:t>
+      </w:r>
+      <w:proofErr w:type="spellEnd"/>
+      <w:r>
+        <w:t xml:space="preserve"> </w:t>
+      </w:r>
+      <w:proofErr w:type="spellStart"/>
+      <w:r>
+        <w:t>và</w:t>
+      </w:r>
+      <w:proofErr w:type="spellEnd"/>
+      <w:r>
+        <w:t xml:space="preserve"> </w:t>
+      </w:r>
+      <w:proofErr w:type="spellStart"/>
+      <w:r>
+        <w:t>lọc</w:t>
+      </w:r>
+      <w:proofErr w:type="spellEnd"/>
+      <w:r>
+        <w:t xml:space="preserve"> </w:t>
+      </w:r>
+      <w:proofErr w:type="spellStart"/>
+      <w:r>
+        <w:t>nhanh</w:t>
+      </w:r>
+      <w:proofErr w:type="spellEnd"/>
+      <w:r>
+        <w:t>.</w:t>
+      </w:r>
+    </w:p>
+    <w:p>
+      <w:pPr>
+        <w:pStyle w:val="ListParagraph"/>
+      </w:pPr>
+      <w:r>
+        <w:t xml:space="preserve">Thành </w:t>
+      </w:r>
+      <w:proofErr w:type="spellStart"/>
+      <w:r>
+        <w:t>phần</w:t>
+      </w:r>
+      <w:proofErr w:type="spellEnd"/>
+      <w:r>
+        <w:t xml:space="preserve"> </w:t>
+      </w:r>
+      <w:proofErr w:type="spellStart"/>
+      <w:r>
+        <w:t>giao</w:t>
+      </w:r>
+      <w:proofErr w:type="spellEnd"/>
+      <w:r>
+        <w:t xml:space="preserve"> </w:t>
+      </w:r>
+      <w:proofErr w:type="spellStart"/>
+      <w:r>
+        <w:t>diện</w:t>
+      </w:r>
+      <w:proofErr w:type="spellEnd"/>
+      <w:r>
+        <w:t>:</w:t>
+      </w:r>
+    </w:p>
+    <w:p>
+      <w:pPr>
+        <w:pStyle w:val="ListParagraph"/>
+        <w:numPr>
+          <w:ilvl w:val="0"/>
+          <w:numId w:val="29"/>
+        </w:numPr>
+      </w:pPr>
+      <w:r>
+        <w:t xml:space="preserve">Thanh </w:t>
+      </w:r>
+      <w:proofErr w:type="spellStart"/>
+      <w:r>
+        <w:t>tiêu</w:t>
+      </w:r>
+      <w:proofErr w:type="spellEnd"/>
+      <w:r>
+        <w:t xml:space="preserve"> </w:t>
+      </w:r>
+      <w:proofErr w:type="spellStart"/>
+      <w:r>
+        <w:t>đề</w:t>
+      </w:r>
+      <w:proofErr w:type="spellEnd"/>
+      <w:r>
+        <w:t>: “</w:t>
+      </w:r>
+      <w:proofErr w:type="spellStart"/>
+      <w:r>
+        <w:t>Quản</w:t>
+      </w:r>
+      <w:proofErr w:type="spellEnd"/>
+      <w:r>
+        <w:t xml:space="preserve"> </w:t>
+      </w:r>
+      <w:proofErr w:type="spellStart"/>
+      <w:r>
+        <w:t>lý</w:t>
+      </w:r>
+      <w:proofErr w:type="spellEnd"/>
+      <w:r>
+        <w:t xml:space="preserve"> </w:t>
+      </w:r>
+      <w:proofErr w:type="spellStart"/>
+      <w:r>
+        <w:t>sản</w:t>
+      </w:r>
+      <w:proofErr w:type="spellEnd"/>
+      <w:r>
+        <w:t xml:space="preserve"> </w:t>
+      </w:r>
+      <w:proofErr w:type="spellStart"/>
+      <w:r>
+        <w:t>phẩm</w:t>
+      </w:r>
+      <w:proofErr w:type="spellEnd"/>
+      <w:r>
+        <w:t>”.</w:t>
+      </w:r>
+    </w:p>
+    <w:p>
+      <w:pPr>
+        <w:pStyle w:val="ListParagraph"/>
+        <w:numPr>
+          <w:ilvl w:val="0"/>
+          <w:numId w:val="29"/>
+        </w:numPr>
+      </w:pPr>
+      <w:r>
+        <w:t xml:space="preserve">Ô </w:t>
+      </w:r>
+      <w:proofErr w:type="spellStart"/>
+      <w:r>
+        <w:t>tìm</w:t>
+      </w:r>
+      <w:proofErr w:type="spellEnd"/>
+      <w:r>
+        <w:t xml:space="preserve"> </w:t>
+      </w:r>
+      <w:proofErr w:type="spellStart"/>
+      <w:r>
+        <w:t>kiếm</w:t>
+      </w:r>
+      <w:proofErr w:type="spellEnd"/>
+      <w:r>
+        <w:t xml:space="preserve"> (</w:t>
+      </w:r>
+      <w:proofErr w:type="spellStart"/>
+      <w:r>
+        <w:t>theo</w:t>
+      </w:r>
+      <w:proofErr w:type="spellEnd"/>
+      <w:r>
+        <w:t xml:space="preserve"> </w:t>
+      </w:r>
+      <w:proofErr w:type="spellStart"/>
+      <w:r>
+        <w:t>tên</w:t>
+      </w:r>
+      <w:proofErr w:type="spellEnd"/>
+      <w:r>
+        <w:t xml:space="preserve"> </w:t>
+      </w:r>
+      <w:proofErr w:type="spellStart"/>
+      <w:r>
+        <w:t>sản</w:t>
+      </w:r>
+      <w:proofErr w:type="spellEnd"/>
+      <w:r>
+        <w:t xml:space="preserve"> </w:t>
+      </w:r>
+      <w:proofErr w:type="spellStart"/>
+      <w:r>
+        <w:t>phẩm</w:t>
+      </w:r>
+      <w:proofErr w:type="spellEnd"/>
+      <w:r>
+        <w:t>).</w:t>
+      </w:r>
+    </w:p>
+    <w:p>
+      <w:pPr>
+        <w:pStyle w:val="ListParagraph"/>
+        <w:numPr>
+          <w:ilvl w:val="0"/>
+          <w:numId w:val="29"/>
+        </w:numPr>
+      </w:pPr>
+      <w:proofErr w:type="spellStart"/>
+      <w:r>
+        <w:t>Bộ</w:t>
+      </w:r>
+      <w:proofErr w:type="spellEnd"/>
+      <w:r>
+        <w:t xml:space="preserve"> </w:t>
+      </w:r>
+      <w:proofErr w:type="spellStart"/>
+      <w:r>
+        <w:t>lọc</w:t>
+      </w:r>
+      <w:proofErr w:type="spellEnd"/>
+      <w:r>
+        <w:t xml:space="preserve">: </w:t>
+      </w:r>
+      <w:proofErr w:type="spellStart"/>
+      <w:r>
+        <w:t>theo</w:t>
+      </w:r>
+      <w:proofErr w:type="spellEnd"/>
+      <w:r>
+        <w:t xml:space="preserve"> “Kho” </w:t>
+      </w:r>
+      <w:proofErr w:type="spellStart"/>
+      <w:r>
+        <w:t>hoặc</w:t>
+      </w:r>
+      <w:proofErr w:type="spellEnd"/>
+      <w:r>
+        <w:t xml:space="preserve"> “</w:t>
+      </w:r>
+      <w:proofErr w:type="spellStart"/>
+      <w:r>
+        <w:t>Tình</w:t>
+      </w:r>
+      <w:proofErr w:type="spellEnd"/>
+      <w:r>
+        <w:t xml:space="preserve"> </w:t>
+      </w:r>
+      <w:proofErr w:type="spellStart"/>
+      <w:r>
+        <w:t>trạng</w:t>
+      </w:r>
+      <w:proofErr w:type="spellEnd"/>
+      <w:r>
+        <w:t xml:space="preserve"> </w:t>
+      </w:r>
+      <w:proofErr w:type="spellStart"/>
+      <w:r>
+        <w:t>tồn</w:t>
+      </w:r>
+      <w:proofErr w:type="spellEnd"/>
+      <w:r>
+        <w:t xml:space="preserve"> </w:t>
+      </w:r>
+      <w:proofErr w:type="spellStart"/>
+      <w:r>
+        <w:t>kho</w:t>
+      </w:r>
+      <w:proofErr w:type="spellEnd"/>
+      <w:r>
+        <w:t>”.</w:t>
+      </w:r>
+    </w:p>
+    <w:p>
+      <w:pPr>
+        <w:pStyle w:val="ListParagraph"/>
+        <w:numPr>
+          <w:ilvl w:val="0"/>
+          <w:numId w:val="29"/>
+        </w:numPr>
+      </w:pPr>
+      <w:proofErr w:type="spellStart"/>
+      <w:r>
+        <w:t>Bảng</w:t>
+      </w:r>
+      <w:proofErr w:type="spellEnd"/>
+      <w:r>
+        <w:t xml:space="preserve"> </w:t>
+      </w:r>
+      <w:proofErr w:type="spellStart"/>
+      <w:r>
+        <w:t>dữ</w:t>
+      </w:r>
+      <w:proofErr w:type="spellEnd"/>
+      <w:r>
+        <w:t xml:space="preserve"> </w:t>
+      </w:r>
+      <w:proofErr w:type="spellStart"/>
+      <w:r>
+        <w:t>liệu</w:t>
+      </w:r>
+      <w:proofErr w:type="spellEnd"/>
+      <w:r>
+        <w:t xml:space="preserve"> </w:t>
+      </w:r>
+      <w:proofErr w:type="spellStart"/>
+      <w:r>
+        <w:t>gồm</w:t>
+      </w:r>
+      <w:proofErr w:type="spellEnd"/>
+      <w:r>
+        <w:t xml:space="preserve"> </w:t>
+      </w:r>
+      <w:proofErr w:type="spellStart"/>
+      <w:r>
+        <w:t>các</w:t>
+      </w:r>
+      <w:proofErr w:type="spellEnd"/>
+      <w:r>
+        <w:t xml:space="preserve"> </w:t>
+      </w:r>
+      <w:proofErr w:type="spellStart"/>
+      <w:r>
+        <w:t>cột</w:t>
+      </w:r>
+      <w:proofErr w:type="spellEnd"/>
+      <w:r>
+        <w:t>:</w:t>
+      </w:r>
+    </w:p>
+    <w:p>
+      <w:pPr>
+        <w:pStyle w:val="ListParagraph"/>
         <w:numPr>
           <w:ilvl w:val="1"/>
-          <w:numId w:val="24"/>
+          <w:numId w:val="29"/>
         </w:numPr>
       </w:pPr>
-      <w:r>
-        <w:t xml:space="preserve">Trang </w:t>
-      </w:r>
-      <w:proofErr w:type="spellStart"/>
-      <w:r>
-        <w:t>danh</w:t>
-      </w:r>
-      <w:proofErr w:type="spellEnd"/>
-      <w:r>
-        <w:t xml:space="preserve"> </w:t>
-      </w:r>
-      <w:proofErr w:type="spellStart"/>
-      <w:r>
-        <w:t>đăng</w:t>
-      </w:r>
-      <w:proofErr w:type="spellEnd"/>
-      <w:r>
-        <w:t xml:space="preserve"> </w:t>
-      </w:r>
-      <w:proofErr w:type="spellStart"/>
-      <w:r>
-        <w:t>nhập</w:t>
-      </w:r>
-      <w:proofErr w:type="spellEnd"/>
-      <w:r>
-        <w:t xml:space="preserve"> </w:t>
+      <w:proofErr w:type="spellStart"/>
+      <w:r>
+        <w:t>Tên</w:t>
+      </w:r>
+      <w:proofErr w:type="spellEnd"/>
+      <w:r>
+        <w:t xml:space="preserve"> </w:t>
+      </w:r>
+      <w:proofErr w:type="spellStart"/>
+      <w:r>
+        <w:t>sản</w:t>
+      </w:r>
+      <w:proofErr w:type="spellEnd"/>
+      <w:r>
+        <w:t xml:space="preserve"> </w:t>
+      </w:r>
+      <w:proofErr w:type="spellStart"/>
+      <w:r>
+        <w:t>phẩm</w:t>
+      </w:r>
+      <w:proofErr w:type="spellEnd"/>
+    </w:p>
+    <w:p>
+      <w:pPr>
+        <w:pStyle w:val="ListParagraph"/>
+        <w:numPr>
+          <w:ilvl w:val="1"/>
+          <w:numId w:val="29"/>
+        </w:numPr>
+      </w:pPr>
+      <w:proofErr w:type="spellStart"/>
+      <w:r>
+        <w:t>Mã</w:t>
+      </w:r>
+      <w:proofErr w:type="spellEnd"/>
+      <w:r>
+        <w:t xml:space="preserve"> </w:t>
+      </w:r>
+      <w:proofErr w:type="spellStart"/>
+      <w:r>
+        <w:t>sản</w:t>
+      </w:r>
+      <w:proofErr w:type="spellEnd"/>
+      <w:r>
+        <w:t xml:space="preserve"> </w:t>
+      </w:r>
+      <w:proofErr w:type="spellStart"/>
+      <w:r>
+        <w:t>phẩm</w:t>
+      </w:r>
+      <w:proofErr w:type="spellEnd"/>
+    </w:p>
+    <w:p>
+      <w:pPr>
+        <w:pStyle w:val="ListParagraph"/>
+        <w:numPr>
+          <w:ilvl w:val="1"/>
+          <w:numId w:val="29"/>
+        </w:numPr>
+      </w:pPr>
+      <w:proofErr w:type="spellStart"/>
+      <w:r>
+        <w:t>Số</w:t>
+      </w:r>
+      <w:proofErr w:type="spellEnd"/>
+      <w:r>
+        <w:t xml:space="preserve"> </w:t>
+      </w:r>
+      <w:proofErr w:type="spellStart"/>
+      <w:r>
+        <w:t>lượng</w:t>
+      </w:r>
+      <w:proofErr w:type="spellEnd"/>
+    </w:p>
+    <w:p>
+      <w:pPr>
+        <w:pStyle w:val="ListParagraph"/>
+        <w:numPr>
+          <w:ilvl w:val="1"/>
+          <w:numId w:val="29"/>
+        </w:numPr>
+      </w:pPr>
+      <w:proofErr w:type="spellStart"/>
+      <w:r>
+        <w:t>Đơn</w:t>
+      </w:r>
+      <w:proofErr w:type="spellEnd"/>
+      <w:r>
+        <w:t xml:space="preserve"> </w:t>
+      </w:r>
+      <w:proofErr w:type="spellStart"/>
+      <w:r>
+        <w:t>giá</w:t>
+      </w:r>
+      <w:proofErr w:type="spellEnd"/>
+    </w:p>
+    <w:p>
+      <w:pPr>
+        <w:pStyle w:val="ListParagraph"/>
+        <w:numPr>
+          <w:ilvl w:val="1"/>
+          <w:numId w:val="29"/>
+        </w:numPr>
+      </w:pPr>
+      <w:proofErr w:type="spellStart"/>
+      <w:r>
+        <w:t>Trạng</w:t>
+      </w:r>
+      <w:proofErr w:type="spellEnd"/>
+      <w:r>
+        <w:t xml:space="preserve"> </w:t>
+      </w:r>
+      <w:proofErr w:type="spellStart"/>
+      <w:r>
+        <w:t>thái</w:t>
+      </w:r>
+      <w:proofErr w:type="spellEnd"/>
+      <w:r>
+        <w:t xml:space="preserve"> (</w:t>
+      </w:r>
+      <w:proofErr w:type="spellStart"/>
+      <w:r>
+        <w:t>Còn</w:t>
+      </w:r>
+      <w:proofErr w:type="spellEnd"/>
+      <w:r>
+        <w:t xml:space="preserve"> </w:t>
+      </w:r>
+      <w:proofErr w:type="spellStart"/>
+      <w:r>
+        <w:t>hàng</w:t>
+      </w:r>
+      <w:proofErr w:type="spellEnd"/>
+      <w:r>
+        <w:t xml:space="preserve"> / </w:t>
+      </w:r>
+      <w:proofErr w:type="spellStart"/>
+      <w:r>
+        <w:t>Hết</w:t>
+      </w:r>
+      <w:proofErr w:type="spellEnd"/>
+      <w:r>
+        <w:t xml:space="preserve"> </w:t>
+      </w:r>
+      <w:proofErr w:type="spellStart"/>
+      <w:r>
+        <w:t>hàng</w:t>
+      </w:r>
+      <w:proofErr w:type="spellEnd"/>
+      <w:r>
+        <w:t>)</w:t>
       </w:r>
     </w:p>
     <w:p>
@@ -7632,8 +8736,3471 @@
         <w:pStyle w:val="ListParagraph"/>
         <w:numPr>
           <w:ilvl w:val="0"/>
-          <w:numId w:val="15"/>
+          <w:numId w:val="29"/>
         </w:numPr>
+      </w:pPr>
+      <w:proofErr w:type="spellStart"/>
+      <w:r>
+        <w:lastRenderedPageBreak/>
+        <w:t>Các</w:t>
+      </w:r>
+      <w:proofErr w:type="spellEnd"/>
+      <w:r>
+        <w:t xml:space="preserve"> </w:t>
+      </w:r>
+      <w:proofErr w:type="spellStart"/>
+      <w:r>
+        <w:t>nút</w:t>
+      </w:r>
+      <w:proofErr w:type="spellEnd"/>
+      <w:r>
+        <w:t xml:space="preserve"> </w:t>
+      </w:r>
+      <w:proofErr w:type="spellStart"/>
+      <w:r>
+        <w:t>thao</w:t>
+      </w:r>
+      <w:proofErr w:type="spellEnd"/>
+      <w:r>
+        <w:t xml:space="preserve"> </w:t>
+      </w:r>
+      <w:proofErr w:type="spellStart"/>
+      <w:r>
+        <w:t>tác</w:t>
+      </w:r>
+      <w:proofErr w:type="spellEnd"/>
+      <w:r>
+        <w:t>: “</w:t>
+      </w:r>
+      <w:proofErr w:type="spellStart"/>
+      <w:r>
+        <w:t>Nhập</w:t>
+      </w:r>
+      <w:proofErr w:type="spellEnd"/>
+      <w:r>
+        <w:t xml:space="preserve"> </w:t>
+      </w:r>
+      <w:proofErr w:type="spellStart"/>
+      <w:r>
+        <w:t>kho</w:t>
+      </w:r>
+      <w:proofErr w:type="spellEnd"/>
+      <w:r>
+        <w:t>”, “</w:t>
+      </w:r>
+      <w:proofErr w:type="spellStart"/>
+      <w:r>
+        <w:t>Xuất</w:t>
+      </w:r>
+      <w:proofErr w:type="spellEnd"/>
+      <w:r>
+        <w:t xml:space="preserve"> </w:t>
+      </w:r>
+      <w:proofErr w:type="spellStart"/>
+      <w:r>
+        <w:t>kho</w:t>
+      </w:r>
+      <w:proofErr w:type="spellEnd"/>
+      <w:r>
+        <w:t>”, “</w:t>
+      </w:r>
+      <w:proofErr w:type="spellStart"/>
+      <w:r>
+        <w:t>Cập</w:t>
+      </w:r>
+      <w:proofErr w:type="spellEnd"/>
+      <w:r>
+        <w:t xml:space="preserve"> </w:t>
+      </w:r>
+      <w:proofErr w:type="spellStart"/>
+      <w:r>
+        <w:t>nhật</w:t>
+      </w:r>
+      <w:proofErr w:type="spellEnd"/>
+      <w:r>
+        <w:t xml:space="preserve"> </w:t>
+      </w:r>
+      <w:proofErr w:type="spellStart"/>
+      <w:r>
+        <w:t>sản</w:t>
+      </w:r>
+      <w:proofErr w:type="spellEnd"/>
+      <w:r>
+        <w:t xml:space="preserve"> </w:t>
+      </w:r>
+      <w:proofErr w:type="spellStart"/>
+      <w:r>
+        <w:t>phẩm</w:t>
+      </w:r>
+      <w:proofErr w:type="spellEnd"/>
+      <w:r>
+        <w:t>”.</w:t>
+      </w:r>
+    </w:p>
+    <w:p>
+      <w:pPr>
+        <w:pStyle w:val="ListParagraph"/>
+      </w:pPr>
+      <w:proofErr w:type="spellStart"/>
+      <w:r>
+        <w:t>Gợi</w:t>
+      </w:r>
+      <w:proofErr w:type="spellEnd"/>
+      <w:r>
+        <w:t xml:space="preserve"> ý </w:t>
+      </w:r>
+      <w:proofErr w:type="spellStart"/>
+      <w:r>
+        <w:t>thiết</w:t>
+      </w:r>
+      <w:proofErr w:type="spellEnd"/>
+      <w:r>
+        <w:t xml:space="preserve"> </w:t>
+      </w:r>
+      <w:proofErr w:type="spellStart"/>
+      <w:r>
+        <w:t>kế</w:t>
+      </w:r>
+      <w:proofErr w:type="spellEnd"/>
+      <w:r>
+        <w:t xml:space="preserve"> UI:</w:t>
+      </w:r>
+    </w:p>
+    <w:p>
+      <w:pPr>
+        <w:pStyle w:val="ListParagraph"/>
+        <w:numPr>
+          <w:ilvl w:val="0"/>
+          <w:numId w:val="30"/>
+        </w:numPr>
+      </w:pPr>
+      <w:proofErr w:type="spellStart"/>
+      <w:r>
+        <w:t>Dùng</w:t>
+      </w:r>
+      <w:proofErr w:type="spellEnd"/>
+      <w:r>
+        <w:t xml:space="preserve"> layout </w:t>
+      </w:r>
+      <w:proofErr w:type="spellStart"/>
+      <w:r>
+        <w:t>dạng</w:t>
+      </w:r>
+      <w:proofErr w:type="spellEnd"/>
+      <w:r>
+        <w:t xml:space="preserve"> </w:t>
+      </w:r>
+      <w:proofErr w:type="spellStart"/>
+      <w:r>
+        <w:t>bảng</w:t>
+      </w:r>
+      <w:proofErr w:type="spellEnd"/>
+      <w:r>
+        <w:t xml:space="preserve"> (table).</w:t>
+      </w:r>
+    </w:p>
+    <w:p>
+      <w:pPr>
+        <w:pStyle w:val="ListParagraph"/>
+        <w:numPr>
+          <w:ilvl w:val="0"/>
+          <w:numId w:val="30"/>
+        </w:numPr>
+      </w:pPr>
+      <w:r>
+        <w:t xml:space="preserve">Thanh </w:t>
+      </w:r>
+      <w:proofErr w:type="spellStart"/>
+      <w:r>
+        <w:t>công</w:t>
+      </w:r>
+      <w:proofErr w:type="spellEnd"/>
+      <w:r>
+        <w:t xml:space="preserve"> </w:t>
+      </w:r>
+      <w:proofErr w:type="spellStart"/>
+      <w:r>
+        <w:t>cụ</w:t>
+      </w:r>
+      <w:proofErr w:type="spellEnd"/>
+      <w:r>
+        <w:t xml:space="preserve"> </w:t>
+      </w:r>
+      <w:proofErr w:type="spellStart"/>
+      <w:r>
+        <w:t>nằm</w:t>
+      </w:r>
+      <w:proofErr w:type="spellEnd"/>
+      <w:r>
+        <w:t xml:space="preserve"> </w:t>
+      </w:r>
+      <w:proofErr w:type="spellStart"/>
+      <w:r>
+        <w:t>trên</w:t>
+      </w:r>
+      <w:proofErr w:type="spellEnd"/>
+      <w:r>
+        <w:t xml:space="preserve"> </w:t>
+      </w:r>
+      <w:proofErr w:type="spellStart"/>
+      <w:r>
+        <w:t>cùng</w:t>
+      </w:r>
+      <w:proofErr w:type="spellEnd"/>
+      <w:r>
+        <w:t xml:space="preserve"> (Search, Filter, Button).</w:t>
+      </w:r>
+    </w:p>
+    <w:p>
+      <w:pPr>
+        <w:pStyle w:val="ListParagraph"/>
+        <w:numPr>
+          <w:ilvl w:val="0"/>
+          <w:numId w:val="30"/>
+        </w:numPr>
+      </w:pPr>
+      <w:proofErr w:type="spellStart"/>
+      <w:r>
+        <w:t>Có</w:t>
+      </w:r>
+      <w:proofErr w:type="spellEnd"/>
+      <w:r>
+        <w:t xml:space="preserve"> </w:t>
+      </w:r>
+      <w:proofErr w:type="spellStart"/>
+      <w:r>
+        <w:t>thể</w:t>
+      </w:r>
+      <w:proofErr w:type="spellEnd"/>
+      <w:r>
+        <w:t xml:space="preserve"> </w:t>
+      </w:r>
+      <w:proofErr w:type="spellStart"/>
+      <w:r>
+        <w:t>sử</w:t>
+      </w:r>
+      <w:proofErr w:type="spellEnd"/>
+      <w:r>
+        <w:t xml:space="preserve"> </w:t>
+      </w:r>
+      <w:proofErr w:type="spellStart"/>
+      <w:r>
+        <w:t>dụng</w:t>
+      </w:r>
+      <w:proofErr w:type="spellEnd"/>
+      <w:r>
+        <w:t xml:space="preserve"> </w:t>
+      </w:r>
+      <w:proofErr w:type="spellStart"/>
+      <w:r>
+        <w:t>màu</w:t>
+      </w:r>
+      <w:proofErr w:type="spellEnd"/>
+      <w:r>
+        <w:t xml:space="preserve"> </w:t>
+      </w:r>
+      <w:proofErr w:type="spellStart"/>
+      <w:r>
+        <w:t>nhấn</w:t>
+      </w:r>
+      <w:proofErr w:type="spellEnd"/>
+      <w:r>
+        <w:t xml:space="preserve"> </w:t>
+      </w:r>
+      <w:proofErr w:type="spellStart"/>
+      <w:r>
+        <w:t>để</w:t>
+      </w:r>
+      <w:proofErr w:type="spellEnd"/>
+      <w:r>
+        <w:t xml:space="preserve"> </w:t>
+      </w:r>
+      <w:proofErr w:type="spellStart"/>
+      <w:r>
+        <w:t>hiển</w:t>
+      </w:r>
+      <w:proofErr w:type="spellEnd"/>
+      <w:r>
+        <w:t xml:space="preserve"> </w:t>
+      </w:r>
+      <w:proofErr w:type="spellStart"/>
+      <w:r>
+        <w:t>thị</w:t>
+      </w:r>
+      <w:proofErr w:type="spellEnd"/>
+      <w:r>
+        <w:t xml:space="preserve"> </w:t>
+      </w:r>
+      <w:proofErr w:type="spellStart"/>
+      <w:r>
+        <w:t>trạng</w:t>
+      </w:r>
+      <w:proofErr w:type="spellEnd"/>
+      <w:r>
+        <w:t xml:space="preserve"> </w:t>
+      </w:r>
+      <w:proofErr w:type="spellStart"/>
+      <w:r>
+        <w:t>thái</w:t>
+      </w:r>
+      <w:proofErr w:type="spellEnd"/>
+      <w:r>
+        <w:t xml:space="preserve"> </w:t>
+      </w:r>
+      <w:proofErr w:type="spellStart"/>
+      <w:r>
+        <w:t>sản</w:t>
+      </w:r>
+      <w:proofErr w:type="spellEnd"/>
+      <w:r>
+        <w:t xml:space="preserve"> </w:t>
+      </w:r>
+      <w:proofErr w:type="spellStart"/>
+      <w:r>
+        <w:t>phẩm</w:t>
+      </w:r>
+      <w:proofErr w:type="spellEnd"/>
+      <w:r>
+        <w:t>.</w:t>
+      </w:r>
+    </w:p>
+    <w:p>
+      <w:pPr>
+        <w:pStyle w:val="ListParagraph"/>
+      </w:pPr>
+      <w:r>
+        <w:pict w14:anchorId="75621148">
+          <v:rect id="_x0000_i1044" style="width:0;height:1.5pt" o:hralign="center" o:hrstd="t" o:hr="t" fillcolor="#a0a0a0" stroked="f"/>
+        </w:pict>
+      </w:r>
+    </w:p>
+    <w:p>
+      <w:pPr>
+        <w:pStyle w:val="ListParagraph"/>
+      </w:pPr>
+      <w:r>
+        <w:t xml:space="preserve"> </w:t>
+      </w:r>
+      <w:proofErr w:type="spellStart"/>
+      <w:r>
+        <w:t>Màn</w:t>
+      </w:r>
+      <w:proofErr w:type="spellEnd"/>
+      <w:r>
+        <w:t xml:space="preserve"> </w:t>
+      </w:r>
+      <w:proofErr w:type="spellStart"/>
+      <w:r>
+        <w:t>hình</w:t>
+      </w:r>
+      <w:proofErr w:type="spellEnd"/>
+      <w:r>
+        <w:t xml:space="preserve"> 3: </w:t>
+      </w:r>
+      <w:proofErr w:type="spellStart"/>
+      <w:r>
+        <w:t>Nhập</w:t>
+      </w:r>
+      <w:proofErr w:type="spellEnd"/>
+      <w:r>
+        <w:t xml:space="preserve"> </w:t>
+      </w:r>
+      <w:proofErr w:type="spellStart"/>
+      <w:r>
+        <w:t>kho</w:t>
+      </w:r>
+      <w:proofErr w:type="spellEnd"/>
+    </w:p>
+    <w:p>
+      <w:pPr>
+        <w:pStyle w:val="ListParagraph"/>
+      </w:pPr>
+      <w:proofErr w:type="spellStart"/>
+      <w:r>
+        <w:t>Mục</w:t>
+      </w:r>
+      <w:proofErr w:type="spellEnd"/>
+      <w:r>
+        <w:t xml:space="preserve"> </w:t>
+      </w:r>
+      <w:proofErr w:type="spellStart"/>
+      <w:r>
+        <w:t>tiêu</w:t>
+      </w:r>
+      <w:proofErr w:type="spellEnd"/>
+      <w:r>
+        <w:t xml:space="preserve">: Cho </w:t>
+      </w:r>
+      <w:proofErr w:type="spellStart"/>
+      <w:r>
+        <w:t>phép</w:t>
+      </w:r>
+      <w:proofErr w:type="spellEnd"/>
+      <w:r>
+        <w:t xml:space="preserve"> </w:t>
+      </w:r>
+      <w:proofErr w:type="spellStart"/>
+      <w:r>
+        <w:t>người</w:t>
+      </w:r>
+      <w:proofErr w:type="spellEnd"/>
+      <w:r>
+        <w:t xml:space="preserve"> </w:t>
+      </w:r>
+      <w:proofErr w:type="spellStart"/>
+      <w:r>
+        <w:t>dùng</w:t>
+      </w:r>
+      <w:proofErr w:type="spellEnd"/>
+      <w:r>
+        <w:t xml:space="preserve"> </w:t>
+      </w:r>
+      <w:proofErr w:type="spellStart"/>
+      <w:r>
+        <w:t>thêm</w:t>
+      </w:r>
+      <w:proofErr w:type="spellEnd"/>
+      <w:r>
+        <w:t xml:space="preserve"> </w:t>
+      </w:r>
+      <w:proofErr w:type="spellStart"/>
+      <w:r>
+        <w:t>sản</w:t>
+      </w:r>
+      <w:proofErr w:type="spellEnd"/>
+      <w:r>
+        <w:t xml:space="preserve"> </w:t>
+      </w:r>
+      <w:proofErr w:type="spellStart"/>
+      <w:r>
+        <w:t>phẩm</w:t>
+      </w:r>
+      <w:proofErr w:type="spellEnd"/>
+      <w:r>
+        <w:t xml:space="preserve"> </w:t>
+      </w:r>
+      <w:proofErr w:type="spellStart"/>
+      <w:r>
+        <w:t>mới</w:t>
+      </w:r>
+      <w:proofErr w:type="spellEnd"/>
+      <w:r>
+        <w:t xml:space="preserve"> </w:t>
+      </w:r>
+      <w:proofErr w:type="spellStart"/>
+      <w:r>
+        <w:t>hoặc</w:t>
+      </w:r>
+      <w:proofErr w:type="spellEnd"/>
+      <w:r>
+        <w:t xml:space="preserve"> </w:t>
+      </w:r>
+      <w:proofErr w:type="spellStart"/>
+      <w:r>
+        <w:t>nhập</w:t>
+      </w:r>
+      <w:proofErr w:type="spellEnd"/>
+      <w:r>
+        <w:t xml:space="preserve"> </w:t>
+      </w:r>
+      <w:proofErr w:type="spellStart"/>
+      <w:r>
+        <w:t>thêm</w:t>
+      </w:r>
+      <w:proofErr w:type="spellEnd"/>
+      <w:r>
+        <w:t xml:space="preserve"> </w:t>
+      </w:r>
+      <w:proofErr w:type="spellStart"/>
+      <w:r>
+        <w:t>hàng</w:t>
+      </w:r>
+      <w:proofErr w:type="spellEnd"/>
+      <w:r>
+        <w:t xml:space="preserve"> </w:t>
+      </w:r>
+      <w:proofErr w:type="spellStart"/>
+      <w:r>
+        <w:t>tồn</w:t>
+      </w:r>
+      <w:proofErr w:type="spellEnd"/>
+      <w:r>
+        <w:t xml:space="preserve"> </w:t>
+      </w:r>
+      <w:proofErr w:type="spellStart"/>
+      <w:r>
+        <w:t>kho</w:t>
+      </w:r>
+      <w:proofErr w:type="spellEnd"/>
+      <w:r>
+        <w:t>.</w:t>
+      </w:r>
+    </w:p>
+    <w:p>
+      <w:pPr>
+        <w:pStyle w:val="ListParagraph"/>
+      </w:pPr>
+      <w:r>
+        <w:t xml:space="preserve">Thành </w:t>
+      </w:r>
+      <w:proofErr w:type="spellStart"/>
+      <w:r>
+        <w:t>phần</w:t>
+      </w:r>
+      <w:proofErr w:type="spellEnd"/>
+      <w:r>
+        <w:t xml:space="preserve"> </w:t>
+      </w:r>
+      <w:proofErr w:type="spellStart"/>
+      <w:r>
+        <w:t>giao</w:t>
+      </w:r>
+      <w:proofErr w:type="spellEnd"/>
+      <w:r>
+        <w:t xml:space="preserve"> </w:t>
+      </w:r>
+      <w:proofErr w:type="spellStart"/>
+      <w:r>
+        <w:t>diện</w:t>
+      </w:r>
+      <w:proofErr w:type="spellEnd"/>
+      <w:r>
+        <w:t>:</w:t>
+      </w:r>
+    </w:p>
+    <w:p>
+      <w:pPr>
+        <w:pStyle w:val="ListParagraph"/>
+        <w:numPr>
+          <w:ilvl w:val="0"/>
+          <w:numId w:val="31"/>
+        </w:numPr>
+      </w:pPr>
+      <w:proofErr w:type="spellStart"/>
+      <w:r>
+        <w:t>Tiêu</w:t>
+      </w:r>
+      <w:proofErr w:type="spellEnd"/>
+      <w:r>
+        <w:t xml:space="preserve"> </w:t>
+      </w:r>
+      <w:proofErr w:type="spellStart"/>
+      <w:r>
+        <w:t>đề</w:t>
+      </w:r>
+      <w:proofErr w:type="spellEnd"/>
+      <w:r>
+        <w:t>: “</w:t>
+      </w:r>
+      <w:proofErr w:type="spellStart"/>
+      <w:r>
+        <w:t>Nhập</w:t>
+      </w:r>
+      <w:proofErr w:type="spellEnd"/>
+      <w:r>
+        <w:t xml:space="preserve"> </w:t>
+      </w:r>
+      <w:proofErr w:type="spellStart"/>
+      <w:r>
+        <w:t>hàng</w:t>
+      </w:r>
+      <w:proofErr w:type="spellEnd"/>
+      <w:r>
+        <w:t xml:space="preserve"> </w:t>
+      </w:r>
+      <w:proofErr w:type="spellStart"/>
+      <w:r>
+        <w:t>vào</w:t>
+      </w:r>
+      <w:proofErr w:type="spellEnd"/>
+      <w:r>
+        <w:t xml:space="preserve"> </w:t>
+      </w:r>
+      <w:proofErr w:type="spellStart"/>
+      <w:r>
+        <w:t>kho</w:t>
+      </w:r>
+      <w:proofErr w:type="spellEnd"/>
+      <w:r>
+        <w:t>”.</w:t>
+      </w:r>
+    </w:p>
+    <w:p>
+      <w:pPr>
+        <w:pStyle w:val="ListParagraph"/>
+        <w:numPr>
+          <w:ilvl w:val="0"/>
+          <w:numId w:val="31"/>
+        </w:numPr>
+      </w:pPr>
+      <w:r>
+        <w:t xml:space="preserve">Form </w:t>
+      </w:r>
+      <w:proofErr w:type="spellStart"/>
+      <w:r>
+        <w:t>nhập</w:t>
+      </w:r>
+      <w:proofErr w:type="spellEnd"/>
+      <w:r>
+        <w:t>:</w:t>
+      </w:r>
+    </w:p>
+    <w:p>
+      <w:pPr>
+        <w:pStyle w:val="ListParagraph"/>
+        <w:numPr>
+          <w:ilvl w:val="1"/>
+          <w:numId w:val="31"/>
+        </w:numPr>
+      </w:pPr>
+      <w:proofErr w:type="spellStart"/>
+      <w:r>
+        <w:t>Chọn</w:t>
+      </w:r>
+      <w:proofErr w:type="spellEnd"/>
+      <w:r>
+        <w:t xml:space="preserve"> </w:t>
+      </w:r>
+      <w:proofErr w:type="spellStart"/>
+      <w:r>
+        <w:t>tên</w:t>
+      </w:r>
+      <w:proofErr w:type="spellEnd"/>
+      <w:r>
+        <w:t xml:space="preserve"> </w:t>
+      </w:r>
+      <w:proofErr w:type="spellStart"/>
+      <w:r>
+        <w:t>sản</w:t>
+      </w:r>
+      <w:proofErr w:type="spellEnd"/>
+      <w:r>
+        <w:t xml:space="preserve"> </w:t>
+      </w:r>
+      <w:proofErr w:type="spellStart"/>
+      <w:r>
+        <w:t>phẩm</w:t>
+      </w:r>
+      <w:proofErr w:type="spellEnd"/>
+      <w:r>
+        <w:t xml:space="preserve"> (dropdown)</w:t>
+      </w:r>
+    </w:p>
+    <w:p>
+      <w:pPr>
+        <w:pStyle w:val="ListParagraph"/>
+        <w:numPr>
+          <w:ilvl w:val="1"/>
+          <w:numId w:val="31"/>
+        </w:numPr>
+      </w:pPr>
+      <w:proofErr w:type="spellStart"/>
+      <w:r>
+        <w:t>Mã</w:t>
+      </w:r>
+      <w:proofErr w:type="spellEnd"/>
+      <w:r>
+        <w:t xml:space="preserve"> </w:t>
+      </w:r>
+      <w:proofErr w:type="spellStart"/>
+      <w:r>
+        <w:t>sản</w:t>
+      </w:r>
+      <w:proofErr w:type="spellEnd"/>
+      <w:r>
+        <w:t xml:space="preserve"> </w:t>
+      </w:r>
+      <w:proofErr w:type="spellStart"/>
+      <w:r>
+        <w:t>phẩm</w:t>
+      </w:r>
+      <w:proofErr w:type="spellEnd"/>
+      <w:r>
+        <w:t xml:space="preserve"> (</w:t>
+      </w:r>
+      <w:proofErr w:type="spellStart"/>
+      <w:r>
+        <w:t>tự</w:t>
+      </w:r>
+      <w:proofErr w:type="spellEnd"/>
+      <w:r>
+        <w:t xml:space="preserve"> </w:t>
+      </w:r>
+      <w:proofErr w:type="spellStart"/>
+      <w:r>
+        <w:t>sinh</w:t>
+      </w:r>
+      <w:proofErr w:type="spellEnd"/>
+      <w:r>
+        <w:t xml:space="preserve"> </w:t>
+      </w:r>
+      <w:proofErr w:type="spellStart"/>
+      <w:r>
+        <w:t>hoặc</w:t>
+      </w:r>
+      <w:proofErr w:type="spellEnd"/>
+      <w:r>
+        <w:t xml:space="preserve"> </w:t>
+      </w:r>
+      <w:proofErr w:type="spellStart"/>
+      <w:r>
+        <w:t>nhập</w:t>
+      </w:r>
+      <w:proofErr w:type="spellEnd"/>
+      <w:r>
+        <w:t>)</w:t>
+      </w:r>
+    </w:p>
+    <w:p>
+      <w:pPr>
+        <w:pStyle w:val="ListParagraph"/>
+        <w:numPr>
+          <w:ilvl w:val="1"/>
+          <w:numId w:val="31"/>
+        </w:numPr>
+      </w:pPr>
+      <w:proofErr w:type="spellStart"/>
+      <w:r>
+        <w:t>Số</w:t>
+      </w:r>
+      <w:proofErr w:type="spellEnd"/>
+      <w:r>
+        <w:t xml:space="preserve"> </w:t>
+      </w:r>
+      <w:proofErr w:type="spellStart"/>
+      <w:r>
+        <w:t>lượng</w:t>
+      </w:r>
+      <w:proofErr w:type="spellEnd"/>
+      <w:r>
+        <w:t xml:space="preserve"> </w:t>
+      </w:r>
+      <w:proofErr w:type="spellStart"/>
+      <w:r>
+        <w:t>nhập</w:t>
+      </w:r>
+      <w:proofErr w:type="spellEnd"/>
+    </w:p>
+    <w:p>
+      <w:pPr>
+        <w:pStyle w:val="ListParagraph"/>
+        <w:numPr>
+          <w:ilvl w:val="1"/>
+          <w:numId w:val="31"/>
+        </w:numPr>
+      </w:pPr>
+      <w:proofErr w:type="spellStart"/>
+      <w:r>
+        <w:t>Giá</w:t>
+      </w:r>
+      <w:proofErr w:type="spellEnd"/>
+      <w:r>
+        <w:t xml:space="preserve"> </w:t>
+      </w:r>
+      <w:proofErr w:type="spellStart"/>
+      <w:r>
+        <w:t>nhập</w:t>
+      </w:r>
+      <w:proofErr w:type="spellEnd"/>
+    </w:p>
+    <w:p>
+      <w:pPr>
+        <w:pStyle w:val="ListParagraph"/>
+        <w:numPr>
+          <w:ilvl w:val="1"/>
+          <w:numId w:val="31"/>
+        </w:numPr>
+      </w:pPr>
+      <w:proofErr w:type="spellStart"/>
+      <w:r>
+        <w:t>Ghi</w:t>
+      </w:r>
+      <w:proofErr w:type="spellEnd"/>
+      <w:r>
+        <w:t xml:space="preserve"> </w:t>
+      </w:r>
+      <w:proofErr w:type="spellStart"/>
+      <w:r>
+        <w:t>chú</w:t>
+      </w:r>
+      <w:proofErr w:type="spellEnd"/>
+      <w:r>
+        <w:t xml:space="preserve"> (</w:t>
+      </w:r>
+      <w:proofErr w:type="spellStart"/>
+      <w:r>
+        <w:t>nếu</w:t>
+      </w:r>
+      <w:proofErr w:type="spellEnd"/>
+      <w:r>
+        <w:t xml:space="preserve"> </w:t>
+      </w:r>
+      <w:proofErr w:type="spellStart"/>
+      <w:r>
+        <w:t>có</w:t>
+      </w:r>
+      <w:proofErr w:type="spellEnd"/>
+      <w:r>
+        <w:t>)</w:t>
+      </w:r>
+    </w:p>
+    <w:p>
+      <w:pPr>
+        <w:pStyle w:val="ListParagraph"/>
+        <w:numPr>
+          <w:ilvl w:val="0"/>
+          <w:numId w:val="31"/>
+        </w:numPr>
+      </w:pPr>
+      <w:proofErr w:type="spellStart"/>
+      <w:r>
+        <w:t>Nút</w:t>
+      </w:r>
+      <w:proofErr w:type="spellEnd"/>
+      <w:r>
+        <w:t xml:space="preserve"> “</w:t>
+      </w:r>
+      <w:proofErr w:type="spellStart"/>
+      <w:r>
+        <w:t>Lưu</w:t>
+      </w:r>
+      <w:proofErr w:type="spellEnd"/>
+      <w:r>
+        <w:t xml:space="preserve">” </w:t>
+      </w:r>
+      <w:proofErr w:type="spellStart"/>
+      <w:r>
+        <w:t>và</w:t>
+      </w:r>
+      <w:proofErr w:type="spellEnd"/>
+      <w:r>
+        <w:t xml:space="preserve"> “</w:t>
+      </w:r>
+      <w:proofErr w:type="spellStart"/>
+      <w:r>
+        <w:t>Hủy</w:t>
+      </w:r>
+      <w:proofErr w:type="spellEnd"/>
+      <w:r>
+        <w:t>”.</w:t>
+      </w:r>
+    </w:p>
+    <w:p>
+      <w:pPr>
+        <w:pStyle w:val="ListParagraph"/>
+      </w:pPr>
+      <w:proofErr w:type="spellStart"/>
+      <w:r>
+        <w:t>Gợi</w:t>
+      </w:r>
+      <w:proofErr w:type="spellEnd"/>
+      <w:r>
+        <w:t xml:space="preserve"> ý </w:t>
+      </w:r>
+      <w:proofErr w:type="spellStart"/>
+      <w:r>
+        <w:t>thiết</w:t>
+      </w:r>
+      <w:proofErr w:type="spellEnd"/>
+      <w:r>
+        <w:t xml:space="preserve"> </w:t>
+      </w:r>
+      <w:proofErr w:type="spellStart"/>
+      <w:r>
+        <w:t>kế</w:t>
+      </w:r>
+      <w:proofErr w:type="spellEnd"/>
+      <w:r>
+        <w:t xml:space="preserve"> UI:</w:t>
+      </w:r>
+    </w:p>
+    <w:p>
+      <w:pPr>
+        <w:pStyle w:val="ListParagraph"/>
+        <w:numPr>
+          <w:ilvl w:val="0"/>
+          <w:numId w:val="32"/>
+        </w:numPr>
+      </w:pPr>
+      <w:proofErr w:type="spellStart"/>
+      <w:r>
+        <w:t>Các</w:t>
+      </w:r>
+      <w:proofErr w:type="spellEnd"/>
+      <w:r>
+        <w:t xml:space="preserve"> </w:t>
+      </w:r>
+      <w:proofErr w:type="spellStart"/>
+      <w:r>
+        <w:t>trường</w:t>
+      </w:r>
+      <w:proofErr w:type="spellEnd"/>
+      <w:r>
+        <w:t xml:space="preserve"> </w:t>
+      </w:r>
+      <w:proofErr w:type="spellStart"/>
+      <w:r>
+        <w:t>bắt</w:t>
+      </w:r>
+      <w:proofErr w:type="spellEnd"/>
+      <w:r>
+        <w:t xml:space="preserve"> </w:t>
+      </w:r>
+      <w:proofErr w:type="spellStart"/>
+      <w:r>
+        <w:t>buộc</w:t>
+      </w:r>
+      <w:proofErr w:type="spellEnd"/>
+      <w:r>
+        <w:t xml:space="preserve"> </w:t>
+      </w:r>
+      <w:proofErr w:type="spellStart"/>
+      <w:r>
+        <w:t>có</w:t>
+      </w:r>
+      <w:proofErr w:type="spellEnd"/>
+      <w:r>
+        <w:t xml:space="preserve"> </w:t>
+      </w:r>
+      <w:proofErr w:type="spellStart"/>
+      <w:r>
+        <w:t>dấu</w:t>
+      </w:r>
+      <w:proofErr w:type="spellEnd"/>
+      <w:r>
+        <w:t xml:space="preserve"> (*).</w:t>
+      </w:r>
+    </w:p>
+    <w:p>
+      <w:pPr>
+        <w:pStyle w:val="ListParagraph"/>
+        <w:numPr>
+          <w:ilvl w:val="0"/>
+          <w:numId w:val="32"/>
+        </w:numPr>
+      </w:pPr>
+      <w:proofErr w:type="spellStart"/>
+      <w:r>
+        <w:t>Hiển</w:t>
+      </w:r>
+      <w:proofErr w:type="spellEnd"/>
+      <w:r>
+        <w:t xml:space="preserve"> </w:t>
+      </w:r>
+      <w:proofErr w:type="spellStart"/>
+      <w:r>
+        <w:t>thị</w:t>
+      </w:r>
+      <w:proofErr w:type="spellEnd"/>
+      <w:r>
+        <w:t xml:space="preserve"> </w:t>
+      </w:r>
+      <w:proofErr w:type="spellStart"/>
+      <w:r>
+        <w:t>thông</w:t>
+      </w:r>
+      <w:proofErr w:type="spellEnd"/>
+      <w:r>
+        <w:t xml:space="preserve"> </w:t>
+      </w:r>
+      <w:proofErr w:type="spellStart"/>
+      <w:r>
+        <w:t>báo</w:t>
+      </w:r>
+      <w:proofErr w:type="spellEnd"/>
+      <w:r>
+        <w:t xml:space="preserve"> “</w:t>
+      </w:r>
+      <w:proofErr w:type="spellStart"/>
+      <w:r>
+        <w:t>Nhập</w:t>
+      </w:r>
+      <w:proofErr w:type="spellEnd"/>
+      <w:r>
+        <w:t xml:space="preserve"> </w:t>
+      </w:r>
+      <w:proofErr w:type="spellStart"/>
+      <w:r>
+        <w:t>kho</w:t>
+      </w:r>
+      <w:proofErr w:type="spellEnd"/>
+      <w:r>
+        <w:t xml:space="preserve"> </w:t>
+      </w:r>
+      <w:proofErr w:type="spellStart"/>
+      <w:r>
+        <w:t>thành</w:t>
+      </w:r>
+      <w:proofErr w:type="spellEnd"/>
+      <w:r>
+        <w:t xml:space="preserve"> </w:t>
+      </w:r>
+      <w:proofErr w:type="spellStart"/>
+      <w:r>
+        <w:t>công</w:t>
+      </w:r>
+      <w:proofErr w:type="spellEnd"/>
+      <w:r>
+        <w:t>” (Feedback).</w:t>
+      </w:r>
+    </w:p>
+    <w:p>
+      <w:pPr>
+        <w:pStyle w:val="ListParagraph"/>
+        <w:numPr>
+          <w:ilvl w:val="0"/>
+          <w:numId w:val="32"/>
+        </w:numPr>
+      </w:pPr>
+      <w:proofErr w:type="spellStart"/>
+      <w:r>
+        <w:t>Dùng</w:t>
+      </w:r>
+      <w:proofErr w:type="spellEnd"/>
+      <w:r>
+        <w:t xml:space="preserve"> </w:t>
+      </w:r>
+      <w:proofErr w:type="spellStart"/>
+      <w:r>
+        <w:t>màu</w:t>
+      </w:r>
+      <w:proofErr w:type="spellEnd"/>
+      <w:r>
+        <w:t xml:space="preserve"> </w:t>
+      </w:r>
+      <w:proofErr w:type="spellStart"/>
+      <w:r>
+        <w:t>xanh</w:t>
+      </w:r>
+      <w:proofErr w:type="spellEnd"/>
+      <w:r>
+        <w:t xml:space="preserve"> </w:t>
+      </w:r>
+      <w:proofErr w:type="spellStart"/>
+      <w:r>
+        <w:t>hoặc</w:t>
+      </w:r>
+      <w:proofErr w:type="spellEnd"/>
+      <w:r>
+        <w:t xml:space="preserve"> </w:t>
+      </w:r>
+      <w:proofErr w:type="spellStart"/>
+      <w:r>
+        <w:t>xám</w:t>
+      </w:r>
+      <w:proofErr w:type="spellEnd"/>
+      <w:r>
+        <w:t xml:space="preserve"> </w:t>
+      </w:r>
+      <w:proofErr w:type="spellStart"/>
+      <w:r>
+        <w:t>cho</w:t>
+      </w:r>
+      <w:proofErr w:type="spellEnd"/>
+      <w:r>
+        <w:t xml:space="preserve"> </w:t>
+      </w:r>
+      <w:proofErr w:type="spellStart"/>
+      <w:r>
+        <w:t>nút</w:t>
+      </w:r>
+      <w:proofErr w:type="spellEnd"/>
+      <w:r>
+        <w:t xml:space="preserve"> </w:t>
+      </w:r>
+      <w:proofErr w:type="spellStart"/>
+      <w:r>
+        <w:t>hành</w:t>
+      </w:r>
+      <w:proofErr w:type="spellEnd"/>
+      <w:r>
+        <w:t xml:space="preserve"> </w:t>
+      </w:r>
+      <w:proofErr w:type="spellStart"/>
+      <w:r>
+        <w:t>động</w:t>
+      </w:r>
+      <w:proofErr w:type="spellEnd"/>
+      <w:r>
+        <w:t>.</w:t>
+      </w:r>
+    </w:p>
+    <w:p>
+      <w:pPr>
+        <w:pStyle w:val="ListParagraph"/>
+      </w:pPr>
+      <w:r>
+        <w:pict w14:anchorId="4E3DDF4E">
+          <v:rect id="_x0000_i1045" style="width:0;height:1.5pt" o:hralign="center" o:hrstd="t" o:hr="t" fillcolor="#a0a0a0" stroked="f"/>
+        </w:pict>
+      </w:r>
+    </w:p>
+    <w:p>
+      <w:pPr>
+        <w:pStyle w:val="ListParagraph"/>
+      </w:pPr>
+      <w:r>
+        <w:t xml:space="preserve"> </w:t>
+      </w:r>
+      <w:proofErr w:type="spellStart"/>
+      <w:r>
+        <w:t>Màn</w:t>
+      </w:r>
+      <w:proofErr w:type="spellEnd"/>
+      <w:r>
+        <w:t xml:space="preserve"> </w:t>
+      </w:r>
+      <w:proofErr w:type="spellStart"/>
+      <w:r>
+        <w:t>hình</w:t>
+      </w:r>
+      <w:proofErr w:type="spellEnd"/>
+      <w:r>
+        <w:t xml:space="preserve"> 4: </w:t>
+      </w:r>
+      <w:proofErr w:type="spellStart"/>
+      <w:r>
+        <w:t>Báo</w:t>
+      </w:r>
+      <w:proofErr w:type="spellEnd"/>
+      <w:r>
+        <w:t xml:space="preserve"> </w:t>
+      </w:r>
+      <w:proofErr w:type="spellStart"/>
+      <w:r>
+        <w:t>cáo</w:t>
+      </w:r>
+      <w:proofErr w:type="spellEnd"/>
+      <w:r>
+        <w:t xml:space="preserve"> </w:t>
+      </w:r>
+      <w:proofErr w:type="spellStart"/>
+      <w:r>
+        <w:t>tồn</w:t>
+      </w:r>
+      <w:proofErr w:type="spellEnd"/>
+      <w:r>
+        <w:t xml:space="preserve"> </w:t>
+      </w:r>
+      <w:proofErr w:type="spellStart"/>
+      <w:r>
+        <w:t>kho</w:t>
+      </w:r>
+      <w:proofErr w:type="spellEnd"/>
+    </w:p>
+    <w:p>
+      <w:pPr>
+        <w:pStyle w:val="ListParagraph"/>
+      </w:pPr>
+      <w:proofErr w:type="spellStart"/>
+      <w:r>
+        <w:t>Mục</w:t>
+      </w:r>
+      <w:proofErr w:type="spellEnd"/>
+      <w:r>
+        <w:t xml:space="preserve"> </w:t>
+      </w:r>
+      <w:proofErr w:type="spellStart"/>
+      <w:r>
+        <w:t>tiêu</w:t>
+      </w:r>
+      <w:proofErr w:type="spellEnd"/>
+      <w:r>
+        <w:t xml:space="preserve">: </w:t>
+      </w:r>
+      <w:proofErr w:type="spellStart"/>
+      <w:r>
+        <w:t>Giúp</w:t>
+      </w:r>
+      <w:proofErr w:type="spellEnd"/>
+      <w:r>
+        <w:t xml:space="preserve"> </w:t>
+      </w:r>
+      <w:proofErr w:type="spellStart"/>
+      <w:r>
+        <w:t>người</w:t>
+      </w:r>
+      <w:proofErr w:type="spellEnd"/>
+      <w:r>
+        <w:t xml:space="preserve"> </w:t>
+      </w:r>
+      <w:proofErr w:type="spellStart"/>
+      <w:r>
+        <w:t>quản</w:t>
+      </w:r>
+      <w:proofErr w:type="spellEnd"/>
+      <w:r>
+        <w:t xml:space="preserve"> </w:t>
+      </w:r>
+      <w:proofErr w:type="spellStart"/>
+      <w:r>
+        <w:t>lý</w:t>
+      </w:r>
+      <w:proofErr w:type="spellEnd"/>
+      <w:r>
+        <w:t xml:space="preserve"> </w:t>
+      </w:r>
+      <w:proofErr w:type="spellStart"/>
+      <w:r>
+        <w:t>theo</w:t>
+      </w:r>
+      <w:proofErr w:type="spellEnd"/>
+      <w:r>
+        <w:t xml:space="preserve"> </w:t>
+      </w:r>
+      <w:proofErr w:type="spellStart"/>
+      <w:r>
+        <w:t>dõi</w:t>
+      </w:r>
+      <w:proofErr w:type="spellEnd"/>
+      <w:r>
+        <w:t xml:space="preserve"> </w:t>
+      </w:r>
+      <w:proofErr w:type="spellStart"/>
+      <w:r>
+        <w:t>tình</w:t>
+      </w:r>
+      <w:proofErr w:type="spellEnd"/>
+      <w:r>
+        <w:t xml:space="preserve"> </w:t>
+      </w:r>
+      <w:proofErr w:type="spellStart"/>
+      <w:r>
+        <w:t>trạng</w:t>
+      </w:r>
+      <w:proofErr w:type="spellEnd"/>
+      <w:r>
+        <w:t xml:space="preserve"> </w:t>
+      </w:r>
+      <w:proofErr w:type="spellStart"/>
+      <w:r>
+        <w:t>tồn</w:t>
+      </w:r>
+      <w:proofErr w:type="spellEnd"/>
+      <w:r>
+        <w:t xml:space="preserve"> </w:t>
+      </w:r>
+      <w:proofErr w:type="spellStart"/>
+      <w:r>
+        <w:t>kho</w:t>
+      </w:r>
+      <w:proofErr w:type="spellEnd"/>
+      <w:r>
+        <w:t xml:space="preserve"> </w:t>
+      </w:r>
+      <w:proofErr w:type="spellStart"/>
+      <w:r>
+        <w:t>theo</w:t>
+      </w:r>
+      <w:proofErr w:type="spellEnd"/>
+      <w:r>
+        <w:t xml:space="preserve"> </w:t>
+      </w:r>
+      <w:proofErr w:type="spellStart"/>
+      <w:r>
+        <w:t>thời</w:t>
+      </w:r>
+      <w:proofErr w:type="spellEnd"/>
+      <w:r>
+        <w:t xml:space="preserve"> </w:t>
+      </w:r>
+      <w:proofErr w:type="spellStart"/>
+      <w:r>
+        <w:t>gian</w:t>
+      </w:r>
+      <w:proofErr w:type="spellEnd"/>
+      <w:r>
+        <w:t>.</w:t>
+      </w:r>
+    </w:p>
+    <w:p>
+      <w:pPr>
+        <w:pStyle w:val="ListParagraph"/>
+      </w:pPr>
+      <w:r>
+        <w:t xml:space="preserve">Thành </w:t>
+      </w:r>
+      <w:proofErr w:type="spellStart"/>
+      <w:r>
+        <w:t>phần</w:t>
+      </w:r>
+      <w:proofErr w:type="spellEnd"/>
+      <w:r>
+        <w:t xml:space="preserve"> </w:t>
+      </w:r>
+      <w:proofErr w:type="spellStart"/>
+      <w:r>
+        <w:t>giao</w:t>
+      </w:r>
+      <w:proofErr w:type="spellEnd"/>
+      <w:r>
+        <w:t xml:space="preserve"> </w:t>
+      </w:r>
+      <w:proofErr w:type="spellStart"/>
+      <w:r>
+        <w:t>diện</w:t>
+      </w:r>
+      <w:proofErr w:type="spellEnd"/>
+      <w:r>
+        <w:t>:</w:t>
+      </w:r>
+    </w:p>
+    <w:p>
+      <w:pPr>
+        <w:pStyle w:val="ListParagraph"/>
+        <w:numPr>
+          <w:ilvl w:val="0"/>
+          <w:numId w:val="33"/>
+        </w:numPr>
+      </w:pPr>
+      <w:proofErr w:type="spellStart"/>
+      <w:r>
+        <w:t>Tiêu</w:t>
+      </w:r>
+      <w:proofErr w:type="spellEnd"/>
+      <w:r>
+        <w:t xml:space="preserve"> </w:t>
+      </w:r>
+      <w:proofErr w:type="spellStart"/>
+      <w:r>
+        <w:t>đề</w:t>
+      </w:r>
+      <w:proofErr w:type="spellEnd"/>
+      <w:r>
+        <w:t>: “</w:t>
+      </w:r>
+      <w:proofErr w:type="spellStart"/>
+      <w:r>
+        <w:t>Báo</w:t>
+      </w:r>
+      <w:proofErr w:type="spellEnd"/>
+      <w:r>
+        <w:t xml:space="preserve"> </w:t>
+      </w:r>
+      <w:proofErr w:type="spellStart"/>
+      <w:r>
+        <w:t>cáo</w:t>
+      </w:r>
+      <w:proofErr w:type="spellEnd"/>
+      <w:r>
+        <w:t xml:space="preserve"> </w:t>
+      </w:r>
+      <w:proofErr w:type="spellStart"/>
+      <w:r>
+        <w:t>tồn</w:t>
+      </w:r>
+      <w:proofErr w:type="spellEnd"/>
+      <w:r>
+        <w:t xml:space="preserve"> </w:t>
+      </w:r>
+      <w:proofErr w:type="spellStart"/>
+      <w:r>
+        <w:t>kho</w:t>
+      </w:r>
+      <w:proofErr w:type="spellEnd"/>
+      <w:r>
+        <w:t>”.</w:t>
+      </w:r>
+    </w:p>
+    <w:p>
+      <w:pPr>
+        <w:pStyle w:val="ListParagraph"/>
+        <w:numPr>
+          <w:ilvl w:val="0"/>
+          <w:numId w:val="33"/>
+        </w:numPr>
+      </w:pPr>
+      <w:proofErr w:type="spellStart"/>
+      <w:r>
+        <w:t>Bộ</w:t>
+      </w:r>
+      <w:proofErr w:type="spellEnd"/>
+      <w:r>
+        <w:t xml:space="preserve"> </w:t>
+      </w:r>
+      <w:proofErr w:type="spellStart"/>
+      <w:r>
+        <w:t>lọc</w:t>
+      </w:r>
+      <w:proofErr w:type="spellEnd"/>
+      <w:r>
+        <w:t>:</w:t>
+      </w:r>
+    </w:p>
+    <w:p>
+      <w:pPr>
+        <w:pStyle w:val="ListParagraph"/>
+        <w:numPr>
+          <w:ilvl w:val="1"/>
+          <w:numId w:val="33"/>
+        </w:numPr>
+      </w:pPr>
+      <w:proofErr w:type="spellStart"/>
+      <w:r>
+        <w:t>Chọn</w:t>
+      </w:r>
+      <w:proofErr w:type="spellEnd"/>
+      <w:r>
+        <w:t xml:space="preserve"> </w:t>
+      </w:r>
+      <w:proofErr w:type="spellStart"/>
+      <w:r>
+        <w:t>thời</w:t>
+      </w:r>
+      <w:proofErr w:type="spellEnd"/>
+      <w:r>
+        <w:t xml:space="preserve"> </w:t>
+      </w:r>
+      <w:proofErr w:type="spellStart"/>
+      <w:r>
+        <w:t>gian</w:t>
+      </w:r>
+      <w:proofErr w:type="spellEnd"/>
+      <w:r>
+        <w:t xml:space="preserve"> (</w:t>
+      </w:r>
+      <w:proofErr w:type="spellStart"/>
+      <w:r>
+        <w:t>từ</w:t>
+      </w:r>
+      <w:proofErr w:type="spellEnd"/>
+      <w:r>
+        <w:t xml:space="preserve"> </w:t>
+      </w:r>
+      <w:proofErr w:type="spellStart"/>
+      <w:r>
+        <w:t>ngày</w:t>
+      </w:r>
+      <w:proofErr w:type="spellEnd"/>
+      <w:r>
+        <w:t xml:space="preserve"> – </w:t>
+      </w:r>
+      <w:proofErr w:type="spellStart"/>
+      <w:r>
+        <w:t>đến</w:t>
+      </w:r>
+      <w:proofErr w:type="spellEnd"/>
+      <w:r>
+        <w:t xml:space="preserve"> </w:t>
+      </w:r>
+      <w:proofErr w:type="spellStart"/>
+      <w:r>
+        <w:t>ngày</w:t>
+      </w:r>
+      <w:proofErr w:type="spellEnd"/>
+      <w:r>
+        <w:t>)</w:t>
+      </w:r>
+    </w:p>
+    <w:p>
+      <w:pPr>
+        <w:pStyle w:val="ListParagraph"/>
+        <w:numPr>
+          <w:ilvl w:val="1"/>
+          <w:numId w:val="33"/>
+        </w:numPr>
+      </w:pPr>
+      <w:proofErr w:type="spellStart"/>
+      <w:r>
+        <w:t>Chọn</w:t>
+      </w:r>
+      <w:proofErr w:type="spellEnd"/>
+      <w:r>
+        <w:t xml:space="preserve"> </w:t>
+      </w:r>
+      <w:proofErr w:type="spellStart"/>
+      <w:r>
+        <w:t>kho</w:t>
+      </w:r>
+      <w:proofErr w:type="spellEnd"/>
+      <w:r>
+        <w:t xml:space="preserve"> </w:t>
+      </w:r>
+      <w:proofErr w:type="spellStart"/>
+      <w:r>
+        <w:t>cụ</w:t>
+      </w:r>
+      <w:proofErr w:type="spellEnd"/>
+      <w:r>
+        <w:t xml:space="preserve"> </w:t>
+      </w:r>
+      <w:proofErr w:type="spellStart"/>
+      <w:r>
+        <w:t>thể</w:t>
+      </w:r>
+      <w:proofErr w:type="spellEnd"/>
+      <w:r>
+        <w:t xml:space="preserve"> (</w:t>
+      </w:r>
+      <w:proofErr w:type="spellStart"/>
+      <w:r>
+        <w:t>nếu</w:t>
+      </w:r>
+      <w:proofErr w:type="spellEnd"/>
+      <w:r>
+        <w:t xml:space="preserve"> </w:t>
+      </w:r>
+      <w:proofErr w:type="spellStart"/>
+      <w:r>
+        <w:t>có</w:t>
+      </w:r>
+      <w:proofErr w:type="spellEnd"/>
+      <w:r>
+        <w:t xml:space="preserve"> </w:t>
+      </w:r>
+      <w:proofErr w:type="spellStart"/>
+      <w:r>
+        <w:t>nhiều</w:t>
+      </w:r>
+      <w:proofErr w:type="spellEnd"/>
+      <w:r>
+        <w:t xml:space="preserve"> </w:t>
+      </w:r>
+      <w:proofErr w:type="spellStart"/>
+      <w:r>
+        <w:t>kho</w:t>
+      </w:r>
+      <w:proofErr w:type="spellEnd"/>
+      <w:r>
+        <w:t>)</w:t>
+      </w:r>
+    </w:p>
+    <w:p>
+      <w:pPr>
+        <w:pStyle w:val="ListParagraph"/>
+        <w:numPr>
+          <w:ilvl w:val="0"/>
+          <w:numId w:val="33"/>
+        </w:numPr>
+      </w:pPr>
+      <w:proofErr w:type="spellStart"/>
+      <w:r>
+        <w:t>Biểu</w:t>
+      </w:r>
+      <w:proofErr w:type="spellEnd"/>
+      <w:r>
+        <w:t xml:space="preserve"> </w:t>
+      </w:r>
+      <w:proofErr w:type="spellStart"/>
+      <w:r>
+        <w:t>đồ</w:t>
+      </w:r>
+      <w:proofErr w:type="spellEnd"/>
+      <w:r>
+        <w:t>:</w:t>
+      </w:r>
+    </w:p>
+    <w:p>
+      <w:pPr>
+        <w:pStyle w:val="ListParagraph"/>
+        <w:numPr>
+          <w:ilvl w:val="1"/>
+          <w:numId w:val="33"/>
+        </w:numPr>
+      </w:pPr>
+      <w:proofErr w:type="spellStart"/>
+      <w:r>
+        <w:t>Dạng</w:t>
+      </w:r>
+      <w:proofErr w:type="spellEnd"/>
+      <w:r>
+        <w:t xml:space="preserve"> </w:t>
+      </w:r>
+      <w:proofErr w:type="spellStart"/>
+      <w:r>
+        <w:t>cột</w:t>
+      </w:r>
+      <w:proofErr w:type="spellEnd"/>
+      <w:r>
+        <w:t xml:space="preserve"> </w:t>
+      </w:r>
+      <w:proofErr w:type="spellStart"/>
+      <w:r>
+        <w:t>hoặc</w:t>
+      </w:r>
+      <w:proofErr w:type="spellEnd"/>
+      <w:r>
+        <w:t xml:space="preserve"> </w:t>
+      </w:r>
+      <w:proofErr w:type="spellStart"/>
+      <w:r>
+        <w:t>đường</w:t>
+      </w:r>
+      <w:proofErr w:type="spellEnd"/>
+      <w:r>
+        <w:t xml:space="preserve"> </w:t>
+      </w:r>
+      <w:proofErr w:type="spellStart"/>
+      <w:r>
+        <w:t>thể</w:t>
+      </w:r>
+      <w:proofErr w:type="spellEnd"/>
+      <w:r>
+        <w:t xml:space="preserve"> </w:t>
+      </w:r>
+      <w:proofErr w:type="spellStart"/>
+      <w:r>
+        <w:t>hiện</w:t>
+      </w:r>
+      <w:proofErr w:type="spellEnd"/>
+      <w:r>
+        <w:t xml:space="preserve"> </w:t>
+      </w:r>
+      <w:proofErr w:type="spellStart"/>
+      <w:r>
+        <w:t>lượng</w:t>
+      </w:r>
+      <w:proofErr w:type="spellEnd"/>
+      <w:r>
+        <w:t xml:space="preserve"> </w:t>
+      </w:r>
+      <w:proofErr w:type="spellStart"/>
+      <w:r>
+        <w:t>tồn</w:t>
+      </w:r>
+      <w:proofErr w:type="spellEnd"/>
+      <w:r>
+        <w:t xml:space="preserve"> </w:t>
+      </w:r>
+      <w:proofErr w:type="spellStart"/>
+      <w:r>
+        <w:t>kho</w:t>
+      </w:r>
+      <w:proofErr w:type="spellEnd"/>
+      <w:r>
+        <w:t xml:space="preserve"> </w:t>
+      </w:r>
+      <w:proofErr w:type="spellStart"/>
+      <w:r>
+        <w:t>theo</w:t>
+      </w:r>
+      <w:proofErr w:type="spellEnd"/>
+      <w:r>
+        <w:t xml:space="preserve"> </w:t>
+      </w:r>
+      <w:proofErr w:type="spellStart"/>
+      <w:r>
+        <w:t>tháng</w:t>
+      </w:r>
+      <w:proofErr w:type="spellEnd"/>
+      <w:r>
+        <w:t>/</w:t>
+      </w:r>
+      <w:proofErr w:type="spellStart"/>
+      <w:r>
+        <w:t>quý</w:t>
+      </w:r>
+      <w:proofErr w:type="spellEnd"/>
+      <w:r>
+        <w:t>.</w:t>
+      </w:r>
+    </w:p>
+    <w:p>
+      <w:pPr>
+        <w:pStyle w:val="ListParagraph"/>
+        <w:numPr>
+          <w:ilvl w:val="0"/>
+          <w:numId w:val="33"/>
+        </w:numPr>
+      </w:pPr>
+      <w:proofErr w:type="spellStart"/>
+      <w:r>
+        <w:t>Bảng</w:t>
+      </w:r>
+      <w:proofErr w:type="spellEnd"/>
+      <w:r>
+        <w:t xml:space="preserve"> </w:t>
+      </w:r>
+      <w:proofErr w:type="spellStart"/>
+      <w:r>
+        <w:t>dữ</w:t>
+      </w:r>
+      <w:proofErr w:type="spellEnd"/>
+      <w:r>
+        <w:t xml:space="preserve"> </w:t>
+      </w:r>
+      <w:proofErr w:type="spellStart"/>
+      <w:r>
+        <w:t>liệu</w:t>
+      </w:r>
+      <w:proofErr w:type="spellEnd"/>
+      <w:r>
+        <w:t xml:space="preserve"> </w:t>
+      </w:r>
+      <w:proofErr w:type="spellStart"/>
+      <w:r>
+        <w:t>tổng</w:t>
+      </w:r>
+      <w:proofErr w:type="spellEnd"/>
+      <w:r>
+        <w:t xml:space="preserve"> </w:t>
+      </w:r>
+      <w:proofErr w:type="spellStart"/>
+      <w:r>
+        <w:t>hợp</w:t>
+      </w:r>
+      <w:proofErr w:type="spellEnd"/>
+      <w:r>
+        <w:t>:</w:t>
+      </w:r>
+    </w:p>
+    <w:p>
+      <w:pPr>
+        <w:pStyle w:val="ListParagraph"/>
+        <w:numPr>
+          <w:ilvl w:val="1"/>
+          <w:numId w:val="33"/>
+        </w:numPr>
+      </w:pPr>
+      <w:proofErr w:type="spellStart"/>
+      <w:r>
+        <w:t>Sản</w:t>
+      </w:r>
+      <w:proofErr w:type="spellEnd"/>
+      <w:r>
+        <w:t xml:space="preserve"> </w:t>
+      </w:r>
+      <w:proofErr w:type="spellStart"/>
+      <w:r>
+        <w:t>phẩm</w:t>
+      </w:r>
+      <w:proofErr w:type="spellEnd"/>
+      <w:r>
+        <w:t xml:space="preserve"> | </w:t>
+      </w:r>
+      <w:proofErr w:type="spellStart"/>
+      <w:r>
+        <w:t>Tồn</w:t>
+      </w:r>
+      <w:proofErr w:type="spellEnd"/>
+      <w:r>
+        <w:t xml:space="preserve"> </w:t>
+      </w:r>
+      <w:proofErr w:type="spellStart"/>
+      <w:r>
+        <w:t>đầu</w:t>
+      </w:r>
+      <w:proofErr w:type="spellEnd"/>
+      <w:r>
+        <w:t xml:space="preserve"> </w:t>
+      </w:r>
+      <w:proofErr w:type="spellStart"/>
+      <w:r>
+        <w:t>kỳ</w:t>
+      </w:r>
+      <w:proofErr w:type="spellEnd"/>
+      <w:r>
+        <w:t xml:space="preserve"> | </w:t>
+      </w:r>
+      <w:proofErr w:type="spellStart"/>
+      <w:r>
+        <w:t>Nhập</w:t>
+      </w:r>
+      <w:proofErr w:type="spellEnd"/>
+      <w:r>
+        <w:t xml:space="preserve"> | </w:t>
+      </w:r>
+      <w:proofErr w:type="spellStart"/>
+      <w:r>
+        <w:t>Xuất</w:t>
+      </w:r>
+      <w:proofErr w:type="spellEnd"/>
+      <w:r>
+        <w:t xml:space="preserve"> | </w:t>
+      </w:r>
+      <w:proofErr w:type="spellStart"/>
+      <w:r>
+        <w:t>Tồn</w:t>
+      </w:r>
+      <w:proofErr w:type="spellEnd"/>
+      <w:r>
+        <w:t xml:space="preserve"> </w:t>
+      </w:r>
+      <w:proofErr w:type="spellStart"/>
+      <w:r>
+        <w:t>cuối</w:t>
+      </w:r>
+      <w:proofErr w:type="spellEnd"/>
+      <w:r>
+        <w:t xml:space="preserve"> </w:t>
+      </w:r>
+      <w:proofErr w:type="spellStart"/>
+      <w:r>
+        <w:t>kỳ</w:t>
+      </w:r>
+      <w:proofErr w:type="spellEnd"/>
+    </w:p>
+    <w:p>
+      <w:pPr>
+        <w:pStyle w:val="ListParagraph"/>
+        <w:numPr>
+          <w:ilvl w:val="0"/>
+          <w:numId w:val="33"/>
+        </w:numPr>
+      </w:pPr>
+      <w:proofErr w:type="spellStart"/>
+      <w:r>
+        <w:t>Nút</w:t>
+      </w:r>
+      <w:proofErr w:type="spellEnd"/>
+      <w:r>
+        <w:t xml:space="preserve"> </w:t>
+      </w:r>
+      <w:proofErr w:type="spellStart"/>
+      <w:r>
+        <w:t>Xuất</w:t>
+      </w:r>
+      <w:proofErr w:type="spellEnd"/>
+      <w:r>
+        <w:t xml:space="preserve"> </w:t>
+      </w:r>
+      <w:proofErr w:type="spellStart"/>
+      <w:r>
+        <w:t>báo</w:t>
+      </w:r>
+      <w:proofErr w:type="spellEnd"/>
+      <w:r>
+        <w:t xml:space="preserve"> </w:t>
+      </w:r>
+      <w:proofErr w:type="spellStart"/>
+      <w:r>
+        <w:t>cáo</w:t>
+      </w:r>
+      <w:proofErr w:type="spellEnd"/>
+      <w:r>
+        <w:t xml:space="preserve"> (Excel / PDF).</w:t>
+      </w:r>
+    </w:p>
+    <w:p>
+      <w:pPr>
+        <w:pStyle w:val="ListParagraph"/>
+      </w:pPr>
+      <w:proofErr w:type="spellStart"/>
+      <w:r>
+        <w:t>Gợi</w:t>
+      </w:r>
+      <w:proofErr w:type="spellEnd"/>
+      <w:r>
+        <w:t xml:space="preserve"> ý </w:t>
+      </w:r>
+      <w:proofErr w:type="spellStart"/>
+      <w:r>
+        <w:t>thiết</w:t>
+      </w:r>
+      <w:proofErr w:type="spellEnd"/>
+      <w:r>
+        <w:t xml:space="preserve"> </w:t>
+      </w:r>
+      <w:proofErr w:type="spellStart"/>
+      <w:r>
+        <w:t>kế</w:t>
+      </w:r>
+      <w:proofErr w:type="spellEnd"/>
+      <w:r>
+        <w:t xml:space="preserve"> UI:</w:t>
+      </w:r>
+    </w:p>
+    <w:p>
+      <w:pPr>
+        <w:pStyle w:val="ListParagraph"/>
+        <w:numPr>
+          <w:ilvl w:val="0"/>
+          <w:numId w:val="34"/>
+        </w:numPr>
+      </w:pPr>
+      <w:proofErr w:type="spellStart"/>
+      <w:r>
+        <w:t>Sử</w:t>
+      </w:r>
+      <w:proofErr w:type="spellEnd"/>
+      <w:r>
+        <w:t xml:space="preserve"> </w:t>
+      </w:r>
+      <w:proofErr w:type="spellStart"/>
+      <w:r>
+        <w:t>dụng</w:t>
+      </w:r>
+      <w:proofErr w:type="spellEnd"/>
+      <w:r>
+        <w:t xml:space="preserve"> </w:t>
+      </w:r>
+      <w:proofErr w:type="spellStart"/>
+      <w:r>
+        <w:t>biểu</w:t>
+      </w:r>
+      <w:proofErr w:type="spellEnd"/>
+      <w:r>
+        <w:t xml:space="preserve"> </w:t>
+      </w:r>
+      <w:proofErr w:type="spellStart"/>
+      <w:r>
+        <w:t>đồ</w:t>
+      </w:r>
+      <w:proofErr w:type="spellEnd"/>
+      <w:r>
+        <w:t xml:space="preserve"> </w:t>
+      </w:r>
+      <w:proofErr w:type="spellStart"/>
+      <w:r>
+        <w:t>dễ</w:t>
+      </w:r>
+      <w:proofErr w:type="spellEnd"/>
+      <w:r>
+        <w:t xml:space="preserve"> </w:t>
+      </w:r>
+      <w:proofErr w:type="spellStart"/>
+      <w:r>
+        <w:t>hiểu</w:t>
+      </w:r>
+      <w:proofErr w:type="spellEnd"/>
+      <w:r>
+        <w:t xml:space="preserve">, </w:t>
+      </w:r>
+      <w:proofErr w:type="spellStart"/>
+      <w:r>
+        <w:t>có</w:t>
+      </w:r>
+      <w:proofErr w:type="spellEnd"/>
+      <w:r>
+        <w:t xml:space="preserve"> </w:t>
+      </w:r>
+      <w:proofErr w:type="spellStart"/>
+      <w:r>
+        <w:t>màu</w:t>
+      </w:r>
+      <w:proofErr w:type="spellEnd"/>
+      <w:r>
+        <w:t xml:space="preserve"> </w:t>
+      </w:r>
+      <w:proofErr w:type="spellStart"/>
+      <w:r>
+        <w:t>nhấn</w:t>
+      </w:r>
+      <w:proofErr w:type="spellEnd"/>
+      <w:r>
+        <w:t>.</w:t>
+      </w:r>
+    </w:p>
+    <w:p>
+      <w:pPr>
+        <w:pStyle w:val="ListParagraph"/>
+        <w:numPr>
+          <w:ilvl w:val="0"/>
+          <w:numId w:val="34"/>
+        </w:numPr>
+      </w:pPr>
+      <w:proofErr w:type="spellStart"/>
+      <w:r>
+        <w:t>Giữ</w:t>
+      </w:r>
+      <w:proofErr w:type="spellEnd"/>
+      <w:r>
+        <w:t xml:space="preserve"> </w:t>
+      </w:r>
+      <w:proofErr w:type="spellStart"/>
+      <w:r>
+        <w:t>bố</w:t>
+      </w:r>
+      <w:proofErr w:type="spellEnd"/>
+      <w:r>
+        <w:t xml:space="preserve"> </w:t>
+      </w:r>
+      <w:proofErr w:type="spellStart"/>
+      <w:r>
+        <w:t>cục</w:t>
+      </w:r>
+      <w:proofErr w:type="spellEnd"/>
+      <w:r>
+        <w:t xml:space="preserve"> </w:t>
+      </w:r>
+      <w:proofErr w:type="spellStart"/>
+      <w:r>
+        <w:t>rõ</w:t>
+      </w:r>
+      <w:proofErr w:type="spellEnd"/>
+      <w:r>
+        <w:t xml:space="preserve"> </w:t>
+      </w:r>
+      <w:proofErr w:type="spellStart"/>
+      <w:r>
+        <w:t>ràng</w:t>
+      </w:r>
+      <w:proofErr w:type="spellEnd"/>
+      <w:r>
+        <w:t xml:space="preserve">: </w:t>
+      </w:r>
+      <w:proofErr w:type="spellStart"/>
+      <w:r>
+        <w:t>Biểu</w:t>
+      </w:r>
+      <w:proofErr w:type="spellEnd"/>
+      <w:r>
+        <w:t xml:space="preserve"> </w:t>
+      </w:r>
+      <w:proofErr w:type="spellStart"/>
+      <w:r>
+        <w:t>đồ</w:t>
+      </w:r>
+      <w:proofErr w:type="spellEnd"/>
+      <w:r>
+        <w:t xml:space="preserve"> ở </w:t>
+      </w:r>
+      <w:proofErr w:type="spellStart"/>
+      <w:r>
+        <w:t>trên</w:t>
+      </w:r>
+      <w:proofErr w:type="spellEnd"/>
+      <w:r>
+        <w:t xml:space="preserve">, </w:t>
+      </w:r>
+      <w:proofErr w:type="spellStart"/>
+      <w:r>
+        <w:t>bảng</w:t>
+      </w:r>
+      <w:proofErr w:type="spellEnd"/>
+      <w:r>
+        <w:t xml:space="preserve"> ở </w:t>
+      </w:r>
+      <w:proofErr w:type="spellStart"/>
+      <w:r>
+        <w:t>dưới</w:t>
+      </w:r>
+      <w:proofErr w:type="spellEnd"/>
+      <w:r>
+        <w:t>.</w:t>
+      </w:r>
+    </w:p>
+    <w:p/>
+    <w:p/>
+    <w:p>
+      <w:r>
+        <w:rPr>
+          <w:b/>
+          <w:bCs/>
+        </w:rPr>
+        <w:t xml:space="preserve">3. </w:t>
+      </w:r>
+      <w:proofErr w:type="spellStart"/>
+      <w:r>
+        <w:rPr>
+          <w:b/>
+          <w:bCs/>
+        </w:rPr>
+        <w:t>Luồng</w:t>
+      </w:r>
+      <w:proofErr w:type="spellEnd"/>
+      <w:r>
+        <w:rPr>
+          <w:b/>
+          <w:bCs/>
+        </w:rPr>
+        <w:t xml:space="preserve"> </w:t>
+      </w:r>
+      <w:proofErr w:type="spellStart"/>
+      <w:r>
+        <w:rPr>
+          <w:b/>
+          <w:bCs/>
+        </w:rPr>
+        <w:t>điều</w:t>
+      </w:r>
+      <w:proofErr w:type="spellEnd"/>
+      <w:r>
+        <w:rPr>
+          <w:b/>
+          <w:bCs/>
+        </w:rPr>
+        <w:t xml:space="preserve"> </w:t>
+      </w:r>
+      <w:proofErr w:type="spellStart"/>
+      <w:r>
+        <w:rPr>
+          <w:b/>
+          <w:bCs/>
+        </w:rPr>
+        <w:t>hướng</w:t>
+      </w:r>
+      <w:proofErr w:type="spellEnd"/>
+      <w:r>
+        <w:rPr>
+          <w:b/>
+          <w:bCs/>
+        </w:rPr>
+        <w:t xml:space="preserve"> </w:t>
+      </w:r>
+      <w:proofErr w:type="spellStart"/>
+      <w:r>
+        <w:rPr>
+          <w:b/>
+          <w:bCs/>
+        </w:rPr>
+        <w:t>giữa</w:t>
+      </w:r>
+      <w:proofErr w:type="spellEnd"/>
+      <w:r>
+        <w:rPr>
+          <w:b/>
+          <w:bCs/>
+        </w:rPr>
+        <w:t xml:space="preserve"> </w:t>
+      </w:r>
+      <w:proofErr w:type="spellStart"/>
+      <w:r>
+        <w:rPr>
+          <w:b/>
+          <w:bCs/>
+        </w:rPr>
+        <w:t>các</w:t>
+      </w:r>
+      <w:proofErr w:type="spellEnd"/>
+      <w:r>
+        <w:rPr>
+          <w:b/>
+          <w:bCs/>
+        </w:rPr>
+        <w:t xml:space="preserve"> </w:t>
+      </w:r>
+      <w:proofErr w:type="spellStart"/>
+      <w:r>
+        <w:rPr>
+          <w:b/>
+          <w:bCs/>
+        </w:rPr>
+        <w:t>màn</w:t>
+      </w:r>
+      <w:proofErr w:type="spellEnd"/>
+      <w:r>
+        <w:rPr>
+          <w:b/>
+          <w:bCs/>
+        </w:rPr>
+        <w:t xml:space="preserve"> </w:t>
+      </w:r>
+      <w:proofErr w:type="spellStart"/>
+      <w:r>
+        <w:rPr>
+          <w:b/>
+          <w:bCs/>
+        </w:rPr>
+        <w:t>hình</w:t>
+      </w:r>
+      <w:proofErr w:type="spellEnd"/>
+      <w:r>
+        <w:rPr>
+          <w:b/>
+          <w:bCs/>
+        </w:rPr>
+        <w:t xml:space="preserve"> (Flowchart </w:t>
+      </w:r>
+      <w:proofErr w:type="spellStart"/>
+      <w:r>
+        <w:rPr>
+          <w:b/>
+          <w:bCs/>
+        </w:rPr>
+        <w:t>mô</w:t>
+      </w:r>
+      <w:proofErr w:type="spellEnd"/>
+      <w:r>
+        <w:rPr>
+          <w:b/>
+          <w:bCs/>
+        </w:rPr>
+        <w:t xml:space="preserve"> </w:t>
+      </w:r>
+      <w:proofErr w:type="spellStart"/>
+      <w:r>
+        <w:rPr>
+          <w:b/>
+          <w:bCs/>
+        </w:rPr>
+        <w:t>tả</w:t>
+      </w:r>
+      <w:proofErr w:type="spellEnd"/>
+      <w:r>
+        <w:rPr>
+          <w:b/>
+          <w:bCs/>
+        </w:rPr>
+        <w:t>)</w:t>
+      </w:r>
+    </w:p>
+    <w:p>
+      <w:r>
+        <w:t>[</w:t>
+      </w:r>
+      <w:proofErr w:type="spellStart"/>
+      <w:r>
+        <w:t>Đăng</w:t>
+      </w:r>
+      <w:proofErr w:type="spellEnd"/>
+      <w:r>
+        <w:t xml:space="preserve"> </w:t>
+      </w:r>
+      <w:proofErr w:type="spellStart"/>
+      <w:r>
+        <w:t>nhập</w:t>
+      </w:r>
+      <w:proofErr w:type="spellEnd"/>
+      <w:r>
+        <w:t>]</w:t>
+      </w:r>
+    </w:p>
+    <w:p>
+      <w:r>
+        <w:t xml:space="preserve">     ↓ (</w:t>
+      </w:r>
+      <w:proofErr w:type="spellStart"/>
+      <w:r>
+        <w:t>Đăng</w:t>
+      </w:r>
+      <w:proofErr w:type="spellEnd"/>
+      <w:r>
+        <w:t xml:space="preserve"> </w:t>
+      </w:r>
+      <w:proofErr w:type="spellStart"/>
+      <w:r>
+        <w:t>nhập</w:t>
+      </w:r>
+      <w:proofErr w:type="spellEnd"/>
+      <w:r>
+        <w:t xml:space="preserve"> </w:t>
+      </w:r>
+      <w:proofErr w:type="spellStart"/>
+      <w:r>
+        <w:t>thành</w:t>
+      </w:r>
+      <w:proofErr w:type="spellEnd"/>
+      <w:r>
+        <w:t xml:space="preserve"> </w:t>
+      </w:r>
+      <w:proofErr w:type="spellStart"/>
+      <w:r>
+        <w:t>công</w:t>
+      </w:r>
+      <w:proofErr w:type="spellEnd"/>
+      <w:r>
+        <w:t>)</w:t>
+      </w:r>
+    </w:p>
+    <w:p>
+      <w:r>
+        <w:lastRenderedPageBreak/>
+        <w:t xml:space="preserve">[Trang </w:t>
+      </w:r>
+      <w:proofErr w:type="spellStart"/>
+      <w:r>
+        <w:t>chủ</w:t>
+      </w:r>
+      <w:proofErr w:type="spellEnd"/>
+      <w:r>
+        <w:t xml:space="preserve"> / Danh </w:t>
+      </w:r>
+      <w:proofErr w:type="spellStart"/>
+      <w:r>
+        <w:t>sách</w:t>
+      </w:r>
+      <w:proofErr w:type="spellEnd"/>
+      <w:r>
+        <w:t xml:space="preserve"> </w:t>
+      </w:r>
+      <w:proofErr w:type="spellStart"/>
+      <w:r>
+        <w:t>sản</w:t>
+      </w:r>
+      <w:proofErr w:type="spellEnd"/>
+      <w:r>
+        <w:t xml:space="preserve"> </w:t>
+      </w:r>
+      <w:proofErr w:type="spellStart"/>
+      <w:r>
+        <w:t>phẩm</w:t>
+      </w:r>
+      <w:proofErr w:type="spellEnd"/>
+      <w:r>
+        <w:t>]</w:t>
+      </w:r>
+    </w:p>
+    <w:p>
+      <w:r>
+        <w:t xml:space="preserve">     ├──&gt; [</w:t>
+      </w:r>
+      <w:proofErr w:type="spellStart"/>
+      <w:r>
+        <w:t>Nhập</w:t>
+      </w:r>
+      <w:proofErr w:type="spellEnd"/>
+      <w:r>
+        <w:t xml:space="preserve"> </w:t>
+      </w:r>
+      <w:proofErr w:type="spellStart"/>
+      <w:r>
+        <w:t>kho</w:t>
+      </w:r>
+      <w:proofErr w:type="spellEnd"/>
+      <w:r>
+        <w:t>]</w:t>
+      </w:r>
+    </w:p>
+    <w:p>
+      <w:r>
+        <w:t xml:space="preserve">     ├──&gt; [</w:t>
+      </w:r>
+      <w:proofErr w:type="spellStart"/>
+      <w:r>
+        <w:t>Xuất</w:t>
+      </w:r>
+      <w:proofErr w:type="spellEnd"/>
+      <w:r>
+        <w:t xml:space="preserve"> </w:t>
+      </w:r>
+      <w:proofErr w:type="spellStart"/>
+      <w:r>
+        <w:t>kho</w:t>
+      </w:r>
+      <w:proofErr w:type="spellEnd"/>
+      <w:r>
+        <w:t>]</w:t>
+      </w:r>
+    </w:p>
+    <w:p>
+      <w:r>
+        <w:t xml:space="preserve">     ├──&gt; [</w:t>
+      </w:r>
+      <w:proofErr w:type="spellStart"/>
+      <w:r>
+        <w:t>Báo</w:t>
+      </w:r>
+      <w:proofErr w:type="spellEnd"/>
+      <w:r>
+        <w:t xml:space="preserve"> </w:t>
+      </w:r>
+      <w:proofErr w:type="spellStart"/>
+      <w:r>
+        <w:t>cáo</w:t>
+      </w:r>
+      <w:proofErr w:type="spellEnd"/>
+      <w:r>
+        <w:t xml:space="preserve"> </w:t>
+      </w:r>
+      <w:proofErr w:type="spellStart"/>
+      <w:r>
+        <w:t>tồn</w:t>
+      </w:r>
+      <w:proofErr w:type="spellEnd"/>
+      <w:r>
+        <w:t xml:space="preserve"> </w:t>
+      </w:r>
+      <w:proofErr w:type="spellStart"/>
+      <w:r>
+        <w:t>kho</w:t>
+      </w:r>
+      <w:proofErr w:type="spellEnd"/>
+      <w:r>
+        <w:t>]</w:t>
+      </w:r>
+    </w:p>
+    <w:p>
+      <w:r>
+        <w:t xml:space="preserve">     └──&gt; [</w:t>
+      </w:r>
+      <w:proofErr w:type="spellStart"/>
+      <w:r>
+        <w:t>Đăng</w:t>
+      </w:r>
+      <w:proofErr w:type="spellEnd"/>
+      <w:r>
+        <w:t xml:space="preserve"> </w:t>
+      </w:r>
+      <w:proofErr w:type="spellStart"/>
+      <w:r>
+        <w:t>xuất</w:t>
+      </w:r>
+      <w:proofErr w:type="spellEnd"/>
+      <w:r>
+        <w:t>]</w:t>
+      </w:r>
+    </w:p>
+    <w:p/>
+    <w:p>
+      <w:pPr>
+        <w:pStyle w:val="ListParagraph"/>
+        <w:numPr>
+          <w:ilvl w:val="1"/>
+          <w:numId w:val="26"/>
+        </w:numPr>
+        <w:rPr>
+          <w:b/>
+          <w:bCs/>
+        </w:rPr>
+      </w:pPr>
+      <w:proofErr w:type="spellStart"/>
+      <w:r>
+        <w:rPr>
+          <w:b/>
+          <w:bCs/>
+        </w:rPr>
+        <w:t>Áp</w:t>
+      </w:r>
+      <w:proofErr w:type="spellEnd"/>
+      <w:r>
+        <w:rPr>
+          <w:b/>
+          <w:bCs/>
+        </w:rPr>
+        <w:t xml:space="preserve"> </w:t>
+      </w:r>
+      <w:proofErr w:type="spellStart"/>
+      <w:r>
+        <w:rPr>
+          <w:b/>
+          <w:bCs/>
+        </w:rPr>
+        <w:t>dụng</w:t>
+      </w:r>
+      <w:proofErr w:type="spellEnd"/>
+      <w:r>
+        <w:rPr>
+          <w:b/>
+          <w:bCs/>
+        </w:rPr>
+        <w:t xml:space="preserve"> 3 </w:t>
+      </w:r>
+      <w:proofErr w:type="spellStart"/>
+      <w:r>
+        <w:rPr>
+          <w:b/>
+          <w:bCs/>
+        </w:rPr>
+        <w:t>nguyên</w:t>
+      </w:r>
+      <w:proofErr w:type="spellEnd"/>
+      <w:r>
+        <w:rPr>
+          <w:b/>
+          <w:bCs/>
+        </w:rPr>
+        <w:t xml:space="preserve"> </w:t>
+      </w:r>
+      <w:proofErr w:type="spellStart"/>
+      <w:r>
+        <w:rPr>
+          <w:b/>
+          <w:bCs/>
+        </w:rPr>
+        <w:t>tắc</w:t>
+      </w:r>
+      <w:proofErr w:type="spellEnd"/>
+      <w:r>
+        <w:rPr>
+          <w:b/>
+          <w:bCs/>
+        </w:rPr>
+        <w:t xml:space="preserve"> UI/UX</w:t>
+      </w:r>
+    </w:p>
+    <w:tbl>
+      <w:tblPr>
+        <w:tblStyle w:val="TableGrid"/>
+        <w:tblW w:w="0" w:type="auto"/>
+        <w:tblInd w:w="720" w:type="dxa"/>
+        <w:tblLook w:val="04A0" w:firstRow="1" w:lastRow="0" w:firstColumn="1" w:lastColumn="0" w:noHBand="0" w:noVBand="1"/>
+      </w:tblPr>
+      <w:tblGrid>
+        <w:gridCol w:w="2828"/>
+        <w:gridCol w:w="2751"/>
+        <w:gridCol w:w="2763"/>
+      </w:tblGrid>
+      <w:tr>
+        <w:tc>
+          <w:tcPr>
+            <w:tcW w:w="3020" w:type="dxa"/>
+          </w:tcPr>
+          <w:p>
+            <w:pPr>
+              <w:pStyle w:val="ListParagraph"/>
+              <w:ind w:left="0"/>
+            </w:pPr>
+            <w:proofErr w:type="spellStart"/>
+            <w:r>
+              <w:t>Nguyên</w:t>
+            </w:r>
+            <w:proofErr w:type="spellEnd"/>
+            <w:r>
+              <w:t xml:space="preserve"> </w:t>
+            </w:r>
+            <w:proofErr w:type="spellStart"/>
+            <w:r>
+              <w:t>tắc</w:t>
+            </w:r>
+            <w:proofErr w:type="spellEnd"/>
+          </w:p>
+        </w:tc>
+        <w:tc>
+          <w:tcPr>
+            <w:tcW w:w="3021" w:type="dxa"/>
+          </w:tcPr>
+          <w:p>
+            <w:pPr>
+              <w:pStyle w:val="ListParagraph"/>
+              <w:ind w:left="0"/>
+            </w:pPr>
+            <w:proofErr w:type="spellStart"/>
+            <w:r>
+              <w:t>Ứng</w:t>
+            </w:r>
+            <w:proofErr w:type="spellEnd"/>
+            <w:r>
+              <w:t xml:space="preserve"> </w:t>
+            </w:r>
+            <w:proofErr w:type="spellStart"/>
+            <w:r>
+              <w:t>dụng</w:t>
+            </w:r>
+            <w:proofErr w:type="spellEnd"/>
+            <w:r>
+              <w:t xml:space="preserve"> </w:t>
+            </w:r>
+            <w:proofErr w:type="spellStart"/>
+            <w:r>
+              <w:t>trong</w:t>
+            </w:r>
+            <w:proofErr w:type="spellEnd"/>
+            <w:r>
+              <w:t xml:space="preserve"> </w:t>
+            </w:r>
+            <w:proofErr w:type="spellStart"/>
+            <w:r>
+              <w:t>hệ</w:t>
+            </w:r>
+            <w:proofErr w:type="spellEnd"/>
+            <w:r>
+              <w:t xml:space="preserve"> </w:t>
+            </w:r>
+            <w:proofErr w:type="spellStart"/>
+            <w:r>
+              <w:t>thống</w:t>
+            </w:r>
+            <w:proofErr w:type="spellEnd"/>
+          </w:p>
+        </w:tc>
+        <w:tc>
+          <w:tcPr>
+            <w:tcW w:w="3021" w:type="dxa"/>
+          </w:tcPr>
+          <w:p>
+            <w:pPr>
+              <w:pStyle w:val="ListParagraph"/>
+              <w:ind w:left="0"/>
+            </w:pPr>
+            <w:proofErr w:type="spellStart"/>
+            <w:r>
+              <w:t>Lợi</w:t>
+            </w:r>
+            <w:proofErr w:type="spellEnd"/>
+            <w:r>
+              <w:t xml:space="preserve"> ích</w:t>
+            </w:r>
+          </w:p>
+        </w:tc>
+      </w:tr>
+      <w:tr>
+        <w:tc>
+          <w:tcPr>
+            <w:tcW w:w="3020" w:type="dxa"/>
+          </w:tcPr>
+          <w:p>
+            <w:pPr>
+              <w:pStyle w:val="ListParagraph"/>
+              <w:ind w:left="0"/>
+            </w:pPr>
+            <w:r>
+              <w:t>Consistency (</w:t>
+            </w:r>
+            <w:proofErr w:type="spellStart"/>
+            <w:r>
+              <w:t>Tính</w:t>
+            </w:r>
+            <w:proofErr w:type="spellEnd"/>
+            <w:r>
+              <w:t xml:space="preserve"> </w:t>
+            </w:r>
+            <w:proofErr w:type="spellStart"/>
+            <w:r>
+              <w:t>nhất</w:t>
+            </w:r>
+            <w:proofErr w:type="spellEnd"/>
+            <w:r>
+              <w:t xml:space="preserve"> quán)</w:t>
+            </w:r>
+          </w:p>
+        </w:tc>
+        <w:tc>
+          <w:tcPr>
+            <w:tcW w:w="3021" w:type="dxa"/>
+          </w:tcPr>
+          <w:p>
+            <w:pPr>
+              <w:pStyle w:val="ListParagraph"/>
+              <w:ind w:left="0"/>
+            </w:pPr>
+            <w:proofErr w:type="spellStart"/>
+            <w:r>
+              <w:t>Dùng</w:t>
+            </w:r>
+            <w:proofErr w:type="spellEnd"/>
+            <w:r>
+              <w:t xml:space="preserve"> </w:t>
+            </w:r>
+            <w:proofErr w:type="spellStart"/>
+            <w:r>
+              <w:t>cùng</w:t>
+            </w:r>
+            <w:proofErr w:type="spellEnd"/>
+            <w:r>
+              <w:t xml:space="preserve"> </w:t>
+            </w:r>
+            <w:proofErr w:type="spellStart"/>
+            <w:r>
+              <w:t>màu</w:t>
+            </w:r>
+            <w:proofErr w:type="spellEnd"/>
+            <w:r>
+              <w:t xml:space="preserve"> </w:t>
+            </w:r>
+            <w:proofErr w:type="spellStart"/>
+            <w:r>
+              <w:t>sắc</w:t>
+            </w:r>
+            <w:proofErr w:type="spellEnd"/>
+            <w:r>
+              <w:t xml:space="preserve">, font </w:t>
+            </w:r>
+            <w:proofErr w:type="spellStart"/>
+            <w:r>
+              <w:t>chữ</w:t>
+            </w:r>
+            <w:proofErr w:type="spellEnd"/>
+            <w:r>
+              <w:t xml:space="preserve">, </w:t>
+            </w:r>
+            <w:proofErr w:type="spellStart"/>
+            <w:r>
+              <w:t>kiểu</w:t>
+            </w:r>
+            <w:proofErr w:type="spellEnd"/>
+            <w:r>
+              <w:t xml:space="preserve"> </w:t>
+            </w:r>
+            <w:proofErr w:type="spellStart"/>
+            <w:r>
+              <w:t>nút</w:t>
+            </w:r>
+            <w:proofErr w:type="spellEnd"/>
+            <w:r>
+              <w:t xml:space="preserve"> </w:t>
+            </w:r>
+            <w:proofErr w:type="spellStart"/>
+            <w:r>
+              <w:t>trong</w:t>
+            </w:r>
+            <w:proofErr w:type="spellEnd"/>
+            <w:r>
+              <w:t xml:space="preserve"> </w:t>
+            </w:r>
+            <w:proofErr w:type="spellStart"/>
+            <w:r>
+              <w:t>tất</w:t>
+            </w:r>
+            <w:proofErr w:type="spellEnd"/>
+            <w:r>
+              <w:t xml:space="preserve"> </w:t>
+            </w:r>
+            <w:proofErr w:type="spellStart"/>
+            <w:r>
+              <w:t>cả</w:t>
+            </w:r>
+            <w:proofErr w:type="spellEnd"/>
+            <w:r>
+              <w:t xml:space="preserve"> </w:t>
+            </w:r>
+            <w:proofErr w:type="spellStart"/>
+            <w:r>
+              <w:t>màn</w:t>
+            </w:r>
+            <w:proofErr w:type="spellEnd"/>
+            <w:r>
+              <w:t xml:space="preserve"> </w:t>
+            </w:r>
+            <w:proofErr w:type="spellStart"/>
+            <w:r>
+              <w:t>hình</w:t>
+            </w:r>
+            <w:proofErr w:type="spellEnd"/>
+            <w:r>
+              <w:t xml:space="preserve">; </w:t>
+            </w:r>
+            <w:proofErr w:type="spellStart"/>
+            <w:r>
+              <w:t>bố</w:t>
+            </w:r>
+            <w:proofErr w:type="spellEnd"/>
+            <w:r>
+              <w:t xml:space="preserve"> </w:t>
+            </w:r>
+            <w:proofErr w:type="spellStart"/>
+            <w:r>
+              <w:t>cục</w:t>
+            </w:r>
+            <w:proofErr w:type="spellEnd"/>
+            <w:r>
+              <w:t xml:space="preserve"> </w:t>
+            </w:r>
+            <w:proofErr w:type="spellStart"/>
+            <w:r>
+              <w:t>và</w:t>
+            </w:r>
+            <w:proofErr w:type="spellEnd"/>
+            <w:r>
+              <w:t xml:space="preserve"> </w:t>
+            </w:r>
+            <w:proofErr w:type="spellStart"/>
+            <w:r>
+              <w:t>biểu</w:t>
+            </w:r>
+            <w:proofErr w:type="spellEnd"/>
+            <w:r>
+              <w:t xml:space="preserve"> </w:t>
+            </w:r>
+            <w:proofErr w:type="spellStart"/>
+            <w:r>
+              <w:t>tượng</w:t>
+            </w:r>
+            <w:proofErr w:type="spellEnd"/>
+            <w:r>
+              <w:t xml:space="preserve"> </w:t>
+            </w:r>
+            <w:proofErr w:type="spellStart"/>
+            <w:r>
+              <w:t>thống</w:t>
+            </w:r>
+            <w:proofErr w:type="spellEnd"/>
+            <w:r>
+              <w:t xml:space="preserve"> </w:t>
+            </w:r>
+            <w:proofErr w:type="spellStart"/>
+            <w:r>
+              <w:t>nhất</w:t>
+            </w:r>
+            <w:proofErr w:type="spellEnd"/>
+            <w:r>
+              <w:t>.</w:t>
+            </w:r>
+          </w:p>
+        </w:tc>
+        <w:tc>
+          <w:tcPr>
+            <w:tcW w:w="3021" w:type="dxa"/>
+          </w:tcPr>
+          <w:p>
+            <w:pPr>
+              <w:pStyle w:val="ListParagraph"/>
+              <w:ind w:left="0"/>
+            </w:pPr>
+            <w:proofErr w:type="spellStart"/>
+            <w:r>
+              <w:t>Giúp</w:t>
+            </w:r>
+            <w:proofErr w:type="spellEnd"/>
+            <w:r>
+              <w:t xml:space="preserve"> </w:t>
+            </w:r>
+            <w:proofErr w:type="spellStart"/>
+            <w:r>
+              <w:t>người</w:t>
+            </w:r>
+            <w:proofErr w:type="spellEnd"/>
+            <w:r>
+              <w:t xml:space="preserve"> </w:t>
+            </w:r>
+            <w:proofErr w:type="spellStart"/>
+            <w:r>
+              <w:t>dùng</w:t>
+            </w:r>
+            <w:proofErr w:type="spellEnd"/>
+            <w:r>
+              <w:t xml:space="preserve"> </w:t>
+            </w:r>
+            <w:proofErr w:type="spellStart"/>
+            <w:r>
+              <w:t>dễ</w:t>
+            </w:r>
+            <w:proofErr w:type="spellEnd"/>
+            <w:r>
+              <w:t xml:space="preserve"> </w:t>
+            </w:r>
+            <w:proofErr w:type="spellStart"/>
+            <w:r>
+              <w:t>ghi</w:t>
+            </w:r>
+            <w:proofErr w:type="spellEnd"/>
+            <w:r>
+              <w:t xml:space="preserve"> </w:t>
+            </w:r>
+            <w:proofErr w:type="spellStart"/>
+            <w:r>
+              <w:t>nhớ</w:t>
+            </w:r>
+            <w:proofErr w:type="spellEnd"/>
+            <w:r>
+              <w:t xml:space="preserve"> </w:t>
+            </w:r>
+            <w:proofErr w:type="spellStart"/>
+            <w:r>
+              <w:t>và</w:t>
+            </w:r>
+            <w:proofErr w:type="spellEnd"/>
+            <w:r>
+              <w:t xml:space="preserve"> </w:t>
+            </w:r>
+            <w:proofErr w:type="spellStart"/>
+            <w:r>
+              <w:t>thao</w:t>
+            </w:r>
+            <w:proofErr w:type="spellEnd"/>
+            <w:r>
+              <w:t xml:space="preserve"> </w:t>
+            </w:r>
+            <w:proofErr w:type="spellStart"/>
+            <w:r>
+              <w:t>tác</w:t>
+            </w:r>
+            <w:proofErr w:type="spellEnd"/>
+            <w:r>
+              <w:t xml:space="preserve"> </w:t>
+            </w:r>
+            <w:proofErr w:type="spellStart"/>
+            <w:r>
+              <w:t>nhanh</w:t>
+            </w:r>
+            <w:proofErr w:type="spellEnd"/>
+            <w:r>
+              <w:t xml:space="preserve"> </w:t>
+            </w:r>
+            <w:proofErr w:type="spellStart"/>
+            <w:r>
+              <w:t>hơn</w:t>
+            </w:r>
+            <w:proofErr w:type="spellEnd"/>
+            <w:r>
+              <w:t>.</w:t>
+            </w:r>
+          </w:p>
+        </w:tc>
+      </w:tr>
+      <w:tr>
+        <w:tc>
+          <w:tcPr>
+            <w:tcW w:w="3020" w:type="dxa"/>
+          </w:tcPr>
+          <w:p>
+            <w:pPr>
+              <w:pStyle w:val="ListParagraph"/>
+              <w:ind w:left="0"/>
+            </w:pPr>
+            <w:r>
+              <w:t>Feedback (</w:t>
+            </w:r>
+            <w:proofErr w:type="spellStart"/>
+            <w:r>
+              <w:t>Phản</w:t>
+            </w:r>
+            <w:proofErr w:type="spellEnd"/>
+            <w:r>
+              <w:t xml:space="preserve"> </w:t>
+            </w:r>
+            <w:proofErr w:type="spellStart"/>
+            <w:r>
+              <w:t>hồi</w:t>
+            </w:r>
+            <w:proofErr w:type="spellEnd"/>
+            <w:r>
+              <w:t xml:space="preserve"> </w:t>
+            </w:r>
+            <w:proofErr w:type="spellStart"/>
+            <w:r>
+              <w:t>người</w:t>
+            </w:r>
+            <w:proofErr w:type="spellEnd"/>
+            <w:r>
+              <w:t xml:space="preserve"> dùng)</w:t>
+            </w:r>
+          </w:p>
+        </w:tc>
+        <w:tc>
+          <w:tcPr>
+            <w:tcW w:w="3021" w:type="dxa"/>
+          </w:tcPr>
+          <w:p>
+            <w:pPr>
+              <w:pStyle w:val="ListParagraph"/>
+              <w:ind w:left="0"/>
+            </w:pPr>
+            <w:proofErr w:type="spellStart"/>
+            <w:r>
+              <w:t>Hiển</w:t>
+            </w:r>
+            <w:proofErr w:type="spellEnd"/>
+            <w:r>
+              <w:t xml:space="preserve"> </w:t>
+            </w:r>
+            <w:proofErr w:type="spellStart"/>
+            <w:r>
+              <w:t>thị</w:t>
+            </w:r>
+            <w:proofErr w:type="spellEnd"/>
+            <w:r>
+              <w:t xml:space="preserve"> </w:t>
+            </w:r>
+            <w:proofErr w:type="spellStart"/>
+            <w:r>
+              <w:t>thông</w:t>
+            </w:r>
+            <w:proofErr w:type="spellEnd"/>
+            <w:r>
+              <w:t xml:space="preserve"> </w:t>
+            </w:r>
+            <w:proofErr w:type="spellStart"/>
+            <w:r>
+              <w:t>báo</w:t>
+            </w:r>
+            <w:proofErr w:type="spellEnd"/>
+            <w:r>
+              <w:t xml:space="preserve"> “</w:t>
+            </w:r>
+            <w:proofErr w:type="spellStart"/>
+            <w:r>
+              <w:t>Đăng</w:t>
+            </w:r>
+            <w:proofErr w:type="spellEnd"/>
+            <w:r>
+              <w:t xml:space="preserve"> </w:t>
+            </w:r>
+            <w:proofErr w:type="spellStart"/>
+            <w:r>
+              <w:t>nhập</w:t>
+            </w:r>
+            <w:proofErr w:type="spellEnd"/>
+            <w:r>
+              <w:t xml:space="preserve"> </w:t>
+            </w:r>
+            <w:proofErr w:type="spellStart"/>
+            <w:r>
+              <w:t>sai</w:t>
+            </w:r>
+            <w:proofErr w:type="spellEnd"/>
+            <w:r>
+              <w:t>”, “</w:t>
+            </w:r>
+            <w:proofErr w:type="spellStart"/>
+            <w:r>
+              <w:t>Lưu</w:t>
+            </w:r>
+            <w:proofErr w:type="spellEnd"/>
+            <w:r>
+              <w:t xml:space="preserve"> </w:t>
+            </w:r>
+            <w:proofErr w:type="spellStart"/>
+            <w:r>
+              <w:t>thành</w:t>
+            </w:r>
+            <w:proofErr w:type="spellEnd"/>
+            <w:r>
+              <w:t xml:space="preserve"> </w:t>
+            </w:r>
+            <w:proofErr w:type="spellStart"/>
+            <w:r>
+              <w:t>công</w:t>
+            </w:r>
+            <w:proofErr w:type="spellEnd"/>
+            <w:r>
+              <w:t>”, “</w:t>
+            </w:r>
+            <w:proofErr w:type="spellStart"/>
+            <w:r>
+              <w:t>Nhập</w:t>
+            </w:r>
+            <w:proofErr w:type="spellEnd"/>
+            <w:r>
+              <w:t xml:space="preserve"> </w:t>
+            </w:r>
+            <w:proofErr w:type="spellStart"/>
+            <w:r>
+              <w:t>kho</w:t>
+            </w:r>
+            <w:proofErr w:type="spellEnd"/>
+            <w:r>
+              <w:t xml:space="preserve"> </w:t>
+            </w:r>
+            <w:proofErr w:type="spellStart"/>
+            <w:r>
+              <w:t>hoàn</w:t>
+            </w:r>
+            <w:proofErr w:type="spellEnd"/>
+            <w:r>
+              <w:t xml:space="preserve"> </w:t>
+            </w:r>
+            <w:proofErr w:type="spellStart"/>
+            <w:r>
+              <w:t>tất</w:t>
+            </w:r>
+            <w:proofErr w:type="spellEnd"/>
+            <w:r>
+              <w:t>”…</w:t>
+            </w:r>
+          </w:p>
+        </w:tc>
+        <w:tc>
+          <w:tcPr>
+            <w:tcW w:w="3021" w:type="dxa"/>
+          </w:tcPr>
+          <w:p>
+            <w:pPr>
+              <w:pStyle w:val="ListParagraph"/>
+              <w:ind w:left="0"/>
+            </w:pPr>
+            <w:proofErr w:type="spellStart"/>
+            <w:r>
+              <w:t>Người</w:t>
+            </w:r>
+            <w:proofErr w:type="spellEnd"/>
+            <w:r>
+              <w:t xml:space="preserve"> </w:t>
+            </w:r>
+            <w:proofErr w:type="spellStart"/>
+            <w:r>
+              <w:t>dùng</w:t>
+            </w:r>
+            <w:proofErr w:type="spellEnd"/>
+            <w:r>
+              <w:t xml:space="preserve"> </w:t>
+            </w:r>
+            <w:proofErr w:type="spellStart"/>
+            <w:r>
+              <w:t>biết</w:t>
+            </w:r>
+            <w:proofErr w:type="spellEnd"/>
+            <w:r>
+              <w:t xml:space="preserve"> rõ </w:t>
+            </w:r>
+            <w:proofErr w:type="spellStart"/>
+            <w:r>
+              <w:t>hệ</w:t>
+            </w:r>
+            <w:proofErr w:type="spellEnd"/>
+            <w:r>
+              <w:t xml:space="preserve"> </w:t>
+            </w:r>
+            <w:proofErr w:type="spellStart"/>
+            <w:r>
+              <w:t>thống</w:t>
+            </w:r>
+            <w:proofErr w:type="spellEnd"/>
+            <w:r>
+              <w:t xml:space="preserve"> đã </w:t>
+            </w:r>
+            <w:proofErr w:type="spellStart"/>
+            <w:r>
+              <w:t>xử</w:t>
+            </w:r>
+            <w:proofErr w:type="spellEnd"/>
+            <w:r>
+              <w:t xml:space="preserve"> lý </w:t>
+            </w:r>
+            <w:proofErr w:type="spellStart"/>
+            <w:r>
+              <w:t>hành</w:t>
+            </w:r>
+            <w:proofErr w:type="spellEnd"/>
+            <w:r>
+              <w:t xml:space="preserve"> </w:t>
+            </w:r>
+            <w:proofErr w:type="spellStart"/>
+            <w:r>
+              <w:t>động</w:t>
+            </w:r>
+            <w:proofErr w:type="spellEnd"/>
+            <w:r>
+              <w:t xml:space="preserve"> </w:t>
+            </w:r>
+            <w:proofErr w:type="spellStart"/>
+            <w:r>
+              <w:t>của</w:t>
+            </w:r>
+            <w:proofErr w:type="spellEnd"/>
+            <w:r>
+              <w:t xml:space="preserve"> </w:t>
+            </w:r>
+            <w:proofErr w:type="spellStart"/>
+            <w:r>
+              <w:t>họ</w:t>
+            </w:r>
+            <w:proofErr w:type="spellEnd"/>
+            <w:r>
+              <w:t>.</w:t>
+            </w:r>
+          </w:p>
+        </w:tc>
+      </w:tr>
+      <w:tr>
+        <w:tc>
+          <w:tcPr>
+            <w:tcW w:w="3020" w:type="dxa"/>
+          </w:tcPr>
+          <w:p>
+            <w:pPr>
+              <w:pStyle w:val="ListParagraph"/>
+              <w:ind w:left="0"/>
+            </w:pPr>
+            <w:r>
+              <w:t>Accessibility (</w:t>
+            </w:r>
+            <w:proofErr w:type="spellStart"/>
+            <w:r>
+              <w:t>Dễ</w:t>
+            </w:r>
+            <w:proofErr w:type="spellEnd"/>
+            <w:r>
+              <w:t xml:space="preserve"> </w:t>
+            </w:r>
+            <w:proofErr w:type="spellStart"/>
+            <w:r>
+              <w:t>tiếp</w:t>
+            </w:r>
+            <w:proofErr w:type="spellEnd"/>
+            <w:r>
+              <w:t xml:space="preserve"> </w:t>
+            </w:r>
+            <w:proofErr w:type="spellStart"/>
+            <w:r>
+              <w:t>cận</w:t>
+            </w:r>
+            <w:proofErr w:type="spellEnd"/>
+            <w:r>
+              <w:t>)</w:t>
+            </w:r>
+          </w:p>
+        </w:tc>
+        <w:tc>
+          <w:tcPr>
+            <w:tcW w:w="3021" w:type="dxa"/>
+          </w:tcPr>
+          <w:p>
+            <w:pPr>
+              <w:pStyle w:val="ListParagraph"/>
+              <w:ind w:left="0"/>
+            </w:pPr>
+            <w:r>
+              <w:t xml:space="preserve">Font </w:t>
+            </w:r>
+            <w:proofErr w:type="spellStart"/>
+            <w:r>
+              <w:t>chữ</w:t>
+            </w:r>
+            <w:proofErr w:type="spellEnd"/>
+            <w:r>
+              <w:t xml:space="preserve"> </w:t>
+            </w:r>
+            <w:proofErr w:type="spellStart"/>
+            <w:r>
+              <w:t>rõ</w:t>
+            </w:r>
+            <w:proofErr w:type="spellEnd"/>
+            <w:r>
+              <w:t xml:space="preserve">, </w:t>
+            </w:r>
+            <w:proofErr w:type="spellStart"/>
+            <w:r>
+              <w:t>kích</w:t>
+            </w:r>
+            <w:proofErr w:type="spellEnd"/>
+            <w:r>
+              <w:t xml:space="preserve"> </w:t>
+            </w:r>
+            <w:proofErr w:type="spellStart"/>
+            <w:r>
+              <w:t>thước</w:t>
+            </w:r>
+            <w:proofErr w:type="spellEnd"/>
+            <w:r>
+              <w:t xml:space="preserve"> </w:t>
+            </w:r>
+            <w:proofErr w:type="spellStart"/>
+            <w:r>
+              <w:t>nút</w:t>
+            </w:r>
+            <w:proofErr w:type="spellEnd"/>
+            <w:r>
+              <w:t xml:space="preserve"> </w:t>
+            </w:r>
+            <w:proofErr w:type="spellStart"/>
+            <w:r>
+              <w:t>đủ</w:t>
+            </w:r>
+            <w:proofErr w:type="spellEnd"/>
+            <w:r>
+              <w:t xml:space="preserve"> </w:t>
+            </w:r>
+            <w:proofErr w:type="spellStart"/>
+            <w:r>
+              <w:t>lớn</w:t>
+            </w:r>
+            <w:proofErr w:type="spellEnd"/>
+            <w:r>
+              <w:t xml:space="preserve">, </w:t>
+            </w:r>
+            <w:proofErr w:type="spellStart"/>
+            <w:r>
+              <w:t>màu</w:t>
+            </w:r>
+            <w:proofErr w:type="spellEnd"/>
+            <w:r>
+              <w:t xml:space="preserve"> </w:t>
+            </w:r>
+            <w:proofErr w:type="spellStart"/>
+            <w:r>
+              <w:t>tương</w:t>
+            </w:r>
+            <w:proofErr w:type="spellEnd"/>
+            <w:r>
+              <w:t xml:space="preserve"> </w:t>
+            </w:r>
+            <w:proofErr w:type="spellStart"/>
+            <w:r>
+              <w:t>phản</w:t>
+            </w:r>
+            <w:proofErr w:type="spellEnd"/>
+            <w:r>
+              <w:t xml:space="preserve"> </w:t>
+            </w:r>
+            <w:proofErr w:type="spellStart"/>
+            <w:r>
+              <w:t>cao</w:t>
+            </w:r>
+            <w:proofErr w:type="spellEnd"/>
+            <w:r>
+              <w:t xml:space="preserve">, </w:t>
+            </w:r>
+            <w:proofErr w:type="spellStart"/>
+            <w:r>
+              <w:t>có</w:t>
+            </w:r>
+            <w:proofErr w:type="spellEnd"/>
+            <w:r>
+              <w:t xml:space="preserve"> </w:t>
+            </w:r>
+            <w:proofErr w:type="spellStart"/>
+            <w:r>
+              <w:t>thể</w:t>
+            </w:r>
+            <w:proofErr w:type="spellEnd"/>
+            <w:r>
+              <w:t xml:space="preserve"> </w:t>
+            </w:r>
+            <w:proofErr w:type="spellStart"/>
+            <w:r>
+              <w:t>thao</w:t>
+            </w:r>
+            <w:proofErr w:type="spellEnd"/>
+            <w:r>
+              <w:t xml:space="preserve"> </w:t>
+            </w:r>
+            <w:proofErr w:type="spellStart"/>
+            <w:r>
+              <w:t>tác</w:t>
+            </w:r>
+            <w:proofErr w:type="spellEnd"/>
+            <w:r>
+              <w:t xml:space="preserve"> </w:t>
+            </w:r>
+            <w:proofErr w:type="spellStart"/>
+            <w:r>
+              <w:t>bằng</w:t>
+            </w:r>
+            <w:proofErr w:type="spellEnd"/>
+            <w:r>
+              <w:t xml:space="preserve"> </w:t>
+            </w:r>
+            <w:proofErr w:type="spellStart"/>
+            <w:r>
+              <w:t>bàn</w:t>
+            </w:r>
+            <w:proofErr w:type="spellEnd"/>
+            <w:r>
+              <w:t xml:space="preserve"> </w:t>
+            </w:r>
+            <w:proofErr w:type="spellStart"/>
+            <w:r>
+              <w:t>phím</w:t>
+            </w:r>
+            <w:proofErr w:type="spellEnd"/>
+            <w:r>
+              <w:t xml:space="preserve"> </w:t>
+            </w:r>
+            <w:proofErr w:type="spellStart"/>
+            <w:r>
+              <w:t>hoặc</w:t>
+            </w:r>
+            <w:proofErr w:type="spellEnd"/>
+            <w:r>
+              <w:t xml:space="preserve"> </w:t>
+            </w:r>
+            <w:proofErr w:type="spellStart"/>
+            <w:r>
+              <w:t>cảm</w:t>
+            </w:r>
+            <w:proofErr w:type="spellEnd"/>
+            <w:r>
+              <w:t xml:space="preserve"> </w:t>
+            </w:r>
+            <w:proofErr w:type="spellStart"/>
+            <w:r>
+              <w:t>ứng</w:t>
+            </w:r>
+            <w:proofErr w:type="spellEnd"/>
+            <w:r>
+              <w:t>.</w:t>
+            </w:r>
+          </w:p>
+        </w:tc>
+        <w:tc>
+          <w:tcPr>
+            <w:tcW w:w="3021" w:type="dxa"/>
+          </w:tcPr>
+          <w:p>
+            <w:pPr>
+              <w:pStyle w:val="ListParagraph"/>
+              <w:ind w:left="0"/>
+            </w:pPr>
+            <w:proofErr w:type="spellStart"/>
+            <w:r>
+              <w:t>Tăng</w:t>
+            </w:r>
+            <w:proofErr w:type="spellEnd"/>
+            <w:r>
+              <w:t xml:space="preserve"> </w:t>
+            </w:r>
+            <w:proofErr w:type="spellStart"/>
+            <w:r>
+              <w:t>khả</w:t>
+            </w:r>
+            <w:proofErr w:type="spellEnd"/>
+            <w:r>
+              <w:t xml:space="preserve"> </w:t>
+            </w:r>
+            <w:proofErr w:type="spellStart"/>
+            <w:r>
+              <w:t>năng</w:t>
+            </w:r>
+            <w:proofErr w:type="spellEnd"/>
+            <w:r>
+              <w:t xml:space="preserve"> </w:t>
+            </w:r>
+            <w:proofErr w:type="spellStart"/>
+            <w:r>
+              <w:t>sử</w:t>
+            </w:r>
+            <w:proofErr w:type="spellEnd"/>
+            <w:r>
+              <w:t xml:space="preserve"> </w:t>
+            </w:r>
+            <w:proofErr w:type="spellStart"/>
+            <w:r>
+              <w:t>dụng</w:t>
+            </w:r>
+            <w:proofErr w:type="spellEnd"/>
+            <w:r>
+              <w:t xml:space="preserve"> </w:t>
+            </w:r>
+            <w:proofErr w:type="spellStart"/>
+            <w:r>
+              <w:t>cho</w:t>
+            </w:r>
+            <w:proofErr w:type="spellEnd"/>
+            <w:r>
+              <w:t xml:space="preserve"> </w:t>
+            </w:r>
+            <w:proofErr w:type="spellStart"/>
+            <w:r>
+              <w:t>mọi</w:t>
+            </w:r>
+            <w:proofErr w:type="spellEnd"/>
+            <w:r>
+              <w:t xml:space="preserve"> </w:t>
+            </w:r>
+            <w:proofErr w:type="spellStart"/>
+            <w:r>
+              <w:t>đối</w:t>
+            </w:r>
+            <w:proofErr w:type="spellEnd"/>
+            <w:r>
+              <w:t xml:space="preserve"> </w:t>
+            </w:r>
+            <w:proofErr w:type="spellStart"/>
+            <w:r>
+              <w:t>tượng</w:t>
+            </w:r>
+            <w:proofErr w:type="spellEnd"/>
+            <w:r>
+              <w:t xml:space="preserve"> </w:t>
+            </w:r>
+            <w:proofErr w:type="spellStart"/>
+            <w:r>
+              <w:t>người</w:t>
+            </w:r>
+            <w:proofErr w:type="spellEnd"/>
+            <w:r>
+              <w:t xml:space="preserve"> </w:t>
+            </w:r>
+            <w:proofErr w:type="spellStart"/>
+            <w:r>
+              <w:t>dùng</w:t>
+            </w:r>
+            <w:proofErr w:type="spellEnd"/>
+            <w:r>
+              <w:t xml:space="preserve">, </w:t>
+            </w:r>
+            <w:proofErr w:type="spellStart"/>
+            <w:r>
+              <w:t>kể</w:t>
+            </w:r>
+            <w:proofErr w:type="spellEnd"/>
+            <w:r>
+              <w:t xml:space="preserve"> </w:t>
+            </w:r>
+            <w:proofErr w:type="spellStart"/>
+            <w:r>
+              <w:t>cả</w:t>
+            </w:r>
+            <w:proofErr w:type="spellEnd"/>
+            <w:r>
+              <w:t xml:space="preserve"> </w:t>
+            </w:r>
+            <w:proofErr w:type="spellStart"/>
+            <w:r>
+              <w:t>trên</w:t>
+            </w:r>
+            <w:proofErr w:type="spellEnd"/>
+            <w:r>
+              <w:t xml:space="preserve"> mobile.</w:t>
+            </w:r>
+          </w:p>
+        </w:tc>
+      </w:tr>
+    </w:tbl>
+    <w:p>
+      <w:pPr>
+        <w:pStyle w:val="ListParagraph"/>
       </w:pPr>
     </w:p>
     <w:p>
@@ -8979,6 +13546,7 @@
       </w:pPr>
       <w:proofErr w:type="spellStart"/>
       <w:r>
+        <w:lastRenderedPageBreak/>
         <w:t>Có</w:t>
       </w:r>
       <w:proofErr w:type="spellEnd"/>
@@ -9208,7 +13776,6 @@
       </w:pPr>
       <w:proofErr w:type="spellStart"/>
       <w:r>
-        <w:lastRenderedPageBreak/>
         <w:t>Bố</w:t>
       </w:r>
       <w:proofErr w:type="spellEnd"/>
@@ -10784,6 +15351,155 @@
 <file path=word/numbering.xml><?xml version="1.0" encoding="utf-8"?>
 <w:numbering xmlns:wpc="http://schemas.microsoft.com/office/word/2010/wordprocessingCanvas" xmlns:cx="http://schemas.microsoft.com/office/drawing/2014/chartex" xmlns:cx1="http://schemas.microsoft.com/office/drawing/2015/9/8/chartex" xmlns:cx2="http://schemas.microsoft.com/office/drawing/2015/10/21/chartex" xmlns:cx3="http://schemas.microsoft.com/office/drawing/2016/5/9/chartex" xmlns:cx4="http://schemas.microsoft.com/office/drawing/2016/5/10/chartex" xmlns:cx5="http://schemas.microsoft.com/office/drawing/2016/5/11/chartex" xmlns:cx6="http://schemas.microsoft.com/office/drawing/2016/5/12/chartex" xmlns:cx7="http://schemas.microsoft.com/office/drawing/2016/5/13/chartex" xmlns:cx8="http://schemas.microsoft.com/office/drawing/2016/5/14/chartex" xmlns:mc="http://schemas.openxmlformats.org/markup-compatibility/2006" xmlns:aink="http://schemas.microsoft.com/office/drawing/2016/ink" xmlns:am3d="http://schemas.microsoft.com/office/drawing/2017/model3d" xmlns:o="urn:schemas-microsoft-com:office:office" xmlns:oel="http://schemas.microsoft.com/office/2019/extlst" xmlns:r="http://schemas.openxmlformats.org/officeDocument/2006/relationships" xmlns:m="http://schemas.openxmlformats.org/officeDocument/2006/math" xmlns:v="urn:schemas-microsoft-com:vml" xmlns:wp14="http://schemas.microsoft.com/office/word/2010/wordprocessingDrawing" xmlns:wp="http://schemas.openxmlformats.org/drawingml/2006/wordprocessingDrawing" xmlns:w10="urn:schemas-microsoft-com:office:word" xmlns:w="http://schemas.openxmlformats.org/wordprocessingml/2006/main" xmlns:w14="http://schemas.microsoft.com/office/word/2010/wordml" xmlns:w15="http://schemas.microsoft.com/office/word/2012/wordml" xmlns:w16cex="http://schemas.microsoft.com/office/word/2018/wordml/cex" xmlns:w16cid="http://schemas.microsoft.com/office/word/2016/wordml/cid" xmlns:w16="http://schemas.microsoft.com/office/word/2018/wordml" xmlns:w16sdtdh="http://schemas.microsoft.com/office/word/2020/wordml/sdtdatahash" xmlns:w16se="http://schemas.microsoft.com/office/word/2015/wordml/symex" xmlns:wpg="http://schemas.microsoft.com/office/word/2010/wordprocessingGroup" xmlns:wpi="http://schemas.microsoft.com/office/word/2010/wordprocessingInk" xmlns:wne="http://schemas.microsoft.com/office/word/2006/wordml" xmlns:wps="http://schemas.microsoft.com/office/word/2010/wordprocessingShape" mc:Ignorable="w14 w15 w16se w16cid w16 w16cex w16sdtdh wp14">
   <w:abstractNum w:abstractNumId="0" w15:restartNumberingAfterBreak="0">
+    <w:nsid w:val="08BC3CCB"/>
+    <w:multiLevelType w:val="multilevel"/>
+    <w:tmpl w:val="EDBE3A58"/>
+    <w:lvl w:ilvl="0">
+      <w:start w:val="1"/>
+      <w:numFmt w:val="bullet"/>
+      <w:lvlText w:val=""/>
+      <w:lvlJc w:val="left"/>
+      <w:pPr>
+        <w:tabs>
+          <w:tab w:val="num" w:pos="720"/>
+        </w:tabs>
+        <w:ind w:left="720" w:hanging="360"/>
+      </w:pPr>
+      <w:rPr>
+        <w:rFonts w:ascii="Symbol" w:hAnsi="Symbol" w:hint="default"/>
+        <w:sz w:val="20"/>
+      </w:rPr>
+    </w:lvl>
+    <w:lvl w:ilvl="1">
+      <w:start w:val="1"/>
+      <w:numFmt w:val="bullet"/>
+      <w:lvlText w:val="o"/>
+      <w:lvlJc w:val="left"/>
+      <w:pPr>
+        <w:tabs>
+          <w:tab w:val="num" w:pos="1440"/>
+        </w:tabs>
+        <w:ind w:left="1440" w:hanging="360"/>
+      </w:pPr>
+      <w:rPr>
+        <w:rFonts w:ascii="Courier New" w:hAnsi="Courier New" w:hint="default"/>
+        <w:sz w:val="20"/>
+      </w:rPr>
+    </w:lvl>
+    <w:lvl w:ilvl="2" w:tentative="1">
+      <w:start w:val="1"/>
+      <w:numFmt w:val="bullet"/>
+      <w:lvlText w:val=""/>
+      <w:lvlJc w:val="left"/>
+      <w:pPr>
+        <w:tabs>
+          <w:tab w:val="num" w:pos="2160"/>
+        </w:tabs>
+        <w:ind w:left="2160" w:hanging="360"/>
+      </w:pPr>
+      <w:rPr>
+        <w:rFonts w:ascii="Wingdings" w:hAnsi="Wingdings" w:hint="default"/>
+        <w:sz w:val="20"/>
+      </w:rPr>
+    </w:lvl>
+    <w:lvl w:ilvl="3" w:tentative="1">
+      <w:start w:val="1"/>
+      <w:numFmt w:val="bullet"/>
+      <w:lvlText w:val=""/>
+      <w:lvlJc w:val="left"/>
+      <w:pPr>
+        <w:tabs>
+          <w:tab w:val="num" w:pos="2880"/>
+        </w:tabs>
+        <w:ind w:left="2880" w:hanging="360"/>
+      </w:pPr>
+      <w:rPr>
+        <w:rFonts w:ascii="Wingdings" w:hAnsi="Wingdings" w:hint="default"/>
+        <w:sz w:val="20"/>
+      </w:rPr>
+    </w:lvl>
+    <w:lvl w:ilvl="4" w:tentative="1">
+      <w:start w:val="1"/>
+      <w:numFmt w:val="bullet"/>
+      <w:lvlText w:val=""/>
+      <w:lvlJc w:val="left"/>
+      <w:pPr>
+        <w:tabs>
+          <w:tab w:val="num" w:pos="3600"/>
+        </w:tabs>
+        <w:ind w:left="3600" w:hanging="360"/>
+      </w:pPr>
+      <w:rPr>
+        <w:rFonts w:ascii="Wingdings" w:hAnsi="Wingdings" w:hint="default"/>
+        <w:sz w:val="20"/>
+      </w:rPr>
+    </w:lvl>
+    <w:lvl w:ilvl="5" w:tentative="1">
+      <w:start w:val="1"/>
+      <w:numFmt w:val="bullet"/>
+      <w:lvlText w:val=""/>
+      <w:lvlJc w:val="left"/>
+      <w:pPr>
+        <w:tabs>
+          <w:tab w:val="num" w:pos="4320"/>
+        </w:tabs>
+        <w:ind w:left="4320" w:hanging="360"/>
+      </w:pPr>
+      <w:rPr>
+        <w:rFonts w:ascii="Wingdings" w:hAnsi="Wingdings" w:hint="default"/>
+        <w:sz w:val="20"/>
+      </w:rPr>
+    </w:lvl>
+    <w:lvl w:ilvl="6" w:tentative="1">
+      <w:start w:val="1"/>
+      <w:numFmt w:val="bullet"/>
+      <w:lvlText w:val=""/>
+      <w:lvlJc w:val="left"/>
+      <w:pPr>
+        <w:tabs>
+          <w:tab w:val="num" w:pos="5040"/>
+        </w:tabs>
+        <w:ind w:left="5040" w:hanging="360"/>
+      </w:pPr>
+      <w:rPr>
+        <w:rFonts w:ascii="Wingdings" w:hAnsi="Wingdings" w:hint="default"/>
+        <w:sz w:val="20"/>
+      </w:rPr>
+    </w:lvl>
+    <w:lvl w:ilvl="7" w:tentative="1">
+      <w:start w:val="1"/>
+      <w:numFmt w:val="bullet"/>
+      <w:lvlText w:val=""/>
+      <w:lvlJc w:val="left"/>
+      <w:pPr>
+        <w:tabs>
+          <w:tab w:val="num" w:pos="5760"/>
+        </w:tabs>
+        <w:ind w:left="5760" w:hanging="360"/>
+      </w:pPr>
+      <w:rPr>
+        <w:rFonts w:ascii="Wingdings" w:hAnsi="Wingdings" w:hint="default"/>
+        <w:sz w:val="20"/>
+      </w:rPr>
+    </w:lvl>
+    <w:lvl w:ilvl="8" w:tentative="1">
+      <w:start w:val="1"/>
+      <w:numFmt w:val="bullet"/>
+      <w:lvlText w:val=""/>
+      <w:lvlJc w:val="left"/>
+      <w:pPr>
+        <w:tabs>
+          <w:tab w:val="num" w:pos="6480"/>
+        </w:tabs>
+        <w:ind w:left="6480" w:hanging="360"/>
+      </w:pPr>
+      <w:rPr>
+        <w:rFonts w:ascii="Wingdings" w:hAnsi="Wingdings" w:hint="default"/>
+        <w:sz w:val="20"/>
+      </w:rPr>
+    </w:lvl>
+  </w:abstractNum>
+  <w:abstractNum w:abstractNumId="1" w15:restartNumberingAfterBreak="0">
     <w:nsid w:val="13456198"/>
     <w:multiLevelType w:val="hybridMultilevel"/>
     <w:tmpl w:val="212269DE"/>
@@ -10872,7 +15588,156 @@
       </w:pPr>
     </w:lvl>
   </w:abstractNum>
-  <w:abstractNum w:abstractNumId="1" w15:restartNumberingAfterBreak="0">
+  <w:abstractNum w:abstractNumId="2" w15:restartNumberingAfterBreak="0">
+    <w:nsid w:val="160E4662"/>
+    <w:multiLevelType w:val="multilevel"/>
+    <w:tmpl w:val="C1A6878A"/>
+    <w:lvl w:ilvl="0">
+      <w:start w:val="1"/>
+      <w:numFmt w:val="bullet"/>
+      <w:lvlText w:val=""/>
+      <w:lvlJc w:val="left"/>
+      <w:pPr>
+        <w:tabs>
+          <w:tab w:val="num" w:pos="720"/>
+        </w:tabs>
+        <w:ind w:left="720" w:hanging="360"/>
+      </w:pPr>
+      <w:rPr>
+        <w:rFonts w:ascii="Symbol" w:hAnsi="Symbol" w:hint="default"/>
+        <w:sz w:val="20"/>
+      </w:rPr>
+    </w:lvl>
+    <w:lvl w:ilvl="1" w:tentative="1">
+      <w:start w:val="1"/>
+      <w:numFmt w:val="bullet"/>
+      <w:lvlText w:val="o"/>
+      <w:lvlJc w:val="left"/>
+      <w:pPr>
+        <w:tabs>
+          <w:tab w:val="num" w:pos="1440"/>
+        </w:tabs>
+        <w:ind w:left="1440" w:hanging="360"/>
+      </w:pPr>
+      <w:rPr>
+        <w:rFonts w:ascii="Courier New" w:hAnsi="Courier New" w:hint="default"/>
+        <w:sz w:val="20"/>
+      </w:rPr>
+    </w:lvl>
+    <w:lvl w:ilvl="2" w:tentative="1">
+      <w:start w:val="1"/>
+      <w:numFmt w:val="bullet"/>
+      <w:lvlText w:val=""/>
+      <w:lvlJc w:val="left"/>
+      <w:pPr>
+        <w:tabs>
+          <w:tab w:val="num" w:pos="2160"/>
+        </w:tabs>
+        <w:ind w:left="2160" w:hanging="360"/>
+      </w:pPr>
+      <w:rPr>
+        <w:rFonts w:ascii="Wingdings" w:hAnsi="Wingdings" w:hint="default"/>
+        <w:sz w:val="20"/>
+      </w:rPr>
+    </w:lvl>
+    <w:lvl w:ilvl="3" w:tentative="1">
+      <w:start w:val="1"/>
+      <w:numFmt w:val="bullet"/>
+      <w:lvlText w:val=""/>
+      <w:lvlJc w:val="left"/>
+      <w:pPr>
+        <w:tabs>
+          <w:tab w:val="num" w:pos="2880"/>
+        </w:tabs>
+        <w:ind w:left="2880" w:hanging="360"/>
+      </w:pPr>
+      <w:rPr>
+        <w:rFonts w:ascii="Wingdings" w:hAnsi="Wingdings" w:hint="default"/>
+        <w:sz w:val="20"/>
+      </w:rPr>
+    </w:lvl>
+    <w:lvl w:ilvl="4" w:tentative="1">
+      <w:start w:val="1"/>
+      <w:numFmt w:val="bullet"/>
+      <w:lvlText w:val=""/>
+      <w:lvlJc w:val="left"/>
+      <w:pPr>
+        <w:tabs>
+          <w:tab w:val="num" w:pos="3600"/>
+        </w:tabs>
+        <w:ind w:left="3600" w:hanging="360"/>
+      </w:pPr>
+      <w:rPr>
+        <w:rFonts w:ascii="Wingdings" w:hAnsi="Wingdings" w:hint="default"/>
+        <w:sz w:val="20"/>
+      </w:rPr>
+    </w:lvl>
+    <w:lvl w:ilvl="5" w:tentative="1">
+      <w:start w:val="1"/>
+      <w:numFmt w:val="bullet"/>
+      <w:lvlText w:val=""/>
+      <w:lvlJc w:val="left"/>
+      <w:pPr>
+        <w:tabs>
+          <w:tab w:val="num" w:pos="4320"/>
+        </w:tabs>
+        <w:ind w:left="4320" w:hanging="360"/>
+      </w:pPr>
+      <w:rPr>
+        <w:rFonts w:ascii="Wingdings" w:hAnsi="Wingdings" w:hint="default"/>
+        <w:sz w:val="20"/>
+      </w:rPr>
+    </w:lvl>
+    <w:lvl w:ilvl="6" w:tentative="1">
+      <w:start w:val="1"/>
+      <w:numFmt w:val="bullet"/>
+      <w:lvlText w:val=""/>
+      <w:lvlJc w:val="left"/>
+      <w:pPr>
+        <w:tabs>
+          <w:tab w:val="num" w:pos="5040"/>
+        </w:tabs>
+        <w:ind w:left="5040" w:hanging="360"/>
+      </w:pPr>
+      <w:rPr>
+        <w:rFonts w:ascii="Wingdings" w:hAnsi="Wingdings" w:hint="default"/>
+        <w:sz w:val="20"/>
+      </w:rPr>
+    </w:lvl>
+    <w:lvl w:ilvl="7" w:tentative="1">
+      <w:start w:val="1"/>
+      <w:numFmt w:val="bullet"/>
+      <w:lvlText w:val=""/>
+      <w:lvlJc w:val="left"/>
+      <w:pPr>
+        <w:tabs>
+          <w:tab w:val="num" w:pos="5760"/>
+        </w:tabs>
+        <w:ind w:left="5760" w:hanging="360"/>
+      </w:pPr>
+      <w:rPr>
+        <w:rFonts w:ascii="Wingdings" w:hAnsi="Wingdings" w:hint="default"/>
+        <w:sz w:val="20"/>
+      </w:rPr>
+    </w:lvl>
+    <w:lvl w:ilvl="8" w:tentative="1">
+      <w:start w:val="1"/>
+      <w:numFmt w:val="bullet"/>
+      <w:lvlText w:val=""/>
+      <w:lvlJc w:val="left"/>
+      <w:pPr>
+        <w:tabs>
+          <w:tab w:val="num" w:pos="6480"/>
+        </w:tabs>
+        <w:ind w:left="6480" w:hanging="360"/>
+      </w:pPr>
+      <w:rPr>
+        <w:rFonts w:ascii="Wingdings" w:hAnsi="Wingdings" w:hint="default"/>
+        <w:sz w:val="20"/>
+      </w:rPr>
+    </w:lvl>
+  </w:abstractNum>
+  <w:abstractNum w:abstractNumId="3" w15:restartNumberingAfterBreak="0">
     <w:nsid w:val="170A08FD"/>
     <w:multiLevelType w:val="hybridMultilevel"/>
     <w:tmpl w:val="B8E60402"/>
@@ -10961,7 +15826,7 @@
       </w:pPr>
     </w:lvl>
   </w:abstractNum>
-  <w:abstractNum w:abstractNumId="2" w15:restartNumberingAfterBreak="0">
+  <w:abstractNum w:abstractNumId="4" w15:restartNumberingAfterBreak="0">
     <w:nsid w:val="183E35BC"/>
     <w:multiLevelType w:val="hybridMultilevel"/>
     <w:tmpl w:val="A01862E0"/>
@@ -11050,7 +15915,7 @@
       </w:pPr>
     </w:lvl>
   </w:abstractNum>
-  <w:abstractNum w:abstractNumId="3" w15:restartNumberingAfterBreak="0">
+  <w:abstractNum w:abstractNumId="5" w15:restartNumberingAfterBreak="0">
     <w:nsid w:val="188A277F"/>
     <w:multiLevelType w:val="hybridMultilevel"/>
     <w:tmpl w:val="C9485F84"/>
@@ -11139,7 +16004,7 @@
       </w:pPr>
     </w:lvl>
   </w:abstractNum>
-  <w:abstractNum w:abstractNumId="4" w15:restartNumberingAfterBreak="0">
+  <w:abstractNum w:abstractNumId="6" w15:restartNumberingAfterBreak="0">
     <w:nsid w:val="199F1FFF"/>
     <w:multiLevelType w:val="multilevel"/>
     <w:tmpl w:val="480C7688"/>
@@ -11284,7 +16149,156 @@
       </w:rPr>
     </w:lvl>
   </w:abstractNum>
-  <w:abstractNum w:abstractNumId="5" w15:restartNumberingAfterBreak="0">
+  <w:abstractNum w:abstractNumId="7" w15:restartNumberingAfterBreak="0">
+    <w:nsid w:val="21736E61"/>
+    <w:multiLevelType w:val="multilevel"/>
+    <w:tmpl w:val="8EEA45DC"/>
+    <w:lvl w:ilvl="0">
+      <w:start w:val="1"/>
+      <w:numFmt w:val="bullet"/>
+      <w:lvlText w:val=""/>
+      <w:lvlJc w:val="left"/>
+      <w:pPr>
+        <w:tabs>
+          <w:tab w:val="num" w:pos="720"/>
+        </w:tabs>
+        <w:ind w:left="720" w:hanging="360"/>
+      </w:pPr>
+      <w:rPr>
+        <w:rFonts w:ascii="Symbol" w:hAnsi="Symbol" w:hint="default"/>
+        <w:sz w:val="20"/>
+      </w:rPr>
+    </w:lvl>
+    <w:lvl w:ilvl="1">
+      <w:start w:val="1"/>
+      <w:numFmt w:val="bullet"/>
+      <w:lvlText w:val="o"/>
+      <w:lvlJc w:val="left"/>
+      <w:pPr>
+        <w:tabs>
+          <w:tab w:val="num" w:pos="1440"/>
+        </w:tabs>
+        <w:ind w:left="1440" w:hanging="360"/>
+      </w:pPr>
+      <w:rPr>
+        <w:rFonts w:ascii="Courier New" w:hAnsi="Courier New" w:hint="default"/>
+        <w:sz w:val="20"/>
+      </w:rPr>
+    </w:lvl>
+    <w:lvl w:ilvl="2" w:tentative="1">
+      <w:start w:val="1"/>
+      <w:numFmt w:val="bullet"/>
+      <w:lvlText w:val=""/>
+      <w:lvlJc w:val="left"/>
+      <w:pPr>
+        <w:tabs>
+          <w:tab w:val="num" w:pos="2160"/>
+        </w:tabs>
+        <w:ind w:left="2160" w:hanging="360"/>
+      </w:pPr>
+      <w:rPr>
+        <w:rFonts w:ascii="Wingdings" w:hAnsi="Wingdings" w:hint="default"/>
+        <w:sz w:val="20"/>
+      </w:rPr>
+    </w:lvl>
+    <w:lvl w:ilvl="3" w:tentative="1">
+      <w:start w:val="1"/>
+      <w:numFmt w:val="bullet"/>
+      <w:lvlText w:val=""/>
+      <w:lvlJc w:val="left"/>
+      <w:pPr>
+        <w:tabs>
+          <w:tab w:val="num" w:pos="2880"/>
+        </w:tabs>
+        <w:ind w:left="2880" w:hanging="360"/>
+      </w:pPr>
+      <w:rPr>
+        <w:rFonts w:ascii="Wingdings" w:hAnsi="Wingdings" w:hint="default"/>
+        <w:sz w:val="20"/>
+      </w:rPr>
+    </w:lvl>
+    <w:lvl w:ilvl="4" w:tentative="1">
+      <w:start w:val="1"/>
+      <w:numFmt w:val="bullet"/>
+      <w:lvlText w:val=""/>
+      <w:lvlJc w:val="left"/>
+      <w:pPr>
+        <w:tabs>
+          <w:tab w:val="num" w:pos="3600"/>
+        </w:tabs>
+        <w:ind w:left="3600" w:hanging="360"/>
+      </w:pPr>
+      <w:rPr>
+        <w:rFonts w:ascii="Wingdings" w:hAnsi="Wingdings" w:hint="default"/>
+        <w:sz w:val="20"/>
+      </w:rPr>
+    </w:lvl>
+    <w:lvl w:ilvl="5" w:tentative="1">
+      <w:start w:val="1"/>
+      <w:numFmt w:val="bullet"/>
+      <w:lvlText w:val=""/>
+      <w:lvlJc w:val="left"/>
+      <w:pPr>
+        <w:tabs>
+          <w:tab w:val="num" w:pos="4320"/>
+        </w:tabs>
+        <w:ind w:left="4320" w:hanging="360"/>
+      </w:pPr>
+      <w:rPr>
+        <w:rFonts w:ascii="Wingdings" w:hAnsi="Wingdings" w:hint="default"/>
+        <w:sz w:val="20"/>
+      </w:rPr>
+    </w:lvl>
+    <w:lvl w:ilvl="6" w:tentative="1">
+      <w:start w:val="1"/>
+      <w:numFmt w:val="bullet"/>
+      <w:lvlText w:val=""/>
+      <w:lvlJc w:val="left"/>
+      <w:pPr>
+        <w:tabs>
+          <w:tab w:val="num" w:pos="5040"/>
+        </w:tabs>
+        <w:ind w:left="5040" w:hanging="360"/>
+      </w:pPr>
+      <w:rPr>
+        <w:rFonts w:ascii="Wingdings" w:hAnsi="Wingdings" w:hint="default"/>
+        <w:sz w:val="20"/>
+      </w:rPr>
+    </w:lvl>
+    <w:lvl w:ilvl="7" w:tentative="1">
+      <w:start w:val="1"/>
+      <w:numFmt w:val="bullet"/>
+      <w:lvlText w:val=""/>
+      <w:lvlJc w:val="left"/>
+      <w:pPr>
+        <w:tabs>
+          <w:tab w:val="num" w:pos="5760"/>
+        </w:tabs>
+        <w:ind w:left="5760" w:hanging="360"/>
+      </w:pPr>
+      <w:rPr>
+        <w:rFonts w:ascii="Wingdings" w:hAnsi="Wingdings" w:hint="default"/>
+        <w:sz w:val="20"/>
+      </w:rPr>
+    </w:lvl>
+    <w:lvl w:ilvl="8" w:tentative="1">
+      <w:start w:val="1"/>
+      <w:numFmt w:val="bullet"/>
+      <w:lvlText w:val=""/>
+      <w:lvlJc w:val="left"/>
+      <w:pPr>
+        <w:tabs>
+          <w:tab w:val="num" w:pos="6480"/>
+        </w:tabs>
+        <w:ind w:left="6480" w:hanging="360"/>
+      </w:pPr>
+      <w:rPr>
+        <w:rFonts w:ascii="Wingdings" w:hAnsi="Wingdings" w:hint="default"/>
+        <w:sz w:val="20"/>
+      </w:rPr>
+    </w:lvl>
+  </w:abstractNum>
+  <w:abstractNum w:abstractNumId="8" w15:restartNumberingAfterBreak="0">
     <w:nsid w:val="289B7B12"/>
     <w:multiLevelType w:val="hybridMultilevel"/>
     <w:tmpl w:val="5AD893EC"/>
@@ -11373,7 +16387,7 @@
       </w:pPr>
     </w:lvl>
   </w:abstractNum>
-  <w:abstractNum w:abstractNumId="6" w15:restartNumberingAfterBreak="0">
+  <w:abstractNum w:abstractNumId="9" w15:restartNumberingAfterBreak="0">
     <w:nsid w:val="2CD8083F"/>
     <w:multiLevelType w:val="hybridMultilevel"/>
     <w:tmpl w:val="F0EE7D26"/>
@@ -11462,7 +16476,156 @@
       </w:pPr>
     </w:lvl>
   </w:abstractNum>
-  <w:abstractNum w:abstractNumId="7" w15:restartNumberingAfterBreak="0">
+  <w:abstractNum w:abstractNumId="10" w15:restartNumberingAfterBreak="0">
+    <w:nsid w:val="2D52582C"/>
+    <w:multiLevelType w:val="multilevel"/>
+    <w:tmpl w:val="D48801D0"/>
+    <w:lvl w:ilvl="0">
+      <w:start w:val="1"/>
+      <w:numFmt w:val="bullet"/>
+      <w:lvlText w:val=""/>
+      <w:lvlJc w:val="left"/>
+      <w:pPr>
+        <w:tabs>
+          <w:tab w:val="num" w:pos="720"/>
+        </w:tabs>
+        <w:ind w:left="720" w:hanging="360"/>
+      </w:pPr>
+      <w:rPr>
+        <w:rFonts w:ascii="Symbol" w:hAnsi="Symbol" w:hint="default"/>
+        <w:sz w:val="20"/>
+      </w:rPr>
+    </w:lvl>
+    <w:lvl w:ilvl="1" w:tentative="1">
+      <w:start w:val="1"/>
+      <w:numFmt w:val="bullet"/>
+      <w:lvlText w:val="o"/>
+      <w:lvlJc w:val="left"/>
+      <w:pPr>
+        <w:tabs>
+          <w:tab w:val="num" w:pos="1440"/>
+        </w:tabs>
+        <w:ind w:left="1440" w:hanging="360"/>
+      </w:pPr>
+      <w:rPr>
+        <w:rFonts w:ascii="Courier New" w:hAnsi="Courier New" w:hint="default"/>
+        <w:sz w:val="20"/>
+      </w:rPr>
+    </w:lvl>
+    <w:lvl w:ilvl="2" w:tentative="1">
+      <w:start w:val="1"/>
+      <w:numFmt w:val="bullet"/>
+      <w:lvlText w:val=""/>
+      <w:lvlJc w:val="left"/>
+      <w:pPr>
+        <w:tabs>
+          <w:tab w:val="num" w:pos="2160"/>
+        </w:tabs>
+        <w:ind w:left="2160" w:hanging="360"/>
+      </w:pPr>
+      <w:rPr>
+        <w:rFonts w:ascii="Wingdings" w:hAnsi="Wingdings" w:hint="default"/>
+        <w:sz w:val="20"/>
+      </w:rPr>
+    </w:lvl>
+    <w:lvl w:ilvl="3" w:tentative="1">
+      <w:start w:val="1"/>
+      <w:numFmt w:val="bullet"/>
+      <w:lvlText w:val=""/>
+      <w:lvlJc w:val="left"/>
+      <w:pPr>
+        <w:tabs>
+          <w:tab w:val="num" w:pos="2880"/>
+        </w:tabs>
+        <w:ind w:left="2880" w:hanging="360"/>
+      </w:pPr>
+      <w:rPr>
+        <w:rFonts w:ascii="Wingdings" w:hAnsi="Wingdings" w:hint="default"/>
+        <w:sz w:val="20"/>
+      </w:rPr>
+    </w:lvl>
+    <w:lvl w:ilvl="4" w:tentative="1">
+      <w:start w:val="1"/>
+      <w:numFmt w:val="bullet"/>
+      <w:lvlText w:val=""/>
+      <w:lvlJc w:val="left"/>
+      <w:pPr>
+        <w:tabs>
+          <w:tab w:val="num" w:pos="3600"/>
+        </w:tabs>
+        <w:ind w:left="3600" w:hanging="360"/>
+      </w:pPr>
+      <w:rPr>
+        <w:rFonts w:ascii="Wingdings" w:hAnsi="Wingdings" w:hint="default"/>
+        <w:sz w:val="20"/>
+      </w:rPr>
+    </w:lvl>
+    <w:lvl w:ilvl="5" w:tentative="1">
+      <w:start w:val="1"/>
+      <w:numFmt w:val="bullet"/>
+      <w:lvlText w:val=""/>
+      <w:lvlJc w:val="left"/>
+      <w:pPr>
+        <w:tabs>
+          <w:tab w:val="num" w:pos="4320"/>
+        </w:tabs>
+        <w:ind w:left="4320" w:hanging="360"/>
+      </w:pPr>
+      <w:rPr>
+        <w:rFonts w:ascii="Wingdings" w:hAnsi="Wingdings" w:hint="default"/>
+        <w:sz w:val="20"/>
+      </w:rPr>
+    </w:lvl>
+    <w:lvl w:ilvl="6" w:tentative="1">
+      <w:start w:val="1"/>
+      <w:numFmt w:val="bullet"/>
+      <w:lvlText w:val=""/>
+      <w:lvlJc w:val="left"/>
+      <w:pPr>
+        <w:tabs>
+          <w:tab w:val="num" w:pos="5040"/>
+        </w:tabs>
+        <w:ind w:left="5040" w:hanging="360"/>
+      </w:pPr>
+      <w:rPr>
+        <w:rFonts w:ascii="Wingdings" w:hAnsi="Wingdings" w:hint="default"/>
+        <w:sz w:val="20"/>
+      </w:rPr>
+    </w:lvl>
+    <w:lvl w:ilvl="7" w:tentative="1">
+      <w:start w:val="1"/>
+      <w:numFmt w:val="bullet"/>
+      <w:lvlText w:val=""/>
+      <w:lvlJc w:val="left"/>
+      <w:pPr>
+        <w:tabs>
+          <w:tab w:val="num" w:pos="5760"/>
+        </w:tabs>
+        <w:ind w:left="5760" w:hanging="360"/>
+      </w:pPr>
+      <w:rPr>
+        <w:rFonts w:ascii="Wingdings" w:hAnsi="Wingdings" w:hint="default"/>
+        <w:sz w:val="20"/>
+      </w:rPr>
+    </w:lvl>
+    <w:lvl w:ilvl="8" w:tentative="1">
+      <w:start w:val="1"/>
+      <w:numFmt w:val="bullet"/>
+      <w:lvlText w:val=""/>
+      <w:lvlJc w:val="left"/>
+      <w:pPr>
+        <w:tabs>
+          <w:tab w:val="num" w:pos="6480"/>
+        </w:tabs>
+        <w:ind w:left="6480" w:hanging="360"/>
+      </w:pPr>
+      <w:rPr>
+        <w:rFonts w:ascii="Wingdings" w:hAnsi="Wingdings" w:hint="default"/>
+        <w:sz w:val="20"/>
+      </w:rPr>
+    </w:lvl>
+  </w:abstractNum>
+  <w:abstractNum w:abstractNumId="11" w15:restartNumberingAfterBreak="0">
     <w:nsid w:val="2F922B58"/>
     <w:multiLevelType w:val="hybridMultilevel"/>
     <w:tmpl w:val="0452023E"/>
@@ -11575,7 +16738,7 @@
       </w:rPr>
     </w:lvl>
   </w:abstractNum>
-  <w:abstractNum w:abstractNumId="8" w15:restartNumberingAfterBreak="0">
+  <w:abstractNum w:abstractNumId="12" w15:restartNumberingAfterBreak="0">
     <w:nsid w:val="3571010C"/>
     <w:multiLevelType w:val="hybridMultilevel"/>
     <w:tmpl w:val="08921416"/>
@@ -11664,7 +16827,7 @@
       </w:pPr>
     </w:lvl>
   </w:abstractNum>
-  <w:abstractNum w:abstractNumId="9" w15:restartNumberingAfterBreak="0">
+  <w:abstractNum w:abstractNumId="13" w15:restartNumberingAfterBreak="0">
     <w:nsid w:val="35F06B52"/>
     <w:multiLevelType w:val="multilevel"/>
     <w:tmpl w:val="E3944A9C"/>
@@ -11809,7 +16972,7 @@
       </w:rPr>
     </w:lvl>
   </w:abstractNum>
-  <w:abstractNum w:abstractNumId="10" w15:restartNumberingAfterBreak="0">
+  <w:abstractNum w:abstractNumId="14" w15:restartNumberingAfterBreak="0">
     <w:nsid w:val="3832193E"/>
     <w:multiLevelType w:val="hybridMultilevel"/>
     <w:tmpl w:val="1A30E99C"/>
@@ -11922,7 +17085,7 @@
       </w:rPr>
     </w:lvl>
   </w:abstractNum>
-  <w:abstractNum w:abstractNumId="11" w15:restartNumberingAfterBreak="0">
+  <w:abstractNum w:abstractNumId="15" w15:restartNumberingAfterBreak="0">
     <w:nsid w:val="41C3112B"/>
     <w:multiLevelType w:val="hybridMultilevel"/>
     <w:tmpl w:val="02362EC8"/>
@@ -12011,7 +17174,7 @@
       </w:pPr>
     </w:lvl>
   </w:abstractNum>
-  <w:abstractNum w:abstractNumId="12" w15:restartNumberingAfterBreak="0">
+  <w:abstractNum w:abstractNumId="16" w15:restartNumberingAfterBreak="0">
     <w:nsid w:val="41FB7643"/>
     <w:multiLevelType w:val="multilevel"/>
     <w:tmpl w:val="64DCE822"/>
@@ -12160,7 +17323,156 @@
       </w:rPr>
     </w:lvl>
   </w:abstractNum>
-  <w:abstractNum w:abstractNumId="13" w15:restartNumberingAfterBreak="0">
+  <w:abstractNum w:abstractNumId="17" w15:restartNumberingAfterBreak="0">
+    <w:nsid w:val="56025913"/>
+    <w:multiLevelType w:val="multilevel"/>
+    <w:tmpl w:val="0964BCD0"/>
+    <w:lvl w:ilvl="0">
+      <w:start w:val="1"/>
+      <w:numFmt w:val="bullet"/>
+      <w:lvlText w:val=""/>
+      <w:lvlJc w:val="left"/>
+      <w:pPr>
+        <w:tabs>
+          <w:tab w:val="num" w:pos="720"/>
+        </w:tabs>
+        <w:ind w:left="720" w:hanging="360"/>
+      </w:pPr>
+      <w:rPr>
+        <w:rFonts w:ascii="Symbol" w:hAnsi="Symbol" w:hint="default"/>
+        <w:sz w:val="20"/>
+      </w:rPr>
+    </w:lvl>
+    <w:lvl w:ilvl="1" w:tentative="1">
+      <w:start w:val="1"/>
+      <w:numFmt w:val="bullet"/>
+      <w:lvlText w:val="o"/>
+      <w:lvlJc w:val="left"/>
+      <w:pPr>
+        <w:tabs>
+          <w:tab w:val="num" w:pos="1440"/>
+        </w:tabs>
+        <w:ind w:left="1440" w:hanging="360"/>
+      </w:pPr>
+      <w:rPr>
+        <w:rFonts w:ascii="Courier New" w:hAnsi="Courier New" w:hint="default"/>
+        <w:sz w:val="20"/>
+      </w:rPr>
+    </w:lvl>
+    <w:lvl w:ilvl="2" w:tentative="1">
+      <w:start w:val="1"/>
+      <w:numFmt w:val="bullet"/>
+      <w:lvlText w:val=""/>
+      <w:lvlJc w:val="left"/>
+      <w:pPr>
+        <w:tabs>
+          <w:tab w:val="num" w:pos="2160"/>
+        </w:tabs>
+        <w:ind w:left="2160" w:hanging="360"/>
+      </w:pPr>
+      <w:rPr>
+        <w:rFonts w:ascii="Wingdings" w:hAnsi="Wingdings" w:hint="default"/>
+        <w:sz w:val="20"/>
+      </w:rPr>
+    </w:lvl>
+    <w:lvl w:ilvl="3" w:tentative="1">
+      <w:start w:val="1"/>
+      <w:numFmt w:val="bullet"/>
+      <w:lvlText w:val=""/>
+      <w:lvlJc w:val="left"/>
+      <w:pPr>
+        <w:tabs>
+          <w:tab w:val="num" w:pos="2880"/>
+        </w:tabs>
+        <w:ind w:left="2880" w:hanging="360"/>
+      </w:pPr>
+      <w:rPr>
+        <w:rFonts w:ascii="Wingdings" w:hAnsi="Wingdings" w:hint="default"/>
+        <w:sz w:val="20"/>
+      </w:rPr>
+    </w:lvl>
+    <w:lvl w:ilvl="4" w:tentative="1">
+      <w:start w:val="1"/>
+      <w:numFmt w:val="bullet"/>
+      <w:lvlText w:val=""/>
+      <w:lvlJc w:val="left"/>
+      <w:pPr>
+        <w:tabs>
+          <w:tab w:val="num" w:pos="3600"/>
+        </w:tabs>
+        <w:ind w:left="3600" w:hanging="360"/>
+      </w:pPr>
+      <w:rPr>
+        <w:rFonts w:ascii="Wingdings" w:hAnsi="Wingdings" w:hint="default"/>
+        <w:sz w:val="20"/>
+      </w:rPr>
+    </w:lvl>
+    <w:lvl w:ilvl="5" w:tentative="1">
+      <w:start w:val="1"/>
+      <w:numFmt w:val="bullet"/>
+      <w:lvlText w:val=""/>
+      <w:lvlJc w:val="left"/>
+      <w:pPr>
+        <w:tabs>
+          <w:tab w:val="num" w:pos="4320"/>
+        </w:tabs>
+        <w:ind w:left="4320" w:hanging="360"/>
+      </w:pPr>
+      <w:rPr>
+        <w:rFonts w:ascii="Wingdings" w:hAnsi="Wingdings" w:hint="default"/>
+        <w:sz w:val="20"/>
+      </w:rPr>
+    </w:lvl>
+    <w:lvl w:ilvl="6" w:tentative="1">
+      <w:start w:val="1"/>
+      <w:numFmt w:val="bullet"/>
+      <w:lvlText w:val=""/>
+      <w:lvlJc w:val="left"/>
+      <w:pPr>
+        <w:tabs>
+          <w:tab w:val="num" w:pos="5040"/>
+        </w:tabs>
+        <w:ind w:left="5040" w:hanging="360"/>
+      </w:pPr>
+      <w:rPr>
+        <w:rFonts w:ascii="Wingdings" w:hAnsi="Wingdings" w:hint="default"/>
+        <w:sz w:val="20"/>
+      </w:rPr>
+    </w:lvl>
+    <w:lvl w:ilvl="7" w:tentative="1">
+      <w:start w:val="1"/>
+      <w:numFmt w:val="bullet"/>
+      <w:lvlText w:val=""/>
+      <w:lvlJc w:val="left"/>
+      <w:pPr>
+        <w:tabs>
+          <w:tab w:val="num" w:pos="5760"/>
+        </w:tabs>
+        <w:ind w:left="5760" w:hanging="360"/>
+      </w:pPr>
+      <w:rPr>
+        <w:rFonts w:ascii="Wingdings" w:hAnsi="Wingdings" w:hint="default"/>
+        <w:sz w:val="20"/>
+      </w:rPr>
+    </w:lvl>
+    <w:lvl w:ilvl="8" w:tentative="1">
+      <w:start w:val="1"/>
+      <w:numFmt w:val="bullet"/>
+      <w:lvlText w:val=""/>
+      <w:lvlJc w:val="left"/>
+      <w:pPr>
+        <w:tabs>
+          <w:tab w:val="num" w:pos="6480"/>
+        </w:tabs>
+        <w:ind w:left="6480" w:hanging="360"/>
+      </w:pPr>
+      <w:rPr>
+        <w:rFonts w:ascii="Wingdings" w:hAnsi="Wingdings" w:hint="default"/>
+        <w:sz w:val="20"/>
+      </w:rPr>
+    </w:lvl>
+  </w:abstractNum>
+  <w:abstractNum w:abstractNumId="18" w15:restartNumberingAfterBreak="0">
     <w:nsid w:val="5A8747D4"/>
     <w:multiLevelType w:val="hybridMultilevel"/>
     <w:tmpl w:val="4F84D524"/>
@@ -12249,7 +17561,156 @@
       </w:pPr>
     </w:lvl>
   </w:abstractNum>
-  <w:abstractNum w:abstractNumId="14" w15:restartNumberingAfterBreak="0">
+  <w:abstractNum w:abstractNumId="19" w15:restartNumberingAfterBreak="0">
+    <w:nsid w:val="5D6F3B95"/>
+    <w:multiLevelType w:val="multilevel"/>
+    <w:tmpl w:val="1DA0D756"/>
+    <w:lvl w:ilvl="0">
+      <w:start w:val="1"/>
+      <w:numFmt w:val="bullet"/>
+      <w:lvlText w:val=""/>
+      <w:lvlJc w:val="left"/>
+      <w:pPr>
+        <w:tabs>
+          <w:tab w:val="num" w:pos="720"/>
+        </w:tabs>
+        <w:ind w:left="720" w:hanging="360"/>
+      </w:pPr>
+      <w:rPr>
+        <w:rFonts w:ascii="Symbol" w:hAnsi="Symbol" w:hint="default"/>
+        <w:sz w:val="20"/>
+      </w:rPr>
+    </w:lvl>
+    <w:lvl w:ilvl="1" w:tentative="1">
+      <w:start w:val="1"/>
+      <w:numFmt w:val="bullet"/>
+      <w:lvlText w:val="o"/>
+      <w:lvlJc w:val="left"/>
+      <w:pPr>
+        <w:tabs>
+          <w:tab w:val="num" w:pos="1440"/>
+        </w:tabs>
+        <w:ind w:left="1440" w:hanging="360"/>
+      </w:pPr>
+      <w:rPr>
+        <w:rFonts w:ascii="Courier New" w:hAnsi="Courier New" w:hint="default"/>
+        <w:sz w:val="20"/>
+      </w:rPr>
+    </w:lvl>
+    <w:lvl w:ilvl="2" w:tentative="1">
+      <w:start w:val="1"/>
+      <w:numFmt w:val="bullet"/>
+      <w:lvlText w:val=""/>
+      <w:lvlJc w:val="left"/>
+      <w:pPr>
+        <w:tabs>
+          <w:tab w:val="num" w:pos="2160"/>
+        </w:tabs>
+        <w:ind w:left="2160" w:hanging="360"/>
+      </w:pPr>
+      <w:rPr>
+        <w:rFonts w:ascii="Wingdings" w:hAnsi="Wingdings" w:hint="default"/>
+        <w:sz w:val="20"/>
+      </w:rPr>
+    </w:lvl>
+    <w:lvl w:ilvl="3" w:tentative="1">
+      <w:start w:val="1"/>
+      <w:numFmt w:val="bullet"/>
+      <w:lvlText w:val=""/>
+      <w:lvlJc w:val="left"/>
+      <w:pPr>
+        <w:tabs>
+          <w:tab w:val="num" w:pos="2880"/>
+        </w:tabs>
+        <w:ind w:left="2880" w:hanging="360"/>
+      </w:pPr>
+      <w:rPr>
+        <w:rFonts w:ascii="Wingdings" w:hAnsi="Wingdings" w:hint="default"/>
+        <w:sz w:val="20"/>
+      </w:rPr>
+    </w:lvl>
+    <w:lvl w:ilvl="4" w:tentative="1">
+      <w:start w:val="1"/>
+      <w:numFmt w:val="bullet"/>
+      <w:lvlText w:val=""/>
+      <w:lvlJc w:val="left"/>
+      <w:pPr>
+        <w:tabs>
+          <w:tab w:val="num" w:pos="3600"/>
+        </w:tabs>
+        <w:ind w:left="3600" w:hanging="360"/>
+      </w:pPr>
+      <w:rPr>
+        <w:rFonts w:ascii="Wingdings" w:hAnsi="Wingdings" w:hint="default"/>
+        <w:sz w:val="20"/>
+      </w:rPr>
+    </w:lvl>
+    <w:lvl w:ilvl="5" w:tentative="1">
+      <w:start w:val="1"/>
+      <w:numFmt w:val="bullet"/>
+      <w:lvlText w:val=""/>
+      <w:lvlJc w:val="left"/>
+      <w:pPr>
+        <w:tabs>
+          <w:tab w:val="num" w:pos="4320"/>
+        </w:tabs>
+        <w:ind w:left="4320" w:hanging="360"/>
+      </w:pPr>
+      <w:rPr>
+        <w:rFonts w:ascii="Wingdings" w:hAnsi="Wingdings" w:hint="default"/>
+        <w:sz w:val="20"/>
+      </w:rPr>
+    </w:lvl>
+    <w:lvl w:ilvl="6" w:tentative="1">
+      <w:start w:val="1"/>
+      <w:numFmt w:val="bullet"/>
+      <w:lvlText w:val=""/>
+      <w:lvlJc w:val="left"/>
+      <w:pPr>
+        <w:tabs>
+          <w:tab w:val="num" w:pos="5040"/>
+        </w:tabs>
+        <w:ind w:left="5040" w:hanging="360"/>
+      </w:pPr>
+      <w:rPr>
+        <w:rFonts w:ascii="Wingdings" w:hAnsi="Wingdings" w:hint="default"/>
+        <w:sz w:val="20"/>
+      </w:rPr>
+    </w:lvl>
+    <w:lvl w:ilvl="7" w:tentative="1">
+      <w:start w:val="1"/>
+      <w:numFmt w:val="bullet"/>
+      <w:lvlText w:val=""/>
+      <w:lvlJc w:val="left"/>
+      <w:pPr>
+        <w:tabs>
+          <w:tab w:val="num" w:pos="5760"/>
+        </w:tabs>
+        <w:ind w:left="5760" w:hanging="360"/>
+      </w:pPr>
+      <w:rPr>
+        <w:rFonts w:ascii="Wingdings" w:hAnsi="Wingdings" w:hint="default"/>
+        <w:sz w:val="20"/>
+      </w:rPr>
+    </w:lvl>
+    <w:lvl w:ilvl="8" w:tentative="1">
+      <w:start w:val="1"/>
+      <w:numFmt w:val="bullet"/>
+      <w:lvlText w:val=""/>
+      <w:lvlJc w:val="left"/>
+      <w:pPr>
+        <w:tabs>
+          <w:tab w:val="num" w:pos="6480"/>
+        </w:tabs>
+        <w:ind w:left="6480" w:hanging="360"/>
+      </w:pPr>
+      <w:rPr>
+        <w:rFonts w:ascii="Wingdings" w:hAnsi="Wingdings" w:hint="default"/>
+        <w:sz w:val="20"/>
+      </w:rPr>
+    </w:lvl>
+  </w:abstractNum>
+  <w:abstractNum w:abstractNumId="20" w15:restartNumberingAfterBreak="0">
     <w:nsid w:val="5F964D12"/>
     <w:multiLevelType w:val="hybridMultilevel"/>
     <w:tmpl w:val="7BBE90D8"/>
@@ -12338,7 +17799,7 @@
       </w:pPr>
     </w:lvl>
   </w:abstractNum>
-  <w:abstractNum w:abstractNumId="15" w15:restartNumberingAfterBreak="0">
+  <w:abstractNum w:abstractNumId="21" w15:restartNumberingAfterBreak="0">
     <w:nsid w:val="6B167B7F"/>
     <w:multiLevelType w:val="hybridMultilevel"/>
     <w:tmpl w:val="E49A86A6"/>
@@ -12427,7 +17888,7 @@
       </w:pPr>
     </w:lvl>
   </w:abstractNum>
-  <w:abstractNum w:abstractNumId="16" w15:restartNumberingAfterBreak="0">
+  <w:abstractNum w:abstractNumId="22" w15:restartNumberingAfterBreak="0">
     <w:nsid w:val="6C4C64BA"/>
     <w:multiLevelType w:val="hybridMultilevel"/>
     <w:tmpl w:val="869224D4"/>
@@ -12516,7 +17977,305 @@
       </w:pPr>
     </w:lvl>
   </w:abstractNum>
-  <w:abstractNum w:abstractNumId="17" w15:restartNumberingAfterBreak="0">
+  <w:abstractNum w:abstractNumId="23" w15:restartNumberingAfterBreak="0">
+    <w:nsid w:val="7126085C"/>
+    <w:multiLevelType w:val="multilevel"/>
+    <w:tmpl w:val="A364C1F2"/>
+    <w:lvl w:ilvl="0">
+      <w:start w:val="1"/>
+      <w:numFmt w:val="bullet"/>
+      <w:lvlText w:val=""/>
+      <w:lvlJc w:val="left"/>
+      <w:pPr>
+        <w:tabs>
+          <w:tab w:val="num" w:pos="720"/>
+        </w:tabs>
+        <w:ind w:left="720" w:hanging="360"/>
+      </w:pPr>
+      <w:rPr>
+        <w:rFonts w:ascii="Symbol" w:hAnsi="Symbol" w:hint="default"/>
+        <w:sz w:val="20"/>
+      </w:rPr>
+    </w:lvl>
+    <w:lvl w:ilvl="1">
+      <w:start w:val="1"/>
+      <w:numFmt w:val="bullet"/>
+      <w:lvlText w:val="o"/>
+      <w:lvlJc w:val="left"/>
+      <w:pPr>
+        <w:tabs>
+          <w:tab w:val="num" w:pos="1440"/>
+        </w:tabs>
+        <w:ind w:left="1440" w:hanging="360"/>
+      </w:pPr>
+      <w:rPr>
+        <w:rFonts w:ascii="Courier New" w:hAnsi="Courier New" w:hint="default"/>
+        <w:sz w:val="20"/>
+      </w:rPr>
+    </w:lvl>
+    <w:lvl w:ilvl="2" w:tentative="1">
+      <w:start w:val="1"/>
+      <w:numFmt w:val="bullet"/>
+      <w:lvlText w:val=""/>
+      <w:lvlJc w:val="left"/>
+      <w:pPr>
+        <w:tabs>
+          <w:tab w:val="num" w:pos="2160"/>
+        </w:tabs>
+        <w:ind w:left="2160" w:hanging="360"/>
+      </w:pPr>
+      <w:rPr>
+        <w:rFonts w:ascii="Wingdings" w:hAnsi="Wingdings" w:hint="default"/>
+        <w:sz w:val="20"/>
+      </w:rPr>
+    </w:lvl>
+    <w:lvl w:ilvl="3" w:tentative="1">
+      <w:start w:val="1"/>
+      <w:numFmt w:val="bullet"/>
+      <w:lvlText w:val=""/>
+      <w:lvlJc w:val="left"/>
+      <w:pPr>
+        <w:tabs>
+          <w:tab w:val="num" w:pos="2880"/>
+        </w:tabs>
+        <w:ind w:left="2880" w:hanging="360"/>
+      </w:pPr>
+      <w:rPr>
+        <w:rFonts w:ascii="Wingdings" w:hAnsi="Wingdings" w:hint="default"/>
+        <w:sz w:val="20"/>
+      </w:rPr>
+    </w:lvl>
+    <w:lvl w:ilvl="4" w:tentative="1">
+      <w:start w:val="1"/>
+      <w:numFmt w:val="bullet"/>
+      <w:lvlText w:val=""/>
+      <w:lvlJc w:val="left"/>
+      <w:pPr>
+        <w:tabs>
+          <w:tab w:val="num" w:pos="3600"/>
+        </w:tabs>
+        <w:ind w:left="3600" w:hanging="360"/>
+      </w:pPr>
+      <w:rPr>
+        <w:rFonts w:ascii="Wingdings" w:hAnsi="Wingdings" w:hint="default"/>
+        <w:sz w:val="20"/>
+      </w:rPr>
+    </w:lvl>
+    <w:lvl w:ilvl="5" w:tentative="1">
+      <w:start w:val="1"/>
+      <w:numFmt w:val="bullet"/>
+      <w:lvlText w:val=""/>
+      <w:lvlJc w:val="left"/>
+      <w:pPr>
+        <w:tabs>
+          <w:tab w:val="num" w:pos="4320"/>
+        </w:tabs>
+        <w:ind w:left="4320" w:hanging="360"/>
+      </w:pPr>
+      <w:rPr>
+        <w:rFonts w:ascii="Wingdings" w:hAnsi="Wingdings" w:hint="default"/>
+        <w:sz w:val="20"/>
+      </w:rPr>
+    </w:lvl>
+    <w:lvl w:ilvl="6" w:tentative="1">
+      <w:start w:val="1"/>
+      <w:numFmt w:val="bullet"/>
+      <w:lvlText w:val=""/>
+      <w:lvlJc w:val="left"/>
+      <w:pPr>
+        <w:tabs>
+          <w:tab w:val="num" w:pos="5040"/>
+        </w:tabs>
+        <w:ind w:left="5040" w:hanging="360"/>
+      </w:pPr>
+      <w:rPr>
+        <w:rFonts w:ascii="Wingdings" w:hAnsi="Wingdings" w:hint="default"/>
+        <w:sz w:val="20"/>
+      </w:rPr>
+    </w:lvl>
+    <w:lvl w:ilvl="7" w:tentative="1">
+      <w:start w:val="1"/>
+      <w:numFmt w:val="bullet"/>
+      <w:lvlText w:val=""/>
+      <w:lvlJc w:val="left"/>
+      <w:pPr>
+        <w:tabs>
+          <w:tab w:val="num" w:pos="5760"/>
+        </w:tabs>
+        <w:ind w:left="5760" w:hanging="360"/>
+      </w:pPr>
+      <w:rPr>
+        <w:rFonts w:ascii="Wingdings" w:hAnsi="Wingdings" w:hint="default"/>
+        <w:sz w:val="20"/>
+      </w:rPr>
+    </w:lvl>
+    <w:lvl w:ilvl="8" w:tentative="1">
+      <w:start w:val="1"/>
+      <w:numFmt w:val="bullet"/>
+      <w:lvlText w:val=""/>
+      <w:lvlJc w:val="left"/>
+      <w:pPr>
+        <w:tabs>
+          <w:tab w:val="num" w:pos="6480"/>
+        </w:tabs>
+        <w:ind w:left="6480" w:hanging="360"/>
+      </w:pPr>
+      <w:rPr>
+        <w:rFonts w:ascii="Wingdings" w:hAnsi="Wingdings" w:hint="default"/>
+        <w:sz w:val="20"/>
+      </w:rPr>
+    </w:lvl>
+  </w:abstractNum>
+  <w:abstractNum w:abstractNumId="24" w15:restartNumberingAfterBreak="0">
+    <w:nsid w:val="739A3A61"/>
+    <w:multiLevelType w:val="multilevel"/>
+    <w:tmpl w:val="B58E90F0"/>
+    <w:lvl w:ilvl="0">
+      <w:start w:val="1"/>
+      <w:numFmt w:val="bullet"/>
+      <w:lvlText w:val=""/>
+      <w:lvlJc w:val="left"/>
+      <w:pPr>
+        <w:tabs>
+          <w:tab w:val="num" w:pos="720"/>
+        </w:tabs>
+        <w:ind w:left="720" w:hanging="360"/>
+      </w:pPr>
+      <w:rPr>
+        <w:rFonts w:ascii="Symbol" w:hAnsi="Symbol" w:hint="default"/>
+        <w:sz w:val="20"/>
+      </w:rPr>
+    </w:lvl>
+    <w:lvl w:ilvl="1" w:tentative="1">
+      <w:start w:val="1"/>
+      <w:numFmt w:val="bullet"/>
+      <w:lvlText w:val="o"/>
+      <w:lvlJc w:val="left"/>
+      <w:pPr>
+        <w:tabs>
+          <w:tab w:val="num" w:pos="1440"/>
+        </w:tabs>
+        <w:ind w:left="1440" w:hanging="360"/>
+      </w:pPr>
+      <w:rPr>
+        <w:rFonts w:ascii="Courier New" w:hAnsi="Courier New" w:hint="default"/>
+        <w:sz w:val="20"/>
+      </w:rPr>
+    </w:lvl>
+    <w:lvl w:ilvl="2" w:tentative="1">
+      <w:start w:val="1"/>
+      <w:numFmt w:val="bullet"/>
+      <w:lvlText w:val=""/>
+      <w:lvlJc w:val="left"/>
+      <w:pPr>
+        <w:tabs>
+          <w:tab w:val="num" w:pos="2160"/>
+        </w:tabs>
+        <w:ind w:left="2160" w:hanging="360"/>
+      </w:pPr>
+      <w:rPr>
+        <w:rFonts w:ascii="Wingdings" w:hAnsi="Wingdings" w:hint="default"/>
+        <w:sz w:val="20"/>
+      </w:rPr>
+    </w:lvl>
+    <w:lvl w:ilvl="3" w:tentative="1">
+      <w:start w:val="1"/>
+      <w:numFmt w:val="bullet"/>
+      <w:lvlText w:val=""/>
+      <w:lvlJc w:val="left"/>
+      <w:pPr>
+        <w:tabs>
+          <w:tab w:val="num" w:pos="2880"/>
+        </w:tabs>
+        <w:ind w:left="2880" w:hanging="360"/>
+      </w:pPr>
+      <w:rPr>
+        <w:rFonts w:ascii="Wingdings" w:hAnsi="Wingdings" w:hint="default"/>
+        <w:sz w:val="20"/>
+      </w:rPr>
+    </w:lvl>
+    <w:lvl w:ilvl="4" w:tentative="1">
+      <w:start w:val="1"/>
+      <w:numFmt w:val="bullet"/>
+      <w:lvlText w:val=""/>
+      <w:lvlJc w:val="left"/>
+      <w:pPr>
+        <w:tabs>
+          <w:tab w:val="num" w:pos="3600"/>
+        </w:tabs>
+        <w:ind w:left="3600" w:hanging="360"/>
+      </w:pPr>
+      <w:rPr>
+        <w:rFonts w:ascii="Wingdings" w:hAnsi="Wingdings" w:hint="default"/>
+        <w:sz w:val="20"/>
+      </w:rPr>
+    </w:lvl>
+    <w:lvl w:ilvl="5" w:tentative="1">
+      <w:start w:val="1"/>
+      <w:numFmt w:val="bullet"/>
+      <w:lvlText w:val=""/>
+      <w:lvlJc w:val="left"/>
+      <w:pPr>
+        <w:tabs>
+          <w:tab w:val="num" w:pos="4320"/>
+        </w:tabs>
+        <w:ind w:left="4320" w:hanging="360"/>
+      </w:pPr>
+      <w:rPr>
+        <w:rFonts w:ascii="Wingdings" w:hAnsi="Wingdings" w:hint="default"/>
+        <w:sz w:val="20"/>
+      </w:rPr>
+    </w:lvl>
+    <w:lvl w:ilvl="6" w:tentative="1">
+      <w:start w:val="1"/>
+      <w:numFmt w:val="bullet"/>
+      <w:lvlText w:val=""/>
+      <w:lvlJc w:val="left"/>
+      <w:pPr>
+        <w:tabs>
+          <w:tab w:val="num" w:pos="5040"/>
+        </w:tabs>
+        <w:ind w:left="5040" w:hanging="360"/>
+      </w:pPr>
+      <w:rPr>
+        <w:rFonts w:ascii="Wingdings" w:hAnsi="Wingdings" w:hint="default"/>
+        <w:sz w:val="20"/>
+      </w:rPr>
+    </w:lvl>
+    <w:lvl w:ilvl="7" w:tentative="1">
+      <w:start w:val="1"/>
+      <w:numFmt w:val="bullet"/>
+      <w:lvlText w:val=""/>
+      <w:lvlJc w:val="left"/>
+      <w:pPr>
+        <w:tabs>
+          <w:tab w:val="num" w:pos="5760"/>
+        </w:tabs>
+        <w:ind w:left="5760" w:hanging="360"/>
+      </w:pPr>
+      <w:rPr>
+        <w:rFonts w:ascii="Wingdings" w:hAnsi="Wingdings" w:hint="default"/>
+        <w:sz w:val="20"/>
+      </w:rPr>
+    </w:lvl>
+    <w:lvl w:ilvl="8" w:tentative="1">
+      <w:start w:val="1"/>
+      <w:numFmt w:val="bullet"/>
+      <w:lvlText w:val=""/>
+      <w:lvlJc w:val="left"/>
+      <w:pPr>
+        <w:tabs>
+          <w:tab w:val="num" w:pos="6480"/>
+        </w:tabs>
+        <w:ind w:left="6480" w:hanging="360"/>
+      </w:pPr>
+      <w:rPr>
+        <w:rFonts w:ascii="Wingdings" w:hAnsi="Wingdings" w:hint="default"/>
+        <w:sz w:val="20"/>
+      </w:rPr>
+    </w:lvl>
+  </w:abstractNum>
+  <w:abstractNum w:abstractNumId="25" w15:restartNumberingAfterBreak="0">
     <w:nsid w:val="76377B8E"/>
     <w:multiLevelType w:val="hybridMultilevel"/>
     <w:tmpl w:val="6B3C57CA"/>
@@ -12605,7 +18364,7 @@
       </w:pPr>
     </w:lvl>
   </w:abstractNum>
-  <w:abstractNum w:abstractNumId="18" w15:restartNumberingAfterBreak="0">
+  <w:abstractNum w:abstractNumId="26" w15:restartNumberingAfterBreak="0">
     <w:nsid w:val="76C128FD"/>
     <w:multiLevelType w:val="hybridMultilevel"/>
     <w:tmpl w:val="53B6E432"/>
@@ -12694,7 +18453,7 @@
       </w:pPr>
     </w:lvl>
   </w:abstractNum>
-  <w:abstractNum w:abstractNumId="19" w15:restartNumberingAfterBreak="0">
+  <w:abstractNum w:abstractNumId="27" w15:restartNumberingAfterBreak="0">
     <w:nsid w:val="79364ECC"/>
     <w:multiLevelType w:val="hybridMultilevel"/>
     <w:tmpl w:val="B1407340"/>
@@ -12783,7 +18542,7 @@
       </w:pPr>
     </w:lvl>
   </w:abstractNum>
-  <w:abstractNum w:abstractNumId="20" w15:restartNumberingAfterBreak="0">
+  <w:abstractNum w:abstractNumId="28" w15:restartNumberingAfterBreak="0">
     <w:nsid w:val="7AAD24AE"/>
     <w:multiLevelType w:val="hybridMultilevel"/>
     <w:tmpl w:val="1E74B110"/>
@@ -12873,61 +18632,61 @@
     </w:lvl>
   </w:abstractNum>
   <w:num w:numId="1" w16cid:durableId="369379736">
-    <w:abstractNumId w:val="0"/>
+    <w:abstractNumId w:val="1"/>
   </w:num>
   <w:num w:numId="2" w16cid:durableId="2082174721">
-    <w:abstractNumId w:val="6"/>
+    <w:abstractNumId w:val="9"/>
   </w:num>
   <w:num w:numId="3" w16cid:durableId="50007693">
+    <w:abstractNumId w:val="21"/>
+  </w:num>
+  <w:num w:numId="4" w16cid:durableId="1079248374">
+    <w:abstractNumId w:val="18"/>
+  </w:num>
+  <w:num w:numId="5" w16cid:durableId="990795949">
+    <w:abstractNumId w:val="3"/>
+  </w:num>
+  <w:num w:numId="6" w16cid:durableId="809446811">
+    <w:abstractNumId w:val="5"/>
+  </w:num>
+  <w:num w:numId="7" w16cid:durableId="1956986043">
+    <w:abstractNumId w:val="27"/>
+  </w:num>
+  <w:num w:numId="8" w16cid:durableId="67000392">
+    <w:abstractNumId w:val="26"/>
+  </w:num>
+  <w:num w:numId="9" w16cid:durableId="96950975">
     <w:abstractNumId w:val="15"/>
   </w:num>
-  <w:num w:numId="4" w16cid:durableId="1079248374">
-    <w:abstractNumId w:val="13"/>
+  <w:num w:numId="10" w16cid:durableId="1728600058">
+    <w:abstractNumId w:val="4"/>
   </w:num>
-  <w:num w:numId="5" w16cid:durableId="990795949">
-    <w:abstractNumId w:val="1"/>
+  <w:num w:numId="11" w16cid:durableId="1768769282">
+    <w:abstractNumId w:val="8"/>
   </w:num>
-  <w:num w:numId="6" w16cid:durableId="809446811">
-    <w:abstractNumId w:val="3"/>
-  </w:num>
-  <w:num w:numId="7" w16cid:durableId="1956986043">
-    <w:abstractNumId w:val="19"/>
-  </w:num>
-  <w:num w:numId="8" w16cid:durableId="67000392">
-    <w:abstractNumId w:val="18"/>
-  </w:num>
-  <w:num w:numId="9" w16cid:durableId="96950975">
+  <w:num w:numId="12" w16cid:durableId="1571383469">
     <w:abstractNumId w:val="11"/>
   </w:num>
-  <w:num w:numId="10" w16cid:durableId="1728600058">
-    <w:abstractNumId w:val="2"/>
+  <w:num w:numId="13" w16cid:durableId="138110766">
+    <w:abstractNumId w:val="20"/>
   </w:num>
-  <w:num w:numId="11" w16cid:durableId="1768769282">
-    <w:abstractNumId w:val="5"/>
+  <w:num w:numId="14" w16cid:durableId="769087535">
+    <w:abstractNumId w:val="22"/>
   </w:num>
-  <w:num w:numId="12" w16cid:durableId="1571383469">
-    <w:abstractNumId w:val="7"/>
-  </w:num>
-  <w:num w:numId="13" w16cid:durableId="138110766">
+  <w:num w:numId="15" w16cid:durableId="569507879">
     <w:abstractNumId w:val="14"/>
   </w:num>
-  <w:num w:numId="14" w16cid:durableId="769087535">
-    <w:abstractNumId w:val="16"/>
-  </w:num>
-  <w:num w:numId="15" w16cid:durableId="569507879">
-    <w:abstractNumId w:val="10"/>
-  </w:num>
   <w:num w:numId="16" w16cid:durableId="474488167">
-    <w:abstractNumId w:val="8"/>
+    <w:abstractNumId w:val="12"/>
   </w:num>
   <w:num w:numId="17" w16cid:durableId="1678651219">
-    <w:abstractNumId w:val="20"/>
+    <w:abstractNumId w:val="28"/>
   </w:num>
   <w:num w:numId="18" w16cid:durableId="1005328408">
-    <w:abstractNumId w:val="17"/>
+    <w:abstractNumId w:val="25"/>
   </w:num>
   <w:num w:numId="19" w16cid:durableId="1184242184">
-    <w:abstractNumId w:val="12"/>
+    <w:abstractNumId w:val="16"/>
     <w:lvlOverride w:ilvl="0">
       <w:lvl w:ilvl="0">
         <w:numFmt w:val="bullet"/>
@@ -12947,7 +18706,7 @@
     </w:lvlOverride>
   </w:num>
   <w:num w:numId="20" w16cid:durableId="1921062043">
-    <w:abstractNumId w:val="12"/>
+    <w:abstractNumId w:val="16"/>
     <w:lvlOverride w:ilvl="0">
       <w:lvl w:ilvl="0">
         <w:numFmt w:val="bullet"/>
@@ -12967,7 +18726,7 @@
     </w:lvlOverride>
   </w:num>
   <w:num w:numId="21" w16cid:durableId="1979601181">
-    <w:abstractNumId w:val="12"/>
+    <w:abstractNumId w:val="16"/>
     <w:lvlOverride w:ilvl="0">
       <w:lvl w:ilvl="0">
         <w:numFmt w:val="bullet"/>
@@ -12987,7 +18746,7 @@
     </w:lvlOverride>
   </w:num>
   <w:num w:numId="22" w16cid:durableId="928318186">
-    <w:abstractNumId w:val="9"/>
+    <w:abstractNumId w:val="13"/>
     <w:lvlOverride w:ilvl="0">
       <w:lvl w:ilvl="0">
         <w:numFmt w:val="bullet"/>
@@ -13007,7 +18766,7 @@
     </w:lvlOverride>
   </w:num>
   <w:num w:numId="23" w16cid:durableId="192111874">
-    <w:abstractNumId w:val="9"/>
+    <w:abstractNumId w:val="13"/>
     <w:lvlOverride w:ilvl="0">
       <w:lvl w:ilvl="0">
         <w:numFmt w:val="bullet"/>
@@ -13027,7 +18786,7 @@
     </w:lvlOverride>
   </w:num>
   <w:num w:numId="24" w16cid:durableId="1772168659">
-    <w:abstractNumId w:val="9"/>
+    <w:abstractNumId w:val="13"/>
     <w:lvlOverride w:ilvl="0">
       <w:lvl w:ilvl="0">
         <w:numFmt w:val="bullet"/>
@@ -13047,7 +18806,7 @@
     </w:lvlOverride>
   </w:num>
   <w:num w:numId="25" w16cid:durableId="2032493635">
-    <w:abstractNumId w:val="4"/>
+    <w:abstractNumId w:val="6"/>
     <w:lvlOverride w:ilvl="0">
       <w:lvl w:ilvl="0">
         <w:numFmt w:val="bullet"/>
@@ -13067,7 +18826,7 @@
     </w:lvlOverride>
   </w:num>
   <w:num w:numId="26" w16cid:durableId="1368796920">
-    <w:abstractNumId w:val="4"/>
+    <w:abstractNumId w:val="6"/>
     <w:lvlOverride w:ilvl="0">
       <w:lvl w:ilvl="0">
         <w:numFmt w:val="bullet"/>
@@ -13085,6 +18844,30 @@
         </w:rPr>
       </w:lvl>
     </w:lvlOverride>
+  </w:num>
+  <w:num w:numId="27" w16cid:durableId="1512989080">
+    <w:abstractNumId w:val="19"/>
+  </w:num>
+  <w:num w:numId="28" w16cid:durableId="2135444098">
+    <w:abstractNumId w:val="17"/>
+  </w:num>
+  <w:num w:numId="29" w16cid:durableId="1219122289">
+    <w:abstractNumId w:val="7"/>
+  </w:num>
+  <w:num w:numId="30" w16cid:durableId="2082173572">
+    <w:abstractNumId w:val="10"/>
+  </w:num>
+  <w:num w:numId="31" w16cid:durableId="2049186197">
+    <w:abstractNumId w:val="23"/>
+  </w:num>
+  <w:num w:numId="32" w16cid:durableId="396322986">
+    <w:abstractNumId w:val="2"/>
+  </w:num>
+  <w:num w:numId="33" w16cid:durableId="1635714714">
+    <w:abstractNumId w:val="0"/>
+  </w:num>
+  <w:num w:numId="34" w16cid:durableId="1527404289">
+    <w:abstractNumId w:val="24"/>
   </w:num>
 </w:numbering>
 </file>
